--- a/big-data-engineering-and-applications/coursework/MS4S21-CW-2.docx
+++ b/big-data-engineering-and-applications/coursework/MS4S21-CW-2.docx
@@ -20,6 +20,13 @@
     </w:p>
     <w:sdt>
       <w:sdtPr>
+        <w:rPr>
+          <w:rFonts w:asciiTheme="minorHAnsi" w:eastAsiaTheme="minorHAnsi" w:hAnsiTheme="minorHAnsi" w:cstheme="minorBidi"/>
+          <w:color w:val="auto"/>
+          <w:sz w:val="22"/>
+          <w:szCs w:val="22"/>
+          <w:lang w:val="en-GB"/>
+        </w:rPr>
         <w:id w:val="698822582"/>
         <w:docPartObj>
           <w:docPartGallery w:val="Table of Contents"/>
@@ -28,14 +35,9 @@
       </w:sdtPr>
       <w:sdtEndPr>
         <w:rPr>
-          <w:rFonts w:asciiTheme="minorHAnsi" w:eastAsiaTheme="minorHAnsi" w:hAnsiTheme="minorHAnsi" w:cstheme="minorBidi"/>
           <w:b/>
           <w:bCs/>
           <w:noProof/>
-          <w:color w:val="auto"/>
-          <w:sz w:val="22"/>
-          <w:szCs w:val="22"/>
-          <w:lang w:val="en-GB"/>
         </w:rPr>
       </w:sdtEndPr>
       <w:sdtContent>
@@ -68,7 +70,7 @@
           <w:r>
             <w:fldChar w:fldCharType="separate"/>
           </w:r>
-          <w:hyperlink w:anchor="_Toc71291263" w:history="1">
+          <w:hyperlink w:anchor="_Toc71635570" w:history="1">
             <w:r>
               <w:rPr>
                 <w:rStyle w:val="Hyperlink"/>
@@ -95,7 +97,7 @@
                 <w:noProof/>
                 <w:webHidden/>
               </w:rPr>
-              <w:instrText xml:space="preserve"> PAGEREF _Toc71291263 \h </w:instrText>
+              <w:instrText xml:space="preserve"> PAGEREF _Toc71635570 \h </w:instrText>
             </w:r>
             <w:r>
               <w:rPr>
@@ -138,7 +140,7 @@
               <w:lang w:eastAsia="en-GB"/>
             </w:rPr>
           </w:pPr>
-          <w:hyperlink w:anchor="_Toc71291264" w:history="1">
+          <w:hyperlink w:anchor="_Toc71635571" w:history="1">
             <w:r>
               <w:rPr>
                 <w:rStyle w:val="Hyperlink"/>
@@ -165,7 +167,7 @@
                 <w:noProof/>
                 <w:webHidden/>
               </w:rPr>
-              <w:instrText xml:space="preserve"> PAGEREF _Toc71291264 \h </w:instrText>
+              <w:instrText xml:space="preserve"> PAGEREF _Toc71635571 \h </w:instrText>
             </w:r>
             <w:r>
               <w:rPr>
@@ -208,7 +210,7 @@
               <w:lang w:eastAsia="en-GB"/>
             </w:rPr>
           </w:pPr>
-          <w:hyperlink w:anchor="_Toc71291265" w:history="1">
+          <w:hyperlink w:anchor="_Toc71635572" w:history="1">
             <w:r>
               <w:rPr>
                 <w:rStyle w:val="Hyperlink"/>
@@ -235,7 +237,7 @@
                 <w:noProof/>
                 <w:webHidden/>
               </w:rPr>
-              <w:instrText xml:space="preserve"> PAGEREF _Toc71291265 \h </w:instrText>
+              <w:instrText xml:space="preserve"> PAGEREF _Toc71635572 \h </w:instrText>
             </w:r>
             <w:r>
               <w:rPr>
@@ -278,7 +280,7 @@
               <w:lang w:eastAsia="en-GB"/>
             </w:rPr>
           </w:pPr>
-          <w:hyperlink w:anchor="_Toc71291266" w:history="1">
+          <w:hyperlink w:anchor="_Toc71635573" w:history="1">
             <w:r>
               <w:rPr>
                 <w:rStyle w:val="Hyperlink"/>
@@ -305,7 +307,7 @@
                 <w:noProof/>
                 <w:webHidden/>
               </w:rPr>
-              <w:instrText xml:space="preserve"> PAGEREF _Toc71291266 \h </w:instrText>
+              <w:instrText xml:space="preserve"> PAGEREF _Toc71635573 \h </w:instrText>
             </w:r>
             <w:r>
               <w:rPr>
@@ -348,27 +350,13 @@
               <w:lang w:eastAsia="en-GB"/>
             </w:rPr>
           </w:pPr>
-          <w:hyperlink w:anchor="_Toc71291267" w:history="1">
+          <w:hyperlink w:anchor="_Toc71635574" w:history="1">
             <w:r>
               <w:rPr>
                 <w:rStyle w:val="Hyperlink"/>
                 <w:noProof/>
               </w:rPr>
-              <w:t>Sect</w:t>
-            </w:r>
-            <w:r>
-              <w:rPr>
-                <w:rStyle w:val="Hyperlink"/>
-                <w:noProof/>
-              </w:rPr>
-              <w:t>i</w:t>
-            </w:r>
-            <w:r>
-              <w:rPr>
-                <w:rStyle w:val="Hyperlink"/>
-                <w:noProof/>
-              </w:rPr>
-              <w:t>on B - 20 Marks</w:t>
+              <w:t>Section B - 20 Marks</w:t>
             </w:r>
             <w:r>
               <w:rPr>
@@ -389,7 +377,7 @@
                 <w:noProof/>
                 <w:webHidden/>
               </w:rPr>
-              <w:instrText xml:space="preserve"> PAGEREF _Toc71291267 \h </w:instrText>
+              <w:instrText xml:space="preserve"> PAGEREF _Toc71635574 \h </w:instrText>
             </w:r>
             <w:r>
               <w:rPr>
@@ -432,13 +420,13 @@
               <w:lang w:eastAsia="en-GB"/>
             </w:rPr>
           </w:pPr>
-          <w:hyperlink w:anchor="_Toc71291268" w:history="1">
+          <w:hyperlink w:anchor="_Toc71635575" w:history="1">
             <w:r>
               <w:rPr>
                 <w:rStyle w:val="Hyperlink"/>
                 <w:noProof/>
               </w:rPr>
-              <w:t>2.1 – Introduction to Knowledge Graphs</w:t>
+              <w:t>2.1 – Introduction to Knowledge Graphs (300)</w:t>
             </w:r>
             <w:r>
               <w:rPr>
@@ -459,7 +447,7 @@
                 <w:noProof/>
                 <w:webHidden/>
               </w:rPr>
-              <w:instrText xml:space="preserve"> PAGEREF _Toc71291268 \h </w:instrText>
+              <w:instrText xml:space="preserve"> PAGEREF _Toc71635575 \h </w:instrText>
             </w:r>
             <w:r>
               <w:rPr>
@@ -502,13 +490,27 @@
               <w:lang w:eastAsia="en-GB"/>
             </w:rPr>
           </w:pPr>
-          <w:hyperlink w:anchor="_Toc71291269" w:history="1">
+          <w:hyperlink w:anchor="_Toc71635576" w:history="1">
             <w:r>
               <w:rPr>
                 <w:rStyle w:val="Hyperlink"/>
                 <w:noProof/>
               </w:rPr>
-              <w:t>2.2 – RDF</w:t>
+              <w:t>2.2 – Resour</w:t>
+            </w:r>
+            <w:r>
+              <w:rPr>
+                <w:rStyle w:val="Hyperlink"/>
+                <w:noProof/>
+              </w:rPr>
+              <w:t>c</w:t>
+            </w:r>
+            <w:r>
+              <w:rPr>
+                <w:rStyle w:val="Hyperlink"/>
+                <w:noProof/>
+              </w:rPr>
+              <w:t>e Description Framework (300)</w:t>
             </w:r>
             <w:r>
               <w:rPr>
@@ -529,7 +531,7 @@
                 <w:noProof/>
                 <w:webHidden/>
               </w:rPr>
-              <w:instrText xml:space="preserve"> PAGEREF _Toc71291269 \h </w:instrText>
+              <w:instrText xml:space="preserve"> PAGEREF _Toc71635576 \h </w:instrText>
             </w:r>
             <w:r>
               <w:rPr>
@@ -572,13 +574,13 @@
               <w:lang w:eastAsia="en-GB"/>
             </w:rPr>
           </w:pPr>
-          <w:hyperlink w:anchor="_Toc71291270" w:history="1">
+          <w:hyperlink w:anchor="_Toc71635577" w:history="1">
             <w:r>
               <w:rPr>
                 <w:rStyle w:val="Hyperlink"/>
                 <w:noProof/>
               </w:rPr>
-              <w:t>2.3 – The use of Knowledge Graphs</w:t>
+              <w:t>2.3 – The use of Knowledge Graphs (300)</w:t>
             </w:r>
             <w:r>
               <w:rPr>
@@ -599,7 +601,7 @@
                 <w:noProof/>
                 <w:webHidden/>
               </w:rPr>
-              <w:instrText xml:space="preserve"> PAGEREF _Toc71291270 \h </w:instrText>
+              <w:instrText xml:space="preserve"> PAGEREF _Toc71635577 \h </w:instrText>
             </w:r>
             <w:r>
               <w:rPr>
@@ -619,7 +621,7 @@
                 <w:noProof/>
                 <w:webHidden/>
               </w:rPr>
-              <w:t>5</w:t>
+              <w:t>6</w:t>
             </w:r>
             <w:r>
               <w:rPr>
@@ -642,13 +644,13 @@
               <w:lang w:eastAsia="en-GB"/>
             </w:rPr>
           </w:pPr>
-          <w:hyperlink w:anchor="_Toc71291271" w:history="1">
+          <w:hyperlink w:anchor="_Toc71635578" w:history="1">
             <w:r>
               <w:rPr>
                 <w:rStyle w:val="Hyperlink"/>
                 <w:noProof/>
               </w:rPr>
-              <w:t>2.4 – Overview of Knowledge Graphs</w:t>
+              <w:t>2.4 – Overview of Knowledge Graphs (300)</w:t>
             </w:r>
             <w:r>
               <w:rPr>
@@ -669,7 +671,7 @@
                 <w:noProof/>
                 <w:webHidden/>
               </w:rPr>
-              <w:instrText xml:space="preserve"> PAGEREF _Toc71291271 \h </w:instrText>
+              <w:instrText xml:space="preserve"> PAGEREF _Toc71635578 \h </w:instrText>
             </w:r>
             <w:r>
               <w:rPr>
@@ -689,7 +691,7 @@
                 <w:noProof/>
                 <w:webHidden/>
               </w:rPr>
-              <w:t>5</w:t>
+              <w:t>6</w:t>
             </w:r>
             <w:r>
               <w:rPr>
@@ -712,13 +714,13 @@
               <w:lang w:eastAsia="en-GB"/>
             </w:rPr>
           </w:pPr>
-          <w:hyperlink w:anchor="_Toc71291272" w:history="1">
+          <w:hyperlink w:anchor="_Toc71635579" w:history="1">
             <w:r>
               <w:rPr>
                 <w:rStyle w:val="Hyperlink"/>
                 <w:noProof/>
               </w:rPr>
-              <w:t>References</w:t>
+              <w:t>3 - References</w:t>
             </w:r>
             <w:r>
               <w:rPr>
@@ -739,7 +741,7 @@
                 <w:noProof/>
                 <w:webHidden/>
               </w:rPr>
-              <w:instrText xml:space="preserve"> PAGEREF _Toc71291272 \h </w:instrText>
+              <w:instrText xml:space="preserve"> PAGEREF _Toc71635579 \h </w:instrText>
             </w:r>
             <w:r>
               <w:rPr>
@@ -759,7 +761,147 @@
                 <w:noProof/>
                 <w:webHidden/>
               </w:rPr>
-              <w:t>6</w:t>
+              <w:t>7</w:t>
+            </w:r>
+            <w:r>
+              <w:rPr>
+                <w:noProof/>
+                <w:webHidden/>
+              </w:rPr>
+              <w:fldChar w:fldCharType="end"/>
+            </w:r>
+          </w:hyperlink>
+        </w:p>
+        <w:p>
+          <w:pPr>
+            <w:pStyle w:val="TOC1"/>
+            <w:tabs>
+              <w:tab w:val="right" w:leader="dot" w:pos="9016"/>
+            </w:tabs>
+            <w:rPr>
+              <w:rFonts w:eastAsiaTheme="minorEastAsia"/>
+              <w:noProof/>
+              <w:lang w:eastAsia="en-GB"/>
+            </w:rPr>
+          </w:pPr>
+          <w:hyperlink w:anchor="_Toc71635580" w:history="1">
+            <w:r>
+              <w:rPr>
+                <w:rStyle w:val="Hyperlink"/>
+                <w:noProof/>
+              </w:rPr>
+              <w:t>4 – Appendices</w:t>
+            </w:r>
+            <w:r>
+              <w:rPr>
+                <w:noProof/>
+                <w:webHidden/>
+              </w:rPr>
+              <w:tab/>
+            </w:r>
+            <w:r>
+              <w:rPr>
+                <w:noProof/>
+                <w:webHidden/>
+              </w:rPr>
+              <w:fldChar w:fldCharType="begin"/>
+            </w:r>
+            <w:r>
+              <w:rPr>
+                <w:noProof/>
+                <w:webHidden/>
+              </w:rPr>
+              <w:instrText xml:space="preserve"> PAGEREF _Toc71635580 \h </w:instrText>
+            </w:r>
+            <w:r>
+              <w:rPr>
+                <w:noProof/>
+                <w:webHidden/>
+              </w:rPr>
+            </w:r>
+            <w:r>
+              <w:rPr>
+                <w:noProof/>
+                <w:webHidden/>
+              </w:rPr>
+              <w:fldChar w:fldCharType="separate"/>
+            </w:r>
+            <w:r>
+              <w:rPr>
+                <w:noProof/>
+                <w:webHidden/>
+              </w:rPr>
+              <w:t>8</w:t>
+            </w:r>
+            <w:r>
+              <w:rPr>
+                <w:noProof/>
+                <w:webHidden/>
+              </w:rPr>
+              <w:fldChar w:fldCharType="end"/>
+            </w:r>
+          </w:hyperlink>
+        </w:p>
+        <w:p>
+          <w:pPr>
+            <w:pStyle w:val="TOC2"/>
+            <w:tabs>
+              <w:tab w:val="right" w:leader="dot" w:pos="9016"/>
+            </w:tabs>
+            <w:rPr>
+              <w:rFonts w:eastAsiaTheme="minorEastAsia"/>
+              <w:noProof/>
+              <w:lang w:eastAsia="en-GB"/>
+            </w:rPr>
+          </w:pPr>
+          <w:hyperlink w:anchor="_Toc71635581" w:history="1">
+            <w:r>
+              <w:rPr>
+                <w:rStyle w:val="Hyperlink"/>
+                <w:noProof/>
+              </w:rPr>
+              <w:t>4.1 – Example of Knowledge Panel</w:t>
+            </w:r>
+            <w:r>
+              <w:rPr>
+                <w:noProof/>
+                <w:webHidden/>
+              </w:rPr>
+              <w:tab/>
+            </w:r>
+            <w:r>
+              <w:rPr>
+                <w:noProof/>
+                <w:webHidden/>
+              </w:rPr>
+              <w:fldChar w:fldCharType="begin"/>
+            </w:r>
+            <w:r>
+              <w:rPr>
+                <w:noProof/>
+                <w:webHidden/>
+              </w:rPr>
+              <w:instrText xml:space="preserve"> PAGEREF _Toc71635581 \h </w:instrText>
+            </w:r>
+            <w:r>
+              <w:rPr>
+                <w:noProof/>
+                <w:webHidden/>
+              </w:rPr>
+            </w:r>
+            <w:r>
+              <w:rPr>
+                <w:noProof/>
+                <w:webHidden/>
+              </w:rPr>
+              <w:fldChar w:fldCharType="separate"/>
+            </w:r>
+            <w:r>
+              <w:rPr>
+                <w:noProof/>
+                <w:webHidden/>
+              </w:rPr>
+              <w:t>8</w:t>
             </w:r>
             <w:r>
               <w:rPr>
@@ -800,7 +942,7 @@
       <w:pPr>
         <w:pStyle w:val="Heading1"/>
       </w:pPr>
-      <w:bookmarkStart w:id="0" w:name="_Toc71291263"/>
+      <w:bookmarkStart w:id="0" w:name="_Toc71635570"/>
       <w:r>
         <w:lastRenderedPageBreak/>
         <w:t>Section A - 20 Marks</w:t>
@@ -841,7 +983,9 @@
       <w:pPr>
         <w:pStyle w:val="Heading2"/>
       </w:pPr>
-      <w:bookmarkStart w:id="1" w:name="_Toc71291264"/>
+      <w:bookmarkStart w:id="1" w:name="_1.1_–_MongoDB"/>
+      <w:bookmarkStart w:id="2" w:name="_Toc71635571"/>
+      <w:bookmarkEnd w:id="1"/>
       <w:r>
         <w:t xml:space="preserve">1.1 </w:t>
       </w:r>
@@ -857,7 +1001,7 @@
       <w:r>
         <w:t xml:space="preserve"> (300)</w:t>
       </w:r>
-      <w:bookmarkEnd w:id="1"/>
+      <w:bookmarkEnd w:id="2"/>
     </w:p>
     <w:p>
       <w:r>
@@ -867,39 +1011,160 @@
         <w:t>A</w:t>
       </w:r>
       <w:r>
-        <w:t xml:space="preserve"> general purpose, document-based, distributed database built for modern application developers and for the cloud era' (MongoDB, 2021) and is a NoSQL database. This has been described as document based and is mostly used to deal with unstructured data</w:t>
-      </w:r>
-      <w:r>
-        <w:t xml:space="preserve">, which in comparison to a ‘normal’ database does not require as much time developing. </w:t>
-      </w:r>
-    </w:p>
-    <w:p>
-      <w:r>
-        <w:t>With NoSQL we store data in documents (</w:t>
+        <w:t xml:space="preserve"> general purpose, document-based, distributed database built for modern application developers and for the cloud era' (MongoDB, 2021) and is a NoSQL database. This has been described as document based and is mostly used to deal with unstructured data, which in comparison to a ‘normal’ database does not require as much time developing. </w:t>
+      </w:r>
+    </w:p>
+    <w:p>
+      <w:r>
+        <w:t xml:space="preserve">With NoSQL </w:t>
+      </w:r>
+      <w:r>
+        <w:t xml:space="preserve">the </w:t>
+      </w:r>
+      <w:r>
+        <w:t xml:space="preserve">data </w:t>
+      </w:r>
+      <w:r>
+        <w:t xml:space="preserve">is stored </w:t>
+      </w:r>
+      <w:r>
+        <w:t>in documents (</w:t>
       </w:r>
       <w:r>
         <w:t>like</w:t>
       </w:r>
       <w:r>
-        <w:t xml:space="preserve"> json objects), which allows for the use of Sharding which </w:t>
-      </w:r>
-      <w:r>
-        <w:t xml:space="preserve">is where the </w:t>
-      </w:r>
-      <w:r>
-        <w:t xml:space="preserve">data </w:t>
-      </w:r>
-      <w:r>
-        <w:t xml:space="preserve">is </w:t>
-      </w:r>
-      <w:r>
-        <w:t xml:space="preserve">split along multiple computers which is great for replication and allows for scalability. A benefit of NoSQL is the fact the user </w:t>
-      </w:r>
-      <w:r>
-        <w:t>does not</w:t>
-      </w:r>
-      <w:r>
-        <w:t xml:space="preserve"> have to structure the data and spend a long time working out the structures and primary/secondary keys, it can all be added as it develops.</w:t>
+        <w:t xml:space="preserve"> json objects), which allows for the use of </w:t>
+      </w:r>
+      <w:r>
+        <w:t>multiple benefits when compared to a relational database</w:t>
+      </w:r>
+      <w:r>
+        <w:t>. These benefits are as follows:</w:t>
+      </w:r>
+    </w:p>
+    <w:tbl>
+      <w:tblPr>
+        <w:tblStyle w:val="TableGrid"/>
+        <w:tblW w:w="0" w:type="auto"/>
+        <w:tblLook w:val="04A0" w:firstRow="1" w:lastRow="0" w:firstColumn="1" w:lastColumn="0" w:noHBand="0" w:noVBand="1"/>
+      </w:tblPr>
+      <w:tblGrid>
+        <w:gridCol w:w="4106"/>
+        <w:gridCol w:w="4910"/>
+      </w:tblGrid>
+      <w:tr>
+        <w:tc>
+          <w:tcPr>
+            <w:tcW w:w="4106" w:type="dxa"/>
+          </w:tcPr>
+          <w:p>
+            <w:pPr>
+              <w:jc w:val="center"/>
+            </w:pPr>
+            <w:r>
+              <w:t>Sharding / Partitioning</w:t>
+            </w:r>
+          </w:p>
+        </w:tc>
+        <w:tc>
+          <w:tcPr>
+            <w:tcW w:w="4910" w:type="dxa"/>
+          </w:tcPr>
+          <w:p>
+            <w:pPr>
+              <w:jc w:val="center"/>
+            </w:pPr>
+            <w:r>
+              <w:t>Distributing the data across multiple machines, these can be smaller, less powerful machines.</w:t>
+            </w:r>
+          </w:p>
+        </w:tc>
+      </w:tr>
+      <w:tr>
+        <w:tc>
+          <w:tcPr>
+            <w:tcW w:w="4106" w:type="dxa"/>
+          </w:tcPr>
+          <w:p>
+            <w:pPr>
+              <w:jc w:val="center"/>
+            </w:pPr>
+            <w:r>
+              <w:t>Flexible schemas</w:t>
+            </w:r>
+          </w:p>
+        </w:tc>
+        <w:tc>
+          <w:tcPr>
+            <w:tcW w:w="4910" w:type="dxa"/>
+          </w:tcPr>
+          <w:p>
+            <w:pPr>
+              <w:jc w:val="center"/>
+            </w:pPr>
+            <w:r>
+              <w:t xml:space="preserve">The data </w:t>
+            </w:r>
+            <w:r>
+              <w:t>does not</w:t>
+            </w:r>
+            <w:r>
+              <w:t xml:space="preserve"> follow a set schema compared to a RDMS, and each ‘document’ can have different schemas.</w:t>
+            </w:r>
+          </w:p>
+        </w:tc>
+      </w:tr>
+      <w:tr>
+        <w:tc>
+          <w:tcPr>
+            <w:tcW w:w="4106" w:type="dxa"/>
+          </w:tcPr>
+          <w:p>
+            <w:pPr>
+              <w:jc w:val="center"/>
+            </w:pPr>
+            <w:r>
+              <w:t>High availability via replication</w:t>
+            </w:r>
+          </w:p>
+        </w:tc>
+        <w:tc>
+          <w:tcPr>
+            <w:tcW w:w="4910" w:type="dxa"/>
+          </w:tcPr>
+          <w:p>
+            <w:pPr>
+              <w:jc w:val="center"/>
+            </w:pPr>
+            <w:r>
+              <w:t xml:space="preserve">Not only can the data be shared among other computers, </w:t>
+            </w:r>
+            <w:r>
+              <w:t xml:space="preserve">but also </w:t>
+            </w:r>
+            <w:r>
+              <w:t>main node can also be replicated to add even more CPU and IO at hand.</w:t>
+            </w:r>
+          </w:p>
+        </w:tc>
+      </w:tr>
+    </w:tbl>
+    <w:p>
+      <w:pPr>
+        <w:jc w:val="center"/>
+      </w:pPr>
+      <w:r>
+        <w:t xml:space="preserve">(Table 1 </w:t>
+      </w:r>
+      <w:r>
+        <w:t>–</w:t>
+      </w:r>
+      <w:r>
+        <w:t xml:space="preserve"> </w:t>
+      </w:r>
+      <w:r>
+        <w:t>Advantages of NoSQL)</w:t>
       </w:r>
     </w:p>
     <w:p>
@@ -975,50 +1240,32 @@
           </w:p>
           <w:p>
             <w:r>
-              <w:t xml:space="preserve">    </w:t>
-            </w:r>
-            <w:r>
-              <w:t>"name": "notebook",</w:t>
+              <w:t xml:space="preserve">    "name": "notebook",</w:t>
             </w:r>
           </w:p>
           <w:p>
             <w:r>
-              <w:t xml:space="preserve">    </w:t>
-            </w:r>
-            <w:r>
-              <w:t>"qty": 50,</w:t>
+              <w:t xml:space="preserve">    "qty": 50,</w:t>
             </w:r>
           </w:p>
           <w:p>
             <w:r>
-              <w:t xml:space="preserve">    </w:t>
-            </w:r>
-            <w:r>
-              <w:t>"rating": [ { "score": 8 }, { "score": 9 } ],</w:t>
+              <w:t xml:space="preserve">    "rating": [ { "score": 8 }, { "score": 9 } ],</w:t>
             </w:r>
           </w:p>
           <w:p>
             <w:r>
-              <w:t xml:space="preserve">    </w:t>
-            </w:r>
-            <w:r>
-              <w:t>"size": { "height": 11, "width": 8.5, "unit": "in" },</w:t>
+              <w:t xml:space="preserve">    "size": { "height": 11, "width": 8.5, "unit": "in" },</w:t>
             </w:r>
           </w:p>
           <w:p>
             <w:r>
-              <w:t xml:space="preserve">    </w:t>
-            </w:r>
-            <w:r>
-              <w:t>"status": "A",</w:t>
+              <w:t xml:space="preserve">    "status": "A",</w:t>
             </w:r>
           </w:p>
           <w:p>
             <w:r>
-              <w:t xml:space="preserve">    </w:t>
-            </w:r>
-            <w:r>
-              <w:t>"tags": [ "college-ruled", "perforated"]</w:t>
+              <w:t xml:space="preserve">    "tags": [ "college-ruled", "perforated"]</w:t>
             </w:r>
           </w:p>
           <w:p>
@@ -1036,11 +1283,11 @@
       <w:r>
         <w:t>(</w:t>
       </w:r>
-      <w:bookmarkStart w:id="2" w:name="_Hlk71285663"/>
+      <w:bookmarkStart w:id="3" w:name="_Hlk71285663"/>
       <w:r>
         <w:t xml:space="preserve">Figure 1 </w:t>
       </w:r>
-      <w:bookmarkEnd w:id="2"/>
+      <w:bookmarkEnd w:id="3"/>
       <w:r>
         <w:t>– Example of NoSQL JSON document</w:t>
       </w:r>
@@ -1097,7 +1344,7 @@
       <w:pPr>
         <w:pStyle w:val="Heading2"/>
       </w:pPr>
-      <w:bookmarkStart w:id="3" w:name="_Toc71291265"/>
+      <w:bookmarkStart w:id="4" w:name="_Toc71635572"/>
       <w:r>
         <w:lastRenderedPageBreak/>
         <w:t xml:space="preserve">1.2 </w:t>
@@ -1114,7 +1361,7 @@
       <w:r>
         <w:t xml:space="preserve"> (300)</w:t>
       </w:r>
-      <w:bookmarkEnd w:id="3"/>
+      <w:bookmarkEnd w:id="4"/>
     </w:p>
     <w:p>
       <w:r>
@@ -1130,28 +1377,13 @@
         <w:t xml:space="preserve"> </w:t>
       </w:r>
       <w:r>
-        <w:t>CassandraDB</w:t>
-      </w:r>
-      <w:r>
-        <w:t xml:space="preserve">, </w:t>
-      </w:r>
-      <w:r>
-        <w:t>CoughDB</w:t>
-      </w:r>
-      <w:r>
-        <w:t xml:space="preserve">, </w:t>
-      </w:r>
-      <w:r>
-        <w:t>MongoDB</w:t>
-      </w:r>
-      <w:r>
-        <w:t xml:space="preserve">, </w:t>
-      </w:r>
-      <w:r>
-        <w:t>DynamoDB</w:t>
-      </w:r>
-      <w:r>
-        <w:t xml:space="preserve"> and many more. The two which will be discussed here are MongoDB and DynamoDB. </w:t>
+        <w:t>CassandraDB, Cou</w:t>
+      </w:r>
+      <w:r>
+        <w:t>c</w:t>
+      </w:r>
+      <w:r>
+        <w:t xml:space="preserve">hDB, MongoDB, DynamoDB and many more. The two which will be discussed here are MongoDB and DynamoDB. </w:t>
       </w:r>
     </w:p>
     <w:p>
@@ -1335,7 +1567,13 @@
         <w:jc w:val="center"/>
       </w:pPr>
       <w:r>
-        <w:t>(Figure 2 – Table showing common concepts)</w:t>
+        <w:t>(</w:t>
+      </w:r>
+      <w:r>
+        <w:t>Table</w:t>
+      </w:r>
+      <w:r>
+        <w:t xml:space="preserve"> 2 – Table showing common concepts)</w:t>
       </w:r>
     </w:p>
     <w:p>
@@ -1346,7 +1584,13 @@
         <w:t>Figure 1</w:t>
       </w:r>
       <w:r>
-        <w:t xml:space="preserve">) which allows for the storage of a random of datatypes, from strings, numbers, dates, timestamps and more, with a maximum size of 16 MB in size. DynamoDB uses a key-value store which adds support for JSON to provide a document-like data structure, which can store one numeric type and </w:t>
+        <w:t xml:space="preserve">) which allows for the storage of a </w:t>
+      </w:r>
+      <w:r>
+        <w:t>range</w:t>
+      </w:r>
+      <w:r>
+        <w:t xml:space="preserve"> of datatypes, from strings, numbers, dates, timestamps and more, with a maximum size of 16 MB in size. DynamoDB uses a key-value store which adds support for JSON to provide a document-like data structure, which can store one numeric type and </w:t>
       </w:r>
       <w:r>
         <w:t>does not</w:t>
@@ -1357,7 +1601,19 @@
     </w:p>
     <w:p>
       <w:r>
-        <w:t xml:space="preserve">There are also some other differences with MongoDB having a rich ad-hoc query language + IDE built into their cloud platform, whereas DynamoDB is all through CLI or programming languages. With </w:t>
+        <w:t>There are also some other differences with MongoDB having a rich ad-hoc query language + IDE built into their cloud platform, whereas DynamoDB is all through CLI</w:t>
+      </w:r>
+      <w:r>
+        <w:t xml:space="preserve"> (provided with their own aws cli tool for local development)</w:t>
+      </w:r>
+      <w:r>
+        <w:t xml:space="preserve"> or programming languages</w:t>
+      </w:r>
+      <w:r>
+        <w:t xml:space="preserve"> such as python</w:t>
+      </w:r>
+      <w:r>
+        <w:t xml:space="preserve">. With </w:t>
       </w:r>
       <w:r>
         <w:t>both databases</w:t>
@@ -1369,9 +1625,13 @@
         <w:t xml:space="preserve"> (ZenOfAI, 2021)</w:t>
       </w:r>
       <w:r>
-        <w:t xml:space="preserve">. </w:t>
-      </w:r>
-    </w:p>
+        <w:t xml:space="preserve">, </w:t>
+      </w:r>
+      <w:r>
+        <w:t>with both providing data pipeline tools.</w:t>
+      </w:r>
+    </w:p>
+    <w:p/>
     <w:p>
       <w:pPr>
         <w:rPr>
@@ -1389,7 +1649,7 @@
       <w:pPr>
         <w:pStyle w:val="Heading2"/>
       </w:pPr>
-      <w:bookmarkStart w:id="4" w:name="_Toc71291266"/>
+      <w:bookmarkStart w:id="5" w:name="_Toc71635573"/>
       <w:r>
         <w:lastRenderedPageBreak/>
         <w:t>2</w:t>
@@ -1400,7 +1660,7 @@
       <w:r>
         <w:t>(600)</w:t>
       </w:r>
-      <w:bookmarkEnd w:id="4"/>
+      <w:bookmarkEnd w:id="5"/>
     </w:p>
     <w:p>
       <w:pPr>
@@ -1522,7 +1782,13 @@
         <w:jc w:val="center"/>
       </w:pPr>
       <w:r>
-        <w:t xml:space="preserve">(Figure 3 – Data </w:t>
+        <w:t xml:space="preserve">(Figure </w:t>
+      </w:r>
+      <w:r>
+        <w:t>2</w:t>
+      </w:r>
+      <w:r>
+        <w:t xml:space="preserve"> – Data </w:t>
       </w:r>
       <w:r>
         <w:t>Analytics</w:t>
@@ -1581,7 +1847,13 @@
     </w:p>
     <w:p>
       <w:r>
-        <w:t>Now this data has been collected and stored in a data warehouse, the next step would be to analyse the data which could be used for machine learning algorithms to predict trends. The Amazon service which is mostly used for this is the Amazon ERM which is used to run and scale Apache Spark, Hive and other big data frameworks.</w:t>
+        <w:t xml:space="preserve">Now this data has been collected and stored in a data warehouse, the next step would be to analyse the data which could be used for machine learning algorithms to predict trends. The Amazon service which is mostly used for this is the Amazon ERM which is used to run and scale Apache Spark, </w:t>
+      </w:r>
+      <w:r>
+        <w:t>Hive,</w:t>
+      </w:r>
+      <w:r>
+        <w:t xml:space="preserve"> and other big data frameworks.</w:t>
       </w:r>
     </w:p>
     <w:p>
@@ -1609,7 +1881,7 @@
       <w:pPr>
         <w:pStyle w:val="Heading1"/>
       </w:pPr>
-      <w:bookmarkStart w:id="5" w:name="_Toc71291267"/>
+      <w:bookmarkStart w:id="6" w:name="_Toc71635574"/>
       <w:r>
         <w:lastRenderedPageBreak/>
         <w:t xml:space="preserve">Section </w:t>
@@ -1620,62 +1892,408 @@
       <w:r>
         <w:t xml:space="preserve"> - 20 Marks</w:t>
       </w:r>
-      <w:bookmarkEnd w:id="5"/>
+      <w:bookmarkEnd w:id="6"/>
     </w:p>
     <w:p>
       <w:pPr>
         <w:pStyle w:val="Heading2"/>
       </w:pPr>
-      <w:bookmarkStart w:id="6" w:name="_Toc71291268"/>
+      <w:bookmarkStart w:id="7" w:name="_Toc71635575"/>
       <w:r>
         <w:t>2.1 – Introduction to Knowledge Graphs</w:t>
       </w:r>
-      <w:bookmarkEnd w:id="6"/>
       <w:r>
         <w:t xml:space="preserve"> (300)</w:t>
       </w:r>
-    </w:p>
-    <w:p>
-      <w:r>
-        <w:t>Introduction to knowledge graphs and their usability in general</w:t>
-      </w:r>
-    </w:p>
+      <w:bookmarkEnd w:id="7"/>
+    </w:p>
+    <w:p>
+      <w:r>
+        <w:t xml:space="preserve">With the </w:t>
+      </w:r>
+      <w:r>
+        <w:t>ever-growing</w:t>
+      </w:r>
+      <w:r>
+        <w:t xml:space="preserve"> mass of data, quickly understanding and drawing insight from this data could become challenging</w:t>
+      </w:r>
+      <w:r>
+        <w:t xml:space="preserve"> (Bulao, 2021).</w:t>
+      </w:r>
+      <w:r>
+        <w:t xml:space="preserve"> This is where the company Google comes in, with developing Knowledge Graphs. </w:t>
+      </w:r>
+      <w:r>
+        <w:t>Google</w:t>
+      </w:r>
+      <w:r>
+        <w:t xml:space="preserve"> describes Knowledge </w:t>
+      </w:r>
+      <w:r>
+        <w:t>G</w:t>
+      </w:r>
+      <w:r>
+        <w:t>raphs as a ‘huge collection of the people, places ands things in the world and how they’re connected to one another’ (Google, 2012).</w:t>
+      </w:r>
+    </w:p>
+    <w:p>
+      <w:r>
+        <w:t xml:space="preserve">Knowledge Graphs are, at its core made up of Big Data techniques and Machine Learning. This is used for multiple areas </w:t>
+      </w:r>
+      <w:r>
+        <w:t>such as</w:t>
+      </w:r>
+      <w:r>
+        <w:t xml:space="preserve"> data mining, natural language processing and more, to find factual knowledge about human information</w:t>
+      </w:r>
+      <w:r>
+        <w:t>,</w:t>
+      </w:r>
+      <w:r>
+        <w:t xml:space="preserve"> which has been annotated from online sources</w:t>
+      </w:r>
+      <w:r>
+        <w:t>, public sources, licensed data such as sports, stocks, weather,</w:t>
+      </w:r>
+      <w:r>
+        <w:t xml:space="preserve"> and other peer reviewed sources (</w:t>
+      </w:r>
+      <w:r>
+        <w:t>Fensel</w:t>
+      </w:r>
+      <w:r>
+        <w:t xml:space="preserve"> et al,</w:t>
+      </w:r>
+      <w:r>
+        <w:t xml:space="preserve"> 2020</w:t>
+      </w:r>
+      <w:r>
+        <w:t>; Google, 2021</w:t>
+      </w:r>
+      <w:r>
+        <w:t>).</w:t>
+      </w:r>
+      <w:r>
+        <w:t xml:space="preserve"> </w:t>
+      </w:r>
+    </w:p>
+    <w:p>
+      <w:r>
+        <w:t>These knowledge graphs were first introduced by Google to get the most relevant information from the users search term, instead of looking at the term as strings, Google was looking at the search term as a thing (Google, 2021). This could then be produced in a Knowledge Panel which shows the most relevant information about this search term (</w:t>
+      </w:r>
+      <w:hyperlink w:anchor="_4.1_–_Example" w:history="1">
+        <w:r>
+          <w:rPr>
+            <w:rStyle w:val="Hyperlink"/>
+          </w:rPr>
+          <w:t>Appendix 1</w:t>
+        </w:r>
+      </w:hyperlink>
+      <w:r>
+        <w:t>).</w:t>
+      </w:r>
+    </w:p>
+    <w:p/>
     <w:p>
       <w:pPr>
         <w:pStyle w:val="Heading2"/>
       </w:pPr>
-      <w:bookmarkStart w:id="7" w:name="_Toc71291269"/>
-      <w:r>
-        <w:t>2.2 – RDF</w:t>
-      </w:r>
-      <w:bookmarkEnd w:id="7"/>
+      <w:bookmarkStart w:id="8" w:name="_Toc71635576"/>
+      <w:r>
+        <w:t xml:space="preserve">2.2 – </w:t>
+      </w:r>
+      <w:r>
+        <w:t xml:space="preserve">Resource Description Framework </w:t>
+      </w:r>
+      <w:r>
+        <w:t>(300)</w:t>
+      </w:r>
+      <w:bookmarkEnd w:id="8"/>
+    </w:p>
+    <w:p>
+      <w:r>
+        <w:t xml:space="preserve">A resource description framework is as it states in the name, a framework. This framework is used for representing information on the </w:t>
+      </w:r>
+      <w:r>
+        <w:t>web,</w:t>
+      </w:r>
+      <w:r>
+        <w:t xml:space="preserve"> which is linked together</w:t>
+      </w:r>
+      <w:r>
+        <w:t xml:space="preserve"> in a simple graph, and is the standard for modelling online data (</w:t>
+      </w:r>
+      <w:r>
+        <w:t>Fullstack Academy</w:t>
+      </w:r>
+      <w:r>
+        <w:t>, 2017).</w:t>
+      </w:r>
+      <w:r>
+        <w:t xml:space="preserve"> Whilst not really being a data model for big datasets or </w:t>
+      </w:r>
+      <w:r>
+        <w:t>KGs</w:t>
+      </w:r>
+      <w:r>
+        <w:t xml:space="preserve">, RDFs are often linked to KGs as </w:t>
+      </w:r>
+      <w:r>
+        <w:t>that is</w:t>
+      </w:r>
+      <w:r>
+        <w:t xml:space="preserve"> where </w:t>
+      </w:r>
+      <w:r>
+        <w:t>they are</w:t>
+      </w:r>
+      <w:r>
+        <w:t xml:space="preserve"> mostly developed and used (</w:t>
+      </w:r>
+      <w:r>
+        <w:t>Kejriwal</w:t>
+      </w:r>
+      <w:r>
+        <w:t xml:space="preserve"> et al, 2021</w:t>
+      </w:r>
+      <w:r>
+        <w:t>)</w:t>
+      </w:r>
+      <w:r>
+        <w:t xml:space="preserve"> and is also a part of the semantic web stack (</w:t>
+      </w:r>
+      <w:r>
+        <w:t>Cardoso</w:t>
+      </w:r>
+      <w:r>
+        <w:t xml:space="preserve"> and </w:t>
+      </w:r>
+      <w:r>
+        <w:t>Gouveia</w:t>
+      </w:r>
+      <w:r>
+        <w:t>, 2007)</w:t>
+      </w:r>
+      <w:r>
+        <w:t>.</w:t>
+      </w:r>
+    </w:p>
+    <w:p>
+      <w:r>
+        <w:t xml:space="preserve">The main structure of an RDF is </w:t>
+      </w:r>
+      <w:r>
+        <w:t xml:space="preserve">simple yet structured and is </w:t>
+      </w:r>
+      <w:r>
+        <w:t xml:space="preserve">made up of multiple ‘triples’ which are nodes that represent a </w:t>
+      </w:r>
+      <w:r>
+        <w:t>S</w:t>
+      </w:r>
+      <w:r>
+        <w:t xml:space="preserve">ubject, a </w:t>
+      </w:r>
+      <w:r>
+        <w:t>P</w:t>
+      </w:r>
+      <w:r>
+        <w:t xml:space="preserve">redicate and an </w:t>
+      </w:r>
+      <w:r>
+        <w:t>O</w:t>
+      </w:r>
+      <w:r>
+        <w:t>bject.</w:t>
+      </w:r>
+      <w:r>
+        <w:t xml:space="preserve"> This model is used to represent facts and can be used to understand the semantics of a subject or a search term </w:t>
+      </w:r>
+      <w:r>
+        <w:t>(</w:t>
+      </w:r>
+      <w:r>
+        <w:t>Kejriwal</w:t>
+      </w:r>
+      <w:r>
+        <w:t xml:space="preserve"> et al, 2021).</w:t>
+      </w:r>
+      <w:r>
+        <w:t xml:space="preserve"> There are multiple data types for RDF, these are RDF / JSON and RDF / XML which are both widely used within the web, along with some other standards such as OWL</w:t>
+      </w:r>
+      <w:r>
+        <w:t>, TTL / Turtle / Terse RDF Triple Language (Easy for humans to read) and can be queried with SPARQL.</w:t>
+      </w:r>
+    </w:p>
+    <w:p>
+      <w:pPr>
+        <w:ind w:left="720" w:hanging="720"/>
+        <w:jc w:val="center"/>
+      </w:pPr>
+      <w:r>
+        <w:rPr>
+          <w:noProof/>
+        </w:rPr>
+        <w:drawing>
+          <wp:inline distT="0" distB="0" distL="0" distR="0" wp14:anchorId="289FC474" wp14:editId="45F69503">
+            <wp:extent cx="3648075" cy="2124075"/>
+            <wp:effectExtent l="19050" t="19050" r="28575" b="28575"/>
+            <wp:docPr id="5" name="Picture 5">
+              <a:extLst xmlns:a="http://schemas.openxmlformats.org/drawingml/2006/main">
+                <a:ext uri="{C183D7F6-B498-43B3-948B-1728B52AA6E4}">
+                  <adec:decorative xmlns:adec="http://schemas.microsoft.com/office/drawing/2017/decorative" val="0"/>
+                </a:ext>
+              </a:extLst>
+            </wp:docPr>
+            <wp:cNvGraphicFramePr>
+              <a:graphicFrameLocks xmlns:a="http://schemas.openxmlformats.org/drawingml/2006/main" noChangeAspect="1"/>
+            </wp:cNvGraphicFramePr>
+            <a:graphic xmlns:a="http://schemas.openxmlformats.org/drawingml/2006/main">
+              <a:graphicData uri="http://schemas.openxmlformats.org/drawingml/2006/picture">
+                <pic:pic xmlns:pic="http://schemas.openxmlformats.org/drawingml/2006/picture">
+                  <pic:nvPicPr>
+                    <pic:cNvPr id="5" name="Picture 5">
+                      <a:extLst>
+                        <a:ext uri="{C183D7F6-B498-43B3-948B-1728B52AA6E4}">
+                          <adec:decorative xmlns:adec="http://schemas.microsoft.com/office/drawing/2017/decorative" val="0"/>
+                        </a:ext>
+                      </a:extLst>
+                    </pic:cNvPr>
+                    <pic:cNvPicPr/>
+                  </pic:nvPicPr>
+                  <pic:blipFill>
+                    <a:blip r:embed="rId7">
+                      <a:extLst>
+                        <a:ext uri="{28A0092B-C50C-407E-A947-70E740481C1C}">
+                          <a14:useLocalDpi xmlns:a14="http://schemas.microsoft.com/office/drawing/2010/main" val="0"/>
+                        </a:ext>
+                      </a:extLst>
+                    </a:blip>
+                    <a:stretch>
+                      <a:fillRect/>
+                    </a:stretch>
+                  </pic:blipFill>
+                  <pic:spPr>
+                    <a:xfrm>
+                      <a:off x="0" y="0"/>
+                      <a:ext cx="3648075" cy="2124075"/>
+                    </a:xfrm>
+                    <a:prstGeom prst="rect">
+                      <a:avLst/>
+                    </a:prstGeom>
+                    <a:ln w="12700">
+                      <a:solidFill>
+                        <a:schemeClr val="tx1"/>
+                      </a:solidFill>
+                    </a:ln>
+                  </pic:spPr>
+                </pic:pic>
+              </a:graphicData>
+            </a:graphic>
+          </wp:inline>
+        </w:drawing>
+      </w:r>
+    </w:p>
+    <w:p>
+      <w:pPr>
+        <w:ind w:left="720" w:hanging="720"/>
+        <w:jc w:val="center"/>
+      </w:pPr>
+      <w:r>
+        <w:t xml:space="preserve">(Figure 3 – Example of </w:t>
+      </w:r>
+      <w:r>
+        <w:t>an</w:t>
+      </w:r>
+      <w:r>
+        <w:t xml:space="preserve"> RDF Triple)</w:t>
+      </w:r>
+    </w:p>
+    <w:p/>
+    <w:p>
+      <w:r>
+        <w:lastRenderedPageBreak/>
+        <w:t xml:space="preserve">Since the creation of RDFs there have been several ontologies which have been developed, with the likes of </w:t>
+      </w:r>
+      <w:r>
+        <w:t>Linked Open Data</w:t>
+      </w:r>
+      <w:r>
+        <w:t xml:space="preserve"> (LOD) which is </w:t>
+      </w:r>
+      <w:r>
+        <w:t>the vision of an accessible and linked dataset on the web. The LOD is thought of as a linked data cloud which follows the same standard of formatting</w:t>
+      </w:r>
+      <w:r>
+        <w:t xml:space="preserve"> (RDFs)</w:t>
+      </w:r>
+      <w:r>
+        <w:t xml:space="preserve">, which allows users to </w:t>
+      </w:r>
+      <w:r>
+        <w:t xml:space="preserve">easily create, connect and consume </w:t>
+      </w:r>
+      <w:r>
+        <w:t xml:space="preserve">data </w:t>
+      </w:r>
+      <w:r>
+        <w:t>easily online without distributing the original source (</w:t>
+      </w:r>
+      <w:r>
+        <w:t>Jain</w:t>
+      </w:r>
+      <w:r>
+        <w:t xml:space="preserve"> et al, 2010</w:t>
+      </w:r>
+      <w:r>
+        <w:t xml:space="preserve">, </w:t>
+      </w:r>
+      <w:r>
+        <w:t>W3, 2010).</w:t>
+      </w:r>
       <w:r>
         <w:t xml:space="preserve"> </w:t>
       </w:r>
       <w:r>
-        <w:t>(300)</w:t>
-      </w:r>
-    </w:p>
-    <w:p>
-      <w:r>
-        <w:t>Overview of RDF and ontologies</w:t>
+        <w:t>There is also another ontology, which is the Web Ontology Language (OWL), which is described as “more expressive than XML, RDF or RDF  Schemas” (</w:t>
+      </w:r>
+      <w:r>
+        <w:t>Cardoso</w:t>
+      </w:r>
+      <w:r>
+        <w:t xml:space="preserve"> and </w:t>
+      </w:r>
+      <w:r>
+        <w:t>Gouveia</w:t>
+      </w:r>
+      <w:r>
+        <w:t>, 2007) and was designed to process information, instead of simply presenting it (</w:t>
+      </w:r>
+      <w:r>
+        <w:t>McGuinness</w:t>
+      </w:r>
+      <w:r>
+        <w:t xml:space="preserve"> and </w:t>
+      </w:r>
+      <w:r>
+        <w:t>Van Harmelen</w:t>
+      </w:r>
+      <w:r>
+        <w:t>, 2004).</w:t>
       </w:r>
     </w:p>
     <w:p>
       <w:pPr>
         <w:pStyle w:val="Heading2"/>
       </w:pPr>
-      <w:bookmarkStart w:id="8" w:name="_Toc71291270"/>
+      <w:bookmarkStart w:id="9" w:name="_Toc71635577"/>
       <w:r>
         <w:t>2.3 – The use of Knowledge Graphs</w:t>
       </w:r>
-      <w:bookmarkEnd w:id="8"/>
-      <w:r>
-        <w:t xml:space="preserve"> </w:t>
-      </w:r>
-      <w:r>
-        <w:t>(300)</w:t>
-      </w:r>
+      <w:r>
+        <w:t xml:space="preserve"> (300)</w:t>
+      </w:r>
+      <w:bookmarkEnd w:id="9"/>
     </w:p>
     <w:p>
       <w:r>
@@ -1686,21 +2304,183 @@
       <w:pPr>
         <w:pStyle w:val="Heading2"/>
       </w:pPr>
-      <w:bookmarkStart w:id="9" w:name="_Toc71291271"/>
+      <w:bookmarkStart w:id="10" w:name="_Toc71635578"/>
       <w:r>
         <w:t>2.4 – Overview of Knowledge Graphs</w:t>
       </w:r>
-      <w:bookmarkEnd w:id="9"/>
-      <w:r>
-        <w:t xml:space="preserve"> </w:t>
-      </w:r>
-      <w:r>
-        <w:t>(300)</w:t>
-      </w:r>
+      <w:r>
+        <w:t xml:space="preserve"> (300)</w:t>
+      </w:r>
+      <w:bookmarkEnd w:id="10"/>
     </w:p>
     <w:p>
       <w:r>
         <w:t>An overview of a knowledge graph platform used either commercially or in academia with any type of license (open-source or paid).</w:t>
+      </w:r>
+    </w:p>
+    <w:p>
+      <w:r>
+        <w:t>There are several knowledge graph software packages out there, these are as follows:</w:t>
+      </w:r>
+    </w:p>
+    <w:tbl>
+      <w:tblPr>
+        <w:tblStyle w:val="TableGrid"/>
+        <w:tblW w:w="0" w:type="auto"/>
+        <w:tblLook w:val="04A0" w:firstRow="1" w:lastRow="0" w:firstColumn="1" w:lastColumn="0" w:noHBand="0" w:noVBand="1"/>
+      </w:tblPr>
+      <w:tblGrid>
+        <w:gridCol w:w="3823"/>
+        <w:gridCol w:w="5193"/>
+      </w:tblGrid>
+      <w:tr>
+        <w:tc>
+          <w:tcPr>
+            <w:tcW w:w="3823" w:type="dxa"/>
+          </w:tcPr>
+          <w:p>
+            <w:pPr>
+              <w:tabs>
+                <w:tab w:val="center" w:pos="2160"/>
+              </w:tabs>
+              <w:jc w:val="center"/>
+            </w:pPr>
+            <w:r>
+              <w:t>Cayley</w:t>
+            </w:r>
+          </w:p>
+        </w:tc>
+        <w:tc>
+          <w:tcPr>
+            <w:tcW w:w="5193" w:type="dxa"/>
+          </w:tcPr>
+          <w:p>
+            <w:r>
+              <w:t xml:space="preserve">Open-source piece of software written in the programming language, GO. Developed by Google and is a Graph Stack database </w:t>
+            </w:r>
+          </w:p>
+        </w:tc>
+      </w:tr>
+      <w:tr>
+        <w:tc>
+          <w:tcPr>
+            <w:tcW w:w="3823" w:type="dxa"/>
+          </w:tcPr>
+          <w:p>
+            <w:pPr>
+              <w:jc w:val="center"/>
+            </w:pPr>
+            <w:r>
+              <w:t>Grakn</w:t>
+            </w:r>
+          </w:p>
+        </w:tc>
+        <w:tc>
+          <w:tcPr>
+            <w:tcW w:w="5193" w:type="dxa"/>
+          </w:tcPr>
+          <w:p>
+            <w:r>
+              <w:t>Grakn and Graql are another open source project, which allows the users to query their graph databases with Java, Python or NodeJS. (Appendix 2)</w:t>
+            </w:r>
+          </w:p>
+        </w:tc>
+      </w:tr>
+      <w:tr>
+        <w:tc>
+          <w:tcPr>
+            <w:tcW w:w="3823" w:type="dxa"/>
+          </w:tcPr>
+          <w:p>
+            <w:pPr>
+              <w:jc w:val="center"/>
+            </w:pPr>
+            <w:r>
+              <w:t>Titan</w:t>
+            </w:r>
+          </w:p>
+        </w:tc>
+        <w:tc>
+          <w:tcPr>
+            <w:tcW w:w="5193" w:type="dxa"/>
+          </w:tcPr>
+          <w:p>
+            <w:r>
+              <w:t xml:space="preserve">Titan graph database is an open source project, which supports different storage backends such as (CassandraDB, Apache HBase and </w:t>
+            </w:r>
+            <w:r>
+              <w:t>Oracle Berkeley DB</w:t>
+            </w:r>
+            <w:r>
+              <w:t>).</w:t>
+            </w:r>
+          </w:p>
+        </w:tc>
+      </w:tr>
+      <w:tr>
+        <w:tc>
+          <w:tcPr>
+            <w:tcW w:w="3823" w:type="dxa"/>
+          </w:tcPr>
+          <w:p>
+            <w:pPr>
+              <w:jc w:val="center"/>
+            </w:pPr>
+            <w:r>
+              <w:t>Neo4j</w:t>
+            </w:r>
+          </w:p>
+        </w:tc>
+        <w:tc>
+          <w:tcPr>
+            <w:tcW w:w="5193" w:type="dxa"/>
+          </w:tcPr>
+          <w:p>
+            <w:r>
+              <w:t xml:space="preserve">Neo4j is a native graph database platform which is used to look at data graphically and data relationships.  </w:t>
+            </w:r>
+          </w:p>
+        </w:tc>
+      </w:tr>
+    </w:tbl>
+    <w:p>
+      <w:pPr>
+        <w:jc w:val="center"/>
+      </w:pPr>
+      <w:r>
+        <w:t xml:space="preserve">(Table </w:t>
+      </w:r>
+      <w:r>
+        <w:t>3</w:t>
+      </w:r>
+      <w:r>
+        <w:t xml:space="preserve"> – List of 4 KG software packages)</w:t>
+      </w:r>
+    </w:p>
+    <w:p>
+      <w:r>
+        <w:t xml:space="preserve">These knowledge graph packages are used to query </w:t>
+      </w:r>
+      <w:r>
+        <w:t xml:space="preserve">graph databases and allow </w:t>
+      </w:r>
+      <w:r>
+        <w:t xml:space="preserve">to easily </w:t>
+      </w:r>
+      <w:r>
+        <w:t>visualise</w:t>
+      </w:r>
+      <w:r>
+        <w:t xml:space="preserve"> not just your data, but also the </w:t>
+      </w:r>
+      <w:r>
+        <w:t xml:space="preserve">data </w:t>
+      </w:r>
+      <w:r>
+        <w:t>relationships</w:t>
+      </w:r>
+      <w:r>
+        <w:t xml:space="preserve"> (Neo4j, 2021).</w:t>
       </w:r>
     </w:p>
     <w:p>
@@ -1712,20 +2492,19 @@
           <w:szCs w:val="32"/>
         </w:rPr>
       </w:pPr>
-      <w:r>
-        <w:br w:type="page"/>
-      </w:r>
     </w:p>
     <w:p>
       <w:pPr>
         <w:pStyle w:val="Heading1"/>
       </w:pPr>
-      <w:bookmarkStart w:id="10" w:name="_Toc71291272"/>
-      <w:r>
-        <w:lastRenderedPageBreak/>
+      <w:bookmarkStart w:id="11" w:name="_Toc71635579"/>
+      <w:r>
+        <w:t xml:space="preserve">3 - </w:t>
+      </w:r>
+      <w:r>
         <w:t>References</w:t>
       </w:r>
-      <w:bookmarkEnd w:id="10"/>
+      <w:bookmarkEnd w:id="11"/>
     </w:p>
     <w:p>
       <w:r>
@@ -1744,7 +2523,7 @@
       <w:r>
         <w:t xml:space="preserve"> </w:t>
       </w:r>
-      <w:hyperlink r:id="rId7" w:history="1">
+      <w:hyperlink r:id="rId8" w:history="1">
         <w:r>
           <w:rPr>
             <w:rStyle w:val="Hyperlink"/>
@@ -1768,12 +2547,9 @@
         <w:t>The database for modern applications</w:t>
       </w:r>
       <w:r>
-        <w:t xml:space="preserve"> Available at:</w:t>
-      </w:r>
-      <w:r>
-        <w:t xml:space="preserve"> </w:t>
-      </w:r>
-      <w:hyperlink r:id="rId8" w:history="1">
+        <w:t xml:space="preserve"> Available at: </w:t>
+      </w:r>
+      <w:hyperlink r:id="rId9" w:history="1">
         <w:r>
           <w:rPr>
             <w:rStyle w:val="Hyperlink"/>
@@ -1782,10 +2558,7 @@
         </w:r>
       </w:hyperlink>
       <w:r>
-        <w:t xml:space="preserve"> </w:t>
-      </w:r>
-      <w:r>
-        <w:t>(Accessed 30/04/2021)</w:t>
+        <w:t xml:space="preserve"> (Accessed 30/04/2021)</w:t>
       </w:r>
     </w:p>
     <w:p>
@@ -1808,7 +2581,7 @@
       <w:r>
         <w:t xml:space="preserve"> Available at: </w:t>
       </w:r>
-      <w:hyperlink r:id="rId9" w:history="1">
+      <w:hyperlink r:id="rId10" w:history="1">
         <w:r>
           <w:rPr>
             <w:rStyle w:val="Hyperlink"/>
@@ -1837,7 +2610,7 @@
       <w:r>
         <w:t xml:space="preserve"> </w:t>
       </w:r>
-      <w:hyperlink r:id="rId10" w:history="1">
+      <w:hyperlink r:id="rId11" w:history="1">
         <w:r>
           <w:rPr>
             <w:rStyle w:val="Hyperlink"/>
@@ -1851,6 +2624,7 @@
     </w:p>
     <w:p>
       <w:r>
+        <w:lastRenderedPageBreak/>
         <w:t xml:space="preserve">Hazelcast, 2021 </w:t>
       </w:r>
       <w:r>
@@ -1870,7 +2644,7 @@
       <w:r>
         <w:t xml:space="preserve">Available at: </w:t>
       </w:r>
-      <w:hyperlink r:id="rId11" w:history="1">
+      <w:hyperlink r:id="rId12" w:history="1">
         <w:r>
           <w:rPr>
             <w:rStyle w:val="Hyperlink"/>
@@ -1899,7 +2673,7 @@
       <w:r>
         <w:t xml:space="preserve"> Available at: </w:t>
       </w:r>
-      <w:hyperlink r:id="rId12" w:history="1">
+      <w:hyperlink r:id="rId13" w:history="1">
         <w:r>
           <w:rPr>
             <w:rStyle w:val="Hyperlink"/>
@@ -1911,6 +2685,611 @@
         <w:t xml:space="preserve"> (Accessed 07/05/2021)</w:t>
       </w:r>
     </w:p>
+    <w:p/>
+    <w:p>
+      <w:r>
+        <w:t xml:space="preserve">Bulao, J., 2021 </w:t>
+      </w:r>
+      <w:r>
+        <w:rPr>
+          <w:i/>
+          <w:iCs/>
+        </w:rPr>
+        <w:t xml:space="preserve">How </w:t>
+      </w:r>
+      <w:r>
+        <w:rPr>
+          <w:i/>
+          <w:iCs/>
+        </w:rPr>
+        <w:t>Much Data Is Created Every Day in 2021</w:t>
+      </w:r>
+      <w:r>
+        <w:rPr>
+          <w:i/>
+          <w:iCs/>
+        </w:rPr>
+        <w:t>?</w:t>
+      </w:r>
+      <w:r>
+        <w:t xml:space="preserve"> Available at: </w:t>
+      </w:r>
+      <w:hyperlink r:id="rId14" w:anchor=":~:text=2.5%20quintillion%20bytes%20of%20data%20are%20produced%20by,zettabytes%20will%20make%20up%20the%20entire%20digital%20universe." w:history="1">
+        <w:r>
+          <w:rPr>
+            <w:rStyle w:val="Hyperlink"/>
+          </w:rPr>
+          <w:t>How Much Data Is Created Every Day in 2021? [You'll be shocked!] (techjury.net)</w:t>
+        </w:r>
+      </w:hyperlink>
+      <w:r>
+        <w:t xml:space="preserve"> (Accessed 11/05/2021)</w:t>
+      </w:r>
+    </w:p>
+    <w:p>
+      <w:r>
+        <w:t>Google</w:t>
+      </w:r>
+      <w:r>
+        <w:t xml:space="preserve"> (2012) </w:t>
+      </w:r>
+      <w:r>
+        <w:rPr>
+          <w:i/>
+          <w:iCs/>
+        </w:rPr>
+        <w:t xml:space="preserve">Introducing the Knowledge Graph </w:t>
+      </w:r>
+      <w:r>
+        <w:t xml:space="preserve">Available at: </w:t>
+      </w:r>
+      <w:hyperlink r:id="rId15" w:history="1">
+        <w:r>
+          <w:rPr>
+            <w:rStyle w:val="Hyperlink"/>
+          </w:rPr>
+          <w:t>https://www.youtube.com/watch?v=mmQl6VGvX-c</w:t>
+        </w:r>
+      </w:hyperlink>
+      <w:r>
+        <w:t xml:space="preserve"> (Accessed 11/05/2021)</w:t>
+      </w:r>
+    </w:p>
+    <w:p>
+      <w:r>
+        <w:t>Fensel, D., Şimşek, U., Angele, K., Huaman, E., Kärle, E., Panasiuk, O., Toma, I., Umbrich, J. and Wahler, A., 2020. Knowledge Graphs. Springer International Publishing.</w:t>
+      </w:r>
+    </w:p>
+    <w:p>
+      <w:r>
+        <w:t>Kejriwal, M., Knoblock, C.A. and Szekely, P., 2021. Knowledge Graphs: Fundamentals, Techniques, and Applications. MIT Press.</w:t>
+      </w:r>
+    </w:p>
+    <w:p>
+      <w:r>
+        <w:t>Fullstack Academy</w:t>
+      </w:r>
+      <w:r>
+        <w:t xml:space="preserve"> (2017) </w:t>
+      </w:r>
+      <w:r>
+        <w:rPr>
+          <w:i/>
+          <w:iCs/>
+        </w:rPr>
+        <w:t>RDF Tutorial - An Introduction to the Resource Description Framework</w:t>
+      </w:r>
+      <w:r>
+        <w:rPr>
+          <w:i/>
+          <w:iCs/>
+        </w:rPr>
+        <w:t xml:space="preserve"> </w:t>
+      </w:r>
+      <w:r>
+        <w:t xml:space="preserve">Available at: </w:t>
+      </w:r>
+      <w:hyperlink r:id="rId16" w:history="1">
+        <w:r>
+          <w:rPr>
+            <w:rStyle w:val="Hyperlink"/>
+          </w:rPr>
+          <w:t>https://www.youtube.com/watch?v=zeYfT1cNKQg</w:t>
+        </w:r>
+      </w:hyperlink>
+      <w:r>
+        <w:t xml:space="preserve"> (Accessed 11/05/2021)</w:t>
+      </w:r>
+    </w:p>
+    <w:p>
+      <w:r>
+        <w:t>Gouveia, A. and Cardoso, J., 2009. OWL: Web Ontology Language. In Encyclopedia of Information Science and Technology, Second Edition (pp. 3009-3017). IGI Global.</w:t>
+      </w:r>
+    </w:p>
+    <w:p>
+      <w:r>
+        <w:t>Jain, P., Hitzler, P., Sheth, A.P., Verma, K. and Yeh, P.Z., 2010, November. Ontology alignment for linked open data. In International semantic web conference (pp. 402-417). Springer, Berlin, Heidelberg.</w:t>
+      </w:r>
+    </w:p>
+    <w:p>
+      <w:r>
+        <w:t>McGuinness, D.L. and Van Harmelen, F., 2004. OWL web ontology language overview. W3C recommendation, 10(10), p.2004.</w:t>
+      </w:r>
+    </w:p>
+    <w:p>
+      <w:r>
+        <w:t xml:space="preserve">Grakn, 2021 </w:t>
+      </w:r>
+      <w:r>
+        <w:rPr>
+          <w:i/>
+          <w:iCs/>
+        </w:rPr>
+        <w:t>Building a Text Mined Knowledge Graph is Easy</w:t>
+      </w:r>
+      <w:r>
+        <w:t xml:space="preserve"> </w:t>
+      </w:r>
+      <w:r>
+        <w:t xml:space="preserve">Available at: </w:t>
+      </w:r>
+      <w:hyperlink r:id="rId17" w:history="1">
+        <w:r>
+          <w:rPr>
+            <w:rStyle w:val="Hyperlink"/>
+          </w:rPr>
+          <w:t>https://grakn.ai/text-mining</w:t>
+        </w:r>
+      </w:hyperlink>
+      <w:r>
+        <w:t xml:space="preserve"> (Accessed 11/05/2021)</w:t>
+      </w:r>
+    </w:p>
+    <w:p>
+      <w:r>
+        <w:t>Guillaume</w:t>
+      </w:r>
+      <w:r>
+        <w:t xml:space="preserve">, R., 2014 </w:t>
+      </w:r>
+      <w:r>
+        <w:rPr>
+          <w:i/>
+          <w:iCs/>
+        </w:rPr>
+        <w:t>Visualizing the Cayley Graph Database</w:t>
+      </w:r>
+      <w:r>
+        <w:t xml:space="preserve"> Available at:</w:t>
+      </w:r>
+      <w:r>
+        <w:t xml:space="preserve"> </w:t>
+      </w:r>
+      <w:hyperlink r:id="rId18" w:history="1">
+        <w:r>
+          <w:rPr>
+            <w:rStyle w:val="Hyperlink"/>
+          </w:rPr>
+          <w:t>https://cambridge-intelligence.com/visualizing-cayley-graph-database-keylines/</w:t>
+        </w:r>
+      </w:hyperlink>
+      <w:r>
+        <w:t xml:space="preserve"> (Accessed 11/05/2021)</w:t>
+      </w:r>
+    </w:p>
+    <w:p>
+      <w:r>
+        <w:t xml:space="preserve">Viaboxx, 2021 </w:t>
+      </w:r>
+      <w:r>
+        <w:rPr>
+          <w:i/>
+          <w:iCs/>
+        </w:rPr>
+        <w:t xml:space="preserve">Introduction </w:t>
+      </w:r>
+      <w:r>
+        <w:rPr>
+          <w:i/>
+          <w:iCs/>
+        </w:rPr>
+        <w:t>to</w:t>
+      </w:r>
+      <w:r>
+        <w:rPr>
+          <w:i/>
+          <w:iCs/>
+        </w:rPr>
+        <w:t xml:space="preserve"> The Titan Graph Database</w:t>
+      </w:r>
+      <w:r>
+        <w:t xml:space="preserve"> Available at: </w:t>
+      </w:r>
+      <w:hyperlink r:id="rId19" w:history="1">
+        <w:r>
+          <w:rPr>
+            <w:rStyle w:val="Hyperlink"/>
+          </w:rPr>
+          <w:t>https://www.viaboxx.com/uncategorized/introduction-to-the-titan-graph-database/</w:t>
+        </w:r>
+      </w:hyperlink>
+      <w:r>
+        <w:t xml:space="preserve"> (Accessed 11/05/2021)</w:t>
+      </w:r>
+    </w:p>
+    <w:p>
+      <w:r>
+        <w:br w:type="page"/>
+      </w:r>
+      <w:r>
+        <w:lastRenderedPageBreak/>
+        <w:t xml:space="preserve"> </w:t>
+      </w:r>
+    </w:p>
+    <w:p>
+      <w:pPr>
+        <w:pStyle w:val="Heading1"/>
+      </w:pPr>
+      <w:bookmarkStart w:id="12" w:name="_Toc71635580"/>
+      <w:r>
+        <w:t>4</w:t>
+      </w:r>
+      <w:r>
+        <w:t xml:space="preserve"> – Appendices</w:t>
+      </w:r>
+      <w:bookmarkEnd w:id="12"/>
+      <w:r>
+        <w:t xml:space="preserve"> </w:t>
+      </w:r>
+    </w:p>
+    <w:p>
+      <w:pPr>
+        <w:pStyle w:val="Heading2"/>
+      </w:pPr>
+      <w:bookmarkStart w:id="13" w:name="_4.1_–_Example"/>
+      <w:bookmarkStart w:id="14" w:name="_Toc71635581"/>
+      <w:bookmarkEnd w:id="13"/>
+      <w:r>
+        <w:t>4</w:t>
+      </w:r>
+      <w:r>
+        <w:t>.1 – Example of Knowledge Panel</w:t>
+      </w:r>
+      <w:bookmarkEnd w:id="14"/>
+    </w:p>
+    <w:p>
+      <w:pPr>
+        <w:jc w:val="center"/>
+      </w:pPr>
+      <w:r>
+        <w:rPr>
+          <w:noProof/>
+        </w:rPr>
+        <w:drawing>
+          <wp:inline distT="0" distB="0" distL="0" distR="0" wp14:anchorId="507C4F8F" wp14:editId="402F8656">
+            <wp:extent cx="2533821" cy="3600000"/>
+            <wp:effectExtent l="19050" t="19050" r="19050" b="19685"/>
+            <wp:docPr id="2" name="Picture 2"/>
+            <wp:cNvGraphicFramePr>
+              <a:graphicFrameLocks xmlns:a="http://schemas.openxmlformats.org/drawingml/2006/main" noChangeAspect="1"/>
+            </wp:cNvGraphicFramePr>
+            <a:graphic xmlns:a="http://schemas.openxmlformats.org/drawingml/2006/main">
+              <a:graphicData uri="http://schemas.openxmlformats.org/drawingml/2006/picture">
+                <pic:pic xmlns:pic="http://schemas.openxmlformats.org/drawingml/2006/picture">
+                  <pic:nvPicPr>
+                    <pic:cNvPr id="1" name=""/>
+                    <pic:cNvPicPr/>
+                  </pic:nvPicPr>
+                  <pic:blipFill>
+                    <a:blip r:embed="rId20"/>
+                    <a:stretch>
+                      <a:fillRect/>
+                    </a:stretch>
+                  </pic:blipFill>
+                  <pic:spPr>
+                    <a:xfrm>
+                      <a:off x="0" y="0"/>
+                      <a:ext cx="2533821" cy="3600000"/>
+                    </a:xfrm>
+                    <a:prstGeom prst="rect">
+                      <a:avLst/>
+                    </a:prstGeom>
+                    <a:ln w="12700">
+                      <a:solidFill>
+                        <a:schemeClr val="tx1"/>
+                      </a:solidFill>
+                    </a:ln>
+                  </pic:spPr>
+                </pic:pic>
+              </a:graphicData>
+            </a:graphic>
+          </wp:inline>
+        </w:drawing>
+      </w:r>
+    </w:p>
+    <w:p>
+      <w:pPr>
+        <w:pStyle w:val="Heading2"/>
+      </w:pPr>
+      <w:r>
+        <w:t xml:space="preserve">4.2 – Example of a </w:t>
+      </w:r>
+      <w:r>
+        <w:t>Cayley</w:t>
+      </w:r>
+      <w:r>
+        <w:t xml:space="preserve"> Project</w:t>
+      </w:r>
+    </w:p>
+    <w:p>
+      <w:pPr>
+        <w:jc w:val="center"/>
+      </w:pPr>
+      <w:r>
+        <w:rPr>
+          <w:noProof/>
+        </w:rPr>
+        <w:drawing>
+          <wp:inline distT="0" distB="0" distL="0" distR="0" wp14:anchorId="39CD9A8A" wp14:editId="2DAF9DF3">
+            <wp:extent cx="5241960" cy="2880000"/>
+            <wp:effectExtent l="19050" t="19050" r="15875" b="15875"/>
+            <wp:docPr id="4" name="Picture 4" descr="Graphical user interface&#10;&#10;Description automatically generated"/>
+            <wp:cNvGraphicFramePr>
+              <a:graphicFrameLocks xmlns:a="http://schemas.openxmlformats.org/drawingml/2006/main" noChangeAspect="1"/>
+            </wp:cNvGraphicFramePr>
+            <a:graphic xmlns:a="http://schemas.openxmlformats.org/drawingml/2006/main">
+              <a:graphicData uri="http://schemas.openxmlformats.org/drawingml/2006/picture">
+                <pic:pic xmlns:pic="http://schemas.openxmlformats.org/drawingml/2006/picture">
+                  <pic:nvPicPr>
+                    <pic:cNvPr id="4" name="Picture 4" descr="Graphical user interface&#10;&#10;Description automatically generated"/>
+                    <pic:cNvPicPr/>
+                  </pic:nvPicPr>
+                  <pic:blipFill>
+                    <a:blip r:embed="rId21" cstate="print">
+                      <a:extLst>
+                        <a:ext uri="{28A0092B-C50C-407E-A947-70E740481C1C}">
+                          <a14:useLocalDpi xmlns:a14="http://schemas.microsoft.com/office/drawing/2010/main" val="0"/>
+                        </a:ext>
+                      </a:extLst>
+                    </a:blip>
+                    <a:stretch>
+                      <a:fillRect/>
+                    </a:stretch>
+                  </pic:blipFill>
+                  <pic:spPr>
+                    <a:xfrm>
+                      <a:off x="0" y="0"/>
+                      <a:ext cx="5241960" cy="2880000"/>
+                    </a:xfrm>
+                    <a:prstGeom prst="rect">
+                      <a:avLst/>
+                    </a:prstGeom>
+                    <a:ln w="12700">
+                      <a:solidFill>
+                        <a:schemeClr val="tx1"/>
+                      </a:solidFill>
+                    </a:ln>
+                  </pic:spPr>
+                </pic:pic>
+              </a:graphicData>
+            </a:graphic>
+          </wp:inline>
+        </w:drawing>
+      </w:r>
+    </w:p>
+    <w:p>
+      <w:pPr>
+        <w:jc w:val="center"/>
+      </w:pPr>
+      <w:r>
+        <w:t>(</w:t>
+      </w:r>
+      <w:r>
+        <w:t>Guillaume</w:t>
+      </w:r>
+      <w:r>
+        <w:t>, R., 2014</w:t>
+      </w:r>
+      <w:r>
+        <w:t>)</w:t>
+      </w:r>
+    </w:p>
+    <w:p>
+      <w:pPr>
+        <w:pStyle w:val="Heading2"/>
+      </w:pPr>
+      <w:r>
+        <w:lastRenderedPageBreak/>
+        <w:t>4.</w:t>
+      </w:r>
+      <w:r>
+        <w:t>3</w:t>
+      </w:r>
+      <w:r>
+        <w:t xml:space="preserve"> – Example of a </w:t>
+      </w:r>
+      <w:r>
+        <w:t>Grakn</w:t>
+      </w:r>
+      <w:r>
+        <w:t xml:space="preserve"> Project</w:t>
+      </w:r>
+    </w:p>
+    <w:p>
+      <w:pPr>
+        <w:jc w:val="center"/>
+      </w:pPr>
+      <w:r>
+        <w:rPr>
+          <w:noProof/>
+        </w:rPr>
+        <w:drawing>
+          <wp:inline distT="0" distB="0" distL="0" distR="0" wp14:anchorId="6125B501" wp14:editId="25C3176F">
+            <wp:extent cx="4731503" cy="2880000"/>
+            <wp:effectExtent l="19050" t="19050" r="12065" b="15875"/>
+            <wp:docPr id="3" name="Picture 3" descr="A screenshot of a computer&#10;&#10;Description automatically generated"/>
+            <wp:cNvGraphicFramePr>
+              <a:graphicFrameLocks xmlns:a="http://schemas.openxmlformats.org/drawingml/2006/main" noChangeAspect="1"/>
+            </wp:cNvGraphicFramePr>
+            <a:graphic xmlns:a="http://schemas.openxmlformats.org/drawingml/2006/main">
+              <a:graphicData uri="http://schemas.openxmlformats.org/drawingml/2006/picture">
+                <pic:pic xmlns:pic="http://schemas.openxmlformats.org/drawingml/2006/picture">
+                  <pic:nvPicPr>
+                    <pic:cNvPr id="3" name="Picture 3" descr="A screenshot of a computer&#10;&#10;Description automatically generated"/>
+                    <pic:cNvPicPr/>
+                  </pic:nvPicPr>
+                  <pic:blipFill>
+                    <a:blip r:embed="rId22" cstate="print">
+                      <a:extLst>
+                        <a:ext uri="{28A0092B-C50C-407E-A947-70E740481C1C}">
+                          <a14:useLocalDpi xmlns:a14="http://schemas.microsoft.com/office/drawing/2010/main" val="0"/>
+                        </a:ext>
+                      </a:extLst>
+                    </a:blip>
+                    <a:stretch>
+                      <a:fillRect/>
+                    </a:stretch>
+                  </pic:blipFill>
+                  <pic:spPr>
+                    <a:xfrm>
+                      <a:off x="0" y="0"/>
+                      <a:ext cx="4731503" cy="2880000"/>
+                    </a:xfrm>
+                    <a:prstGeom prst="rect">
+                      <a:avLst/>
+                    </a:prstGeom>
+                    <a:ln w="12700">
+                      <a:solidFill>
+                        <a:schemeClr val="tx1"/>
+                      </a:solidFill>
+                    </a:ln>
+                  </pic:spPr>
+                </pic:pic>
+              </a:graphicData>
+            </a:graphic>
+          </wp:inline>
+        </w:drawing>
+      </w:r>
+    </w:p>
+    <w:p>
+      <w:pPr>
+        <w:jc w:val="center"/>
+      </w:pPr>
+      <w:r>
+        <w:t>(</w:t>
+      </w:r>
+      <w:r>
+        <w:t>Grakn, 2021</w:t>
+      </w:r>
+      <w:r>
+        <w:t>)</w:t>
+      </w:r>
+    </w:p>
+    <w:p>
+      <w:pPr>
+        <w:pStyle w:val="Heading2"/>
+      </w:pPr>
+      <w:r>
+        <w:t>4.</w:t>
+      </w:r>
+      <w:r>
+        <w:t>4</w:t>
+      </w:r>
+      <w:r>
+        <w:t xml:space="preserve"> – Example of a </w:t>
+      </w:r>
+      <w:r>
+        <w:t>Titan</w:t>
+      </w:r>
+      <w:r>
+        <w:t xml:space="preserve"> Project</w:t>
+      </w:r>
+    </w:p>
+    <w:p>
+      <w:pPr>
+        <w:jc w:val="center"/>
+      </w:pPr>
+      <w:r>
+        <w:rPr>
+          <w:noProof/>
+        </w:rPr>
+        <w:drawing>
+          <wp:inline distT="0" distB="0" distL="0" distR="0" wp14:anchorId="31B57180" wp14:editId="7E8A96AB">
+            <wp:extent cx="4286284" cy="2880000"/>
+            <wp:effectExtent l="19050" t="19050" r="19050" b="15875"/>
+            <wp:docPr id="6" name="Picture 6" descr="A picture containing text, laser, night sky&#10;&#10;Description automatically generated"/>
+            <wp:cNvGraphicFramePr>
+              <a:graphicFrameLocks xmlns:a="http://schemas.openxmlformats.org/drawingml/2006/main" noChangeAspect="1"/>
+            </wp:cNvGraphicFramePr>
+            <a:graphic xmlns:a="http://schemas.openxmlformats.org/drawingml/2006/main">
+              <a:graphicData uri="http://schemas.openxmlformats.org/drawingml/2006/picture">
+                <pic:pic xmlns:pic="http://schemas.openxmlformats.org/drawingml/2006/picture">
+                  <pic:nvPicPr>
+                    <pic:cNvPr id="6" name="Picture 6" descr="A picture containing text, laser, night sky&#10;&#10;Description automatically generated"/>
+                    <pic:cNvPicPr/>
+                  </pic:nvPicPr>
+                  <pic:blipFill>
+                    <a:blip r:embed="rId23">
+                      <a:extLst>
+                        <a:ext uri="{28A0092B-C50C-407E-A947-70E740481C1C}">
+                          <a14:useLocalDpi xmlns:a14="http://schemas.microsoft.com/office/drawing/2010/main" val="0"/>
+                        </a:ext>
+                      </a:extLst>
+                    </a:blip>
+                    <a:stretch>
+                      <a:fillRect/>
+                    </a:stretch>
+                  </pic:blipFill>
+                  <pic:spPr>
+                    <a:xfrm>
+                      <a:off x="0" y="0"/>
+                      <a:ext cx="4286284" cy="2880000"/>
+                    </a:xfrm>
+                    <a:prstGeom prst="rect">
+                      <a:avLst/>
+                    </a:prstGeom>
+                    <a:ln w="12700">
+                      <a:solidFill>
+                        <a:schemeClr val="tx1"/>
+                      </a:solidFill>
+                    </a:ln>
+                  </pic:spPr>
+                </pic:pic>
+              </a:graphicData>
+            </a:graphic>
+          </wp:inline>
+        </w:drawing>
+      </w:r>
+    </w:p>
+    <w:p>
+      <w:pPr>
+        <w:jc w:val="center"/>
+      </w:pPr>
+      <w:r>
+        <w:t>(Viaboxx, 2021)</w:t>
+      </w:r>
+    </w:p>
+    <w:p>
+      <w:pPr>
+        <w:pStyle w:val="Heading2"/>
+      </w:pPr>
+      <w:r>
+        <w:t>4.</w:t>
+      </w:r>
+      <w:r>
+        <w:t>5</w:t>
+      </w:r>
+      <w:r>
+        <w:t xml:space="preserve"> – Example of a </w:t>
+      </w:r>
+      <w:r>
+        <w:t>Neo4j</w:t>
+      </w:r>
+      <w:r>
+        <w:t xml:space="preserve"> Project</w:t>
+      </w:r>
+    </w:p>
+    <w:p/>
     <w:sectPr>
       <w:pgSz w:w="11906" w:h="16838"/>
       <w:pgMar w:top="1440" w:right="1440" w:bottom="1440" w:left="1440" w:header="708" w:footer="708" w:gutter="0"/>
@@ -2999,6 +4378,18 @@
       <w:color w:val="2F5496" w:themeColor="accent1" w:themeShade="BF"/>
     </w:rPr>
   </w:style>
+  <w:style w:type="character" w:styleId="FollowedHyperlink">
+    <w:name w:val="FollowedHyperlink"/>
+    <w:basedOn w:val="DefaultParagraphFont"/>
+    <w:uiPriority w:val="99"/>
+    <w:semiHidden/>
+    <w:unhideWhenUsed/>
+    <w:rsid w:val="00985F33"/>
+    <w:rPr>
+      <w:color w:val="954F72" w:themeColor="followedHyperlink"/>
+      <w:u w:val="single"/>
+    </w:rPr>
+  </w:style>
 </w:styles>
 </file>
 

--- a/big-data-engineering-and-applications/coursework/MS4S21-CW-2.docx
+++ b/big-data-engineering-and-applications/coursework/MS4S21-CW-2.docx
@@ -70,7 +70,7 @@
           <w:r>
             <w:fldChar w:fldCharType="separate"/>
           </w:r>
-          <w:hyperlink w:anchor="_Toc71635570" w:history="1">
+          <w:hyperlink w:anchor="_Toc71707330" w:history="1">
             <w:r>
               <w:rPr>
                 <w:rStyle w:val="Hyperlink"/>
@@ -97,7 +97,7 @@
                 <w:noProof/>
                 <w:webHidden/>
               </w:rPr>
-              <w:instrText xml:space="preserve"> PAGEREF _Toc71635570 \h </w:instrText>
+              <w:instrText xml:space="preserve"> PAGEREF _Toc71707330 \h </w:instrText>
             </w:r>
             <w:r>
               <w:rPr>
@@ -140,7 +140,7 @@
               <w:lang w:eastAsia="en-GB"/>
             </w:rPr>
           </w:pPr>
-          <w:hyperlink w:anchor="_Toc71635571" w:history="1">
+          <w:hyperlink w:anchor="_Toc71707331" w:history="1">
             <w:r>
               <w:rPr>
                 <w:rStyle w:val="Hyperlink"/>
@@ -167,7 +167,7 @@
                 <w:noProof/>
                 <w:webHidden/>
               </w:rPr>
-              <w:instrText xml:space="preserve"> PAGEREF _Toc71635571 \h </w:instrText>
+              <w:instrText xml:space="preserve"> PAGEREF _Toc71707331 \h </w:instrText>
             </w:r>
             <w:r>
               <w:rPr>
@@ -210,7 +210,7 @@
               <w:lang w:eastAsia="en-GB"/>
             </w:rPr>
           </w:pPr>
-          <w:hyperlink w:anchor="_Toc71635572" w:history="1">
+          <w:hyperlink w:anchor="_Toc71707332" w:history="1">
             <w:r>
               <w:rPr>
                 <w:rStyle w:val="Hyperlink"/>
@@ -237,7 +237,7 @@
                 <w:noProof/>
                 <w:webHidden/>
               </w:rPr>
-              <w:instrText xml:space="preserve"> PAGEREF _Toc71635572 \h </w:instrText>
+              <w:instrText xml:space="preserve"> PAGEREF _Toc71707332 \h </w:instrText>
             </w:r>
             <w:r>
               <w:rPr>
@@ -280,7 +280,7 @@
               <w:lang w:eastAsia="en-GB"/>
             </w:rPr>
           </w:pPr>
-          <w:hyperlink w:anchor="_Toc71635573" w:history="1">
+          <w:hyperlink w:anchor="_Toc71707333" w:history="1">
             <w:r>
               <w:rPr>
                 <w:rStyle w:val="Hyperlink"/>
@@ -307,7 +307,7 @@
                 <w:noProof/>
                 <w:webHidden/>
               </w:rPr>
-              <w:instrText xml:space="preserve"> PAGEREF _Toc71635573 \h </w:instrText>
+              <w:instrText xml:space="preserve"> PAGEREF _Toc71707333 \h </w:instrText>
             </w:r>
             <w:r>
               <w:rPr>
@@ -350,7 +350,7 @@
               <w:lang w:eastAsia="en-GB"/>
             </w:rPr>
           </w:pPr>
-          <w:hyperlink w:anchor="_Toc71635574" w:history="1">
+          <w:hyperlink w:anchor="_Toc71707334" w:history="1">
             <w:r>
               <w:rPr>
                 <w:rStyle w:val="Hyperlink"/>
@@ -377,7 +377,7 @@
                 <w:noProof/>
                 <w:webHidden/>
               </w:rPr>
-              <w:instrText xml:space="preserve"> PAGEREF _Toc71635574 \h </w:instrText>
+              <w:instrText xml:space="preserve"> PAGEREF _Toc71707334 \h </w:instrText>
             </w:r>
             <w:r>
               <w:rPr>
@@ -420,13 +420,27 @@
               <w:lang w:eastAsia="en-GB"/>
             </w:rPr>
           </w:pPr>
-          <w:hyperlink w:anchor="_Toc71635575" w:history="1">
+          <w:hyperlink w:anchor="_Toc71707335" w:history="1">
             <w:r>
               <w:rPr>
                 <w:rStyle w:val="Hyperlink"/>
                 <w:noProof/>
               </w:rPr>
-              <w:t>2.1 – Introduction to Knowledge Graphs (300)</w:t>
+              <w:t>2.1 – Introdu</w:t>
+            </w:r>
+            <w:r>
+              <w:rPr>
+                <w:rStyle w:val="Hyperlink"/>
+                <w:noProof/>
+              </w:rPr>
+              <w:t>c</w:t>
+            </w:r>
+            <w:r>
+              <w:rPr>
+                <w:rStyle w:val="Hyperlink"/>
+                <w:noProof/>
+              </w:rPr>
+              <w:t>tion to Knowledge Graphs (300)</w:t>
             </w:r>
             <w:r>
               <w:rPr>
@@ -447,7 +461,7 @@
                 <w:noProof/>
                 <w:webHidden/>
               </w:rPr>
-              <w:instrText xml:space="preserve"> PAGEREF _Toc71635575 \h </w:instrText>
+              <w:instrText xml:space="preserve"> PAGEREF _Toc71707335 \h </w:instrText>
             </w:r>
             <w:r>
               <w:rPr>
@@ -490,27 +504,13 @@
               <w:lang w:eastAsia="en-GB"/>
             </w:rPr>
           </w:pPr>
-          <w:hyperlink w:anchor="_Toc71635576" w:history="1">
+          <w:hyperlink w:anchor="_Toc71707336" w:history="1">
             <w:r>
               <w:rPr>
                 <w:rStyle w:val="Hyperlink"/>
                 <w:noProof/>
               </w:rPr>
-              <w:t>2.2 – Resour</w:t>
-            </w:r>
-            <w:r>
-              <w:rPr>
-                <w:rStyle w:val="Hyperlink"/>
-                <w:noProof/>
-              </w:rPr>
-              <w:t>c</w:t>
-            </w:r>
-            <w:r>
-              <w:rPr>
-                <w:rStyle w:val="Hyperlink"/>
-                <w:noProof/>
-              </w:rPr>
-              <w:t>e Description Framework (300)</w:t>
+              <w:t>2.2 – Resource Description Framework (300)</w:t>
             </w:r>
             <w:r>
               <w:rPr>
@@ -531,7 +531,7 @@
                 <w:noProof/>
                 <w:webHidden/>
               </w:rPr>
-              <w:instrText xml:space="preserve"> PAGEREF _Toc71635576 \h </w:instrText>
+              <w:instrText xml:space="preserve"> PAGEREF _Toc71707336 \h </w:instrText>
             </w:r>
             <w:r>
               <w:rPr>
@@ -574,7 +574,7 @@
               <w:lang w:eastAsia="en-GB"/>
             </w:rPr>
           </w:pPr>
-          <w:hyperlink w:anchor="_Toc71635577" w:history="1">
+          <w:hyperlink w:anchor="_Toc71707337" w:history="1">
             <w:r>
               <w:rPr>
                 <w:rStyle w:val="Hyperlink"/>
@@ -601,7 +601,7 @@
                 <w:noProof/>
                 <w:webHidden/>
               </w:rPr>
-              <w:instrText xml:space="preserve"> PAGEREF _Toc71635577 \h </w:instrText>
+              <w:instrText xml:space="preserve"> PAGEREF _Toc71707337 \h </w:instrText>
             </w:r>
             <w:r>
               <w:rPr>
@@ -644,7 +644,7 @@
               <w:lang w:eastAsia="en-GB"/>
             </w:rPr>
           </w:pPr>
-          <w:hyperlink w:anchor="_Toc71635578" w:history="1">
+          <w:hyperlink w:anchor="_Toc71707338" w:history="1">
             <w:r>
               <w:rPr>
                 <w:rStyle w:val="Hyperlink"/>
@@ -671,7 +671,7 @@
                 <w:noProof/>
                 <w:webHidden/>
               </w:rPr>
-              <w:instrText xml:space="preserve"> PAGEREF _Toc71635578 \h </w:instrText>
+              <w:instrText xml:space="preserve"> PAGEREF _Toc71707338 \h </w:instrText>
             </w:r>
             <w:r>
               <w:rPr>
@@ -714,7 +714,7 @@
               <w:lang w:eastAsia="en-GB"/>
             </w:rPr>
           </w:pPr>
-          <w:hyperlink w:anchor="_Toc71635579" w:history="1">
+          <w:hyperlink w:anchor="_Toc71707339" w:history="1">
             <w:r>
               <w:rPr>
                 <w:rStyle w:val="Hyperlink"/>
@@ -741,7 +741,7 @@
                 <w:noProof/>
                 <w:webHidden/>
               </w:rPr>
-              <w:instrText xml:space="preserve"> PAGEREF _Toc71635579 \h </w:instrText>
+              <w:instrText xml:space="preserve"> PAGEREF _Toc71707339 \h </w:instrText>
             </w:r>
             <w:r>
               <w:rPr>
@@ -761,7 +761,7 @@
                 <w:noProof/>
                 <w:webHidden/>
               </w:rPr>
-              <w:t>7</w:t>
+              <w:t>6</w:t>
             </w:r>
             <w:r>
               <w:rPr>
@@ -784,7 +784,7 @@
               <w:lang w:eastAsia="en-GB"/>
             </w:rPr>
           </w:pPr>
-          <w:hyperlink w:anchor="_Toc71635580" w:history="1">
+          <w:hyperlink w:anchor="_Toc71707340" w:history="1">
             <w:r>
               <w:rPr>
                 <w:rStyle w:val="Hyperlink"/>
@@ -811,7 +811,7 @@
                 <w:noProof/>
                 <w:webHidden/>
               </w:rPr>
-              <w:instrText xml:space="preserve"> PAGEREF _Toc71635580 \h </w:instrText>
+              <w:instrText xml:space="preserve"> PAGEREF _Toc71707340 \h </w:instrText>
             </w:r>
             <w:r>
               <w:rPr>
@@ -854,7 +854,7 @@
               <w:lang w:eastAsia="en-GB"/>
             </w:rPr>
           </w:pPr>
-          <w:hyperlink w:anchor="_Toc71635581" w:history="1">
+          <w:hyperlink w:anchor="_Toc71707341" w:history="1">
             <w:r>
               <w:rPr>
                 <w:rStyle w:val="Hyperlink"/>
@@ -881,7 +881,7 @@
                 <w:noProof/>
                 <w:webHidden/>
               </w:rPr>
-              <w:instrText xml:space="preserve"> PAGEREF _Toc71635581 \h </w:instrText>
+              <w:instrText xml:space="preserve"> PAGEREF _Toc71707341 \h </w:instrText>
             </w:r>
             <w:r>
               <w:rPr>
@@ -902,6 +902,286 @@
                 <w:webHidden/>
               </w:rPr>
               <w:t>8</w:t>
+            </w:r>
+            <w:r>
+              <w:rPr>
+                <w:noProof/>
+                <w:webHidden/>
+              </w:rPr>
+              <w:fldChar w:fldCharType="end"/>
+            </w:r>
+          </w:hyperlink>
+        </w:p>
+        <w:p>
+          <w:pPr>
+            <w:pStyle w:val="TOC2"/>
+            <w:tabs>
+              <w:tab w:val="right" w:leader="dot" w:pos="9016"/>
+            </w:tabs>
+            <w:rPr>
+              <w:rFonts w:eastAsiaTheme="minorEastAsia"/>
+              <w:noProof/>
+              <w:lang w:eastAsia="en-GB"/>
+            </w:rPr>
+          </w:pPr>
+          <w:hyperlink w:anchor="_Toc71707342" w:history="1">
+            <w:r>
+              <w:rPr>
+                <w:rStyle w:val="Hyperlink"/>
+                <w:noProof/>
+              </w:rPr>
+              <w:t>4.2 – Example of a Cayley Project</w:t>
+            </w:r>
+            <w:r>
+              <w:rPr>
+                <w:noProof/>
+                <w:webHidden/>
+              </w:rPr>
+              <w:tab/>
+            </w:r>
+            <w:r>
+              <w:rPr>
+                <w:noProof/>
+                <w:webHidden/>
+              </w:rPr>
+              <w:fldChar w:fldCharType="begin"/>
+            </w:r>
+            <w:r>
+              <w:rPr>
+                <w:noProof/>
+                <w:webHidden/>
+              </w:rPr>
+              <w:instrText xml:space="preserve"> PAGEREF _Toc71707342 \h </w:instrText>
+            </w:r>
+            <w:r>
+              <w:rPr>
+                <w:noProof/>
+                <w:webHidden/>
+              </w:rPr>
+            </w:r>
+            <w:r>
+              <w:rPr>
+                <w:noProof/>
+                <w:webHidden/>
+              </w:rPr>
+              <w:fldChar w:fldCharType="separate"/>
+            </w:r>
+            <w:r>
+              <w:rPr>
+                <w:noProof/>
+                <w:webHidden/>
+              </w:rPr>
+              <w:t>8</w:t>
+            </w:r>
+            <w:r>
+              <w:rPr>
+                <w:noProof/>
+                <w:webHidden/>
+              </w:rPr>
+              <w:fldChar w:fldCharType="end"/>
+            </w:r>
+          </w:hyperlink>
+        </w:p>
+        <w:p>
+          <w:pPr>
+            <w:pStyle w:val="TOC2"/>
+            <w:tabs>
+              <w:tab w:val="right" w:leader="dot" w:pos="9016"/>
+            </w:tabs>
+            <w:rPr>
+              <w:rFonts w:eastAsiaTheme="minorEastAsia"/>
+              <w:noProof/>
+              <w:lang w:eastAsia="en-GB"/>
+            </w:rPr>
+          </w:pPr>
+          <w:hyperlink w:anchor="_Toc71707343" w:history="1">
+            <w:r>
+              <w:rPr>
+                <w:rStyle w:val="Hyperlink"/>
+                <w:noProof/>
+              </w:rPr>
+              <w:t>4.3 – Example of a Grakn Project</w:t>
+            </w:r>
+            <w:r>
+              <w:rPr>
+                <w:noProof/>
+                <w:webHidden/>
+              </w:rPr>
+              <w:tab/>
+            </w:r>
+            <w:r>
+              <w:rPr>
+                <w:noProof/>
+                <w:webHidden/>
+              </w:rPr>
+              <w:fldChar w:fldCharType="begin"/>
+            </w:r>
+            <w:r>
+              <w:rPr>
+                <w:noProof/>
+                <w:webHidden/>
+              </w:rPr>
+              <w:instrText xml:space="preserve"> PAGEREF _Toc71707343 \h </w:instrText>
+            </w:r>
+            <w:r>
+              <w:rPr>
+                <w:noProof/>
+                <w:webHidden/>
+              </w:rPr>
+            </w:r>
+            <w:r>
+              <w:rPr>
+                <w:noProof/>
+                <w:webHidden/>
+              </w:rPr>
+              <w:fldChar w:fldCharType="separate"/>
+            </w:r>
+            <w:r>
+              <w:rPr>
+                <w:noProof/>
+                <w:webHidden/>
+              </w:rPr>
+              <w:t>9</w:t>
+            </w:r>
+            <w:r>
+              <w:rPr>
+                <w:noProof/>
+                <w:webHidden/>
+              </w:rPr>
+              <w:fldChar w:fldCharType="end"/>
+            </w:r>
+          </w:hyperlink>
+        </w:p>
+        <w:p>
+          <w:pPr>
+            <w:pStyle w:val="TOC2"/>
+            <w:tabs>
+              <w:tab w:val="right" w:leader="dot" w:pos="9016"/>
+            </w:tabs>
+            <w:rPr>
+              <w:rFonts w:eastAsiaTheme="minorEastAsia"/>
+              <w:noProof/>
+              <w:lang w:eastAsia="en-GB"/>
+            </w:rPr>
+          </w:pPr>
+          <w:hyperlink w:anchor="_Toc71707344" w:history="1">
+            <w:r>
+              <w:rPr>
+                <w:rStyle w:val="Hyperlink"/>
+                <w:noProof/>
+              </w:rPr>
+              <w:t>4.4 – Example of a Titan Project</w:t>
+            </w:r>
+            <w:r>
+              <w:rPr>
+                <w:noProof/>
+                <w:webHidden/>
+              </w:rPr>
+              <w:tab/>
+            </w:r>
+            <w:r>
+              <w:rPr>
+                <w:noProof/>
+                <w:webHidden/>
+              </w:rPr>
+              <w:fldChar w:fldCharType="begin"/>
+            </w:r>
+            <w:r>
+              <w:rPr>
+                <w:noProof/>
+                <w:webHidden/>
+              </w:rPr>
+              <w:instrText xml:space="preserve"> PAGEREF _Toc71707344 \h </w:instrText>
+            </w:r>
+            <w:r>
+              <w:rPr>
+                <w:noProof/>
+                <w:webHidden/>
+              </w:rPr>
+            </w:r>
+            <w:r>
+              <w:rPr>
+                <w:noProof/>
+                <w:webHidden/>
+              </w:rPr>
+              <w:fldChar w:fldCharType="separate"/>
+            </w:r>
+            <w:r>
+              <w:rPr>
+                <w:noProof/>
+                <w:webHidden/>
+              </w:rPr>
+              <w:t>9</w:t>
+            </w:r>
+            <w:r>
+              <w:rPr>
+                <w:noProof/>
+                <w:webHidden/>
+              </w:rPr>
+              <w:fldChar w:fldCharType="end"/>
+            </w:r>
+          </w:hyperlink>
+        </w:p>
+        <w:p>
+          <w:pPr>
+            <w:pStyle w:val="TOC2"/>
+            <w:tabs>
+              <w:tab w:val="right" w:leader="dot" w:pos="9016"/>
+            </w:tabs>
+            <w:rPr>
+              <w:rFonts w:eastAsiaTheme="minorEastAsia"/>
+              <w:noProof/>
+              <w:lang w:eastAsia="en-GB"/>
+            </w:rPr>
+          </w:pPr>
+          <w:hyperlink w:anchor="_Toc71707345" w:history="1">
+            <w:r>
+              <w:rPr>
+                <w:rStyle w:val="Hyperlink"/>
+                <w:noProof/>
+              </w:rPr>
+              <w:t>4.5 – Example of a Neo4j Project</w:t>
+            </w:r>
+            <w:r>
+              <w:rPr>
+                <w:noProof/>
+                <w:webHidden/>
+              </w:rPr>
+              <w:tab/>
+            </w:r>
+            <w:r>
+              <w:rPr>
+                <w:noProof/>
+                <w:webHidden/>
+              </w:rPr>
+              <w:fldChar w:fldCharType="begin"/>
+            </w:r>
+            <w:r>
+              <w:rPr>
+                <w:noProof/>
+                <w:webHidden/>
+              </w:rPr>
+              <w:instrText xml:space="preserve"> PAGEREF _Toc71707345 \h </w:instrText>
+            </w:r>
+            <w:r>
+              <w:rPr>
+                <w:noProof/>
+                <w:webHidden/>
+              </w:rPr>
+            </w:r>
+            <w:r>
+              <w:rPr>
+                <w:noProof/>
+                <w:webHidden/>
+              </w:rPr>
+              <w:fldChar w:fldCharType="separate"/>
+            </w:r>
+            <w:r>
+              <w:rPr>
+                <w:noProof/>
+                <w:webHidden/>
+              </w:rPr>
+              <w:t>9</w:t>
             </w:r>
             <w:r>
               <w:rPr>
@@ -942,7 +1222,7 @@
       <w:pPr>
         <w:pStyle w:val="Heading1"/>
       </w:pPr>
-      <w:bookmarkStart w:id="0" w:name="_Toc71635570"/>
+      <w:bookmarkStart w:id="0" w:name="_Toc71707330"/>
       <w:r>
         <w:lastRenderedPageBreak/>
         <w:t>Section A - 20 Marks</w:t>
@@ -984,7 +1264,7 @@
         <w:pStyle w:val="Heading2"/>
       </w:pPr>
       <w:bookmarkStart w:id="1" w:name="_1.1_–_MongoDB"/>
-      <w:bookmarkStart w:id="2" w:name="_Toc71635571"/>
+      <w:bookmarkStart w:id="2" w:name="_Toc71707331"/>
       <w:bookmarkEnd w:id="1"/>
       <w:r>
         <w:t xml:space="preserve">1.1 </w:t>
@@ -1110,7 +1390,19 @@
               <w:t>does not</w:t>
             </w:r>
             <w:r>
-              <w:t xml:space="preserve"> follow a set schema compared to a RDMS, and each ‘document’ can have different schemas.</w:t>
+              <w:t xml:space="preserve"> follow a set schema compared to a </w:t>
+            </w:r>
+            <w:r>
+              <w:t>Relational Database Management System (</w:t>
+            </w:r>
+            <w:r>
+              <w:t>RDMS</w:t>
+            </w:r>
+            <w:r>
+              <w:t>)</w:t>
+            </w:r>
+            <w:r>
+              <w:t>, and each ‘document’ can have different schemas.</w:t>
             </w:r>
           </w:p>
         </w:tc>
@@ -1344,7 +1636,7 @@
       <w:pPr>
         <w:pStyle w:val="Heading2"/>
       </w:pPr>
-      <w:bookmarkStart w:id="4" w:name="_Toc71635572"/>
+      <w:bookmarkStart w:id="4" w:name="_Toc71707332"/>
       <w:r>
         <w:lastRenderedPageBreak/>
         <w:t xml:space="preserve">1.2 </w:t>
@@ -1649,7 +1941,7 @@
       <w:pPr>
         <w:pStyle w:val="Heading2"/>
       </w:pPr>
-      <w:bookmarkStart w:id="5" w:name="_Toc71635573"/>
+      <w:bookmarkStart w:id="5" w:name="_Toc71707333"/>
       <w:r>
         <w:lastRenderedPageBreak/>
         <w:t>2</w:t>
@@ -1881,7 +2173,7 @@
       <w:pPr>
         <w:pStyle w:val="Heading1"/>
       </w:pPr>
-      <w:bookmarkStart w:id="6" w:name="_Toc71635574"/>
+      <w:bookmarkStart w:id="6" w:name="_Toc71707334"/>
       <w:r>
         <w:lastRenderedPageBreak/>
         <w:t xml:space="preserve">Section </w:t>
@@ -1894,11 +2186,12 @@
       </w:r>
       <w:bookmarkEnd w:id="6"/>
     </w:p>
+    <w:p/>
     <w:p>
       <w:pPr>
         <w:pStyle w:val="Heading2"/>
       </w:pPr>
-      <w:bookmarkStart w:id="7" w:name="_Toc71635575"/>
+      <w:bookmarkStart w:id="7" w:name="_Toc71707335"/>
       <w:r>
         <w:t>2.1 – Introduction to Knowledge Graphs</w:t>
       </w:r>
@@ -1933,7 +2226,13 @@
         <w:t>G</w:t>
       </w:r>
       <w:r>
-        <w:t>raphs as a ‘huge collection of the people, places ands things in the world and how they’re connected to one another’ (Google, 2012).</w:t>
+        <w:t xml:space="preserve">raphs as a ‘huge collection of the people, places </w:t>
+      </w:r>
+      <w:r>
+        <w:t>and</w:t>
+      </w:r>
+      <w:r>
+        <w:t xml:space="preserve"> things in the world and how they’re connected to one another’ (Google, 2012).</w:t>
       </w:r>
     </w:p>
     <w:p>
@@ -1947,10 +2246,10 @@
         <w:t xml:space="preserve"> data mining, natural language processing and more, to find factual knowledge about human information</w:t>
       </w:r>
       <w:r>
-        <w:t>,</w:t>
-      </w:r>
-      <w:r>
-        <w:t xml:space="preserve"> which has been annotated from online sources</w:t>
+        <w:t xml:space="preserve">. This knowledge has been </w:t>
+      </w:r>
+      <w:r>
+        <w:t>annotated from online sources</w:t>
       </w:r>
       <w:r>
         <w:t>, public sources, licensed data such as sports, stocks, weather,</w:t>
@@ -1979,7 +2278,13 @@
     </w:p>
     <w:p>
       <w:r>
-        <w:t>These knowledge graphs were first introduced by Google to get the most relevant information from the users search term, instead of looking at the term as strings, Google was looking at the search term as a thing (Google, 2021). This could then be produced in a Knowledge Panel which shows the most relevant information about this search term (</w:t>
+        <w:t>These knowledge graphs were first introduced by Google to get the most relevant information from the users search term</w:t>
+      </w:r>
+      <w:r>
+        <w:t>s</w:t>
+      </w:r>
+      <w:r>
+        <w:t>, instead of looking at the term as strings, Google was looking at the search term as a thing (Google, 2021). This could then be produced in a Knowledge Panel which shows the most relevant information about this search term (</w:t>
       </w:r>
       <w:hyperlink w:anchor="_4.1_–_Example" w:history="1">
         <w:r>
@@ -1998,7 +2303,7 @@
       <w:pPr>
         <w:pStyle w:val="Heading2"/>
       </w:pPr>
-      <w:bookmarkStart w:id="8" w:name="_Toc71635576"/>
+      <w:bookmarkStart w:id="8" w:name="_Toc71707336"/>
       <w:r>
         <w:t xml:space="preserve">2.2 – </w:t>
       </w:r>
@@ -2212,115 +2517,272 @@
     <w:p/>
     <w:p>
       <w:r>
+        <w:t xml:space="preserve">Since the creation of RDFs there have been several ontologies which have been developed, with the likes of </w:t>
+      </w:r>
+      <w:r>
+        <w:t>Linked Open Data</w:t>
+      </w:r>
+      <w:r>
+        <w:t xml:space="preserve"> (LOD) which is </w:t>
+      </w:r>
+      <w:r>
+        <w:t>the vision of an accessible and linked dataset on the web. The LOD is thought of as a linked data cloud which follows the same standard of formatting</w:t>
+      </w:r>
+      <w:r>
+        <w:t xml:space="preserve"> (RDFs)</w:t>
+      </w:r>
+      <w:r>
+        <w:t xml:space="preserve">, which allows users to </w:t>
+      </w:r>
+      <w:r>
+        <w:t xml:space="preserve">easily create, connect and consume </w:t>
+      </w:r>
+      <w:r>
+        <w:t xml:space="preserve">data </w:t>
+      </w:r>
+      <w:r>
+        <w:t>easily online without distributing the original source (</w:t>
+      </w:r>
+      <w:r>
+        <w:t>Jain</w:t>
+      </w:r>
+      <w:r>
+        <w:t xml:space="preserve"> et al, 2010, </w:t>
+      </w:r>
+      <w:r>
+        <w:t>W3, 2010).</w:t>
+      </w:r>
+      <w:r>
+        <w:t xml:space="preserve"> There is also another ontology, which is the Web Ontology Language (OWL), which is described as “more expressive than XML, RDF or RDF  Schemas” (</w:t>
+      </w:r>
+      <w:r>
+        <w:t>Cardoso</w:t>
+      </w:r>
+      <w:r>
+        <w:t xml:space="preserve"> and </w:t>
+      </w:r>
+      <w:r>
+        <w:t>Gouveia</w:t>
+      </w:r>
+      <w:r>
+        <w:t>, 2007) and was designed to process information, instead of simply presenting it (</w:t>
+      </w:r>
+      <w:r>
+        <w:t>McGuinness</w:t>
+      </w:r>
+      <w:r>
+        <w:t xml:space="preserve"> and </w:t>
+      </w:r>
+      <w:r>
+        <w:t>Van Harmelen</w:t>
+      </w:r>
+      <w:r>
+        <w:t>, 2004).</w:t>
+      </w:r>
+    </w:p>
+    <w:p/>
+    <w:p>
+      <w:pPr>
+        <w:pStyle w:val="Heading2"/>
+      </w:pPr>
+      <w:bookmarkStart w:id="9" w:name="_Toc71707337"/>
+      <w:r>
+        <w:t>2.3 – The use of Knowledge Graphs</w:t>
+      </w:r>
+      <w:r>
+        <w:t xml:space="preserve"> (300)</w:t>
+      </w:r>
+      <w:bookmarkEnd w:id="9"/>
+    </w:p>
+    <w:p>
+      <w:r>
+        <w:t xml:space="preserve">Wikipedia is a great example of a knowledge graph in industry, whilst Wikipedia is a free website which has collected information about </w:t>
+      </w:r>
+      <w:r>
+        <w:t>millions of subjects (Wikipedia, 2021). The technology being used to draw insight from these Wikipedia articles is DBpedia which describes themselves as, ‘a crowd-sourced community effort to extract structured content from the information on Wikipedia’ (DBpedia, 2021)</w:t>
+      </w:r>
+      <w:r>
+        <w:t>.</w:t>
+      </w:r>
+    </w:p>
+    <w:p>
+      <w:r>
+        <w:t xml:space="preserve">This crowd sourced effort has managed to set 27 million RDF links to 30 external datasets, which in turn </w:t>
+      </w:r>
+      <w:r>
+        <w:t>encompass</w:t>
+      </w:r>
+      <w:r>
+        <w:t xml:space="preserve">’ that dataset into DBpedia and has added to the growth of the Web of Linked Data and been a major role to the </w:t>
+      </w:r>
+      <w:r>
+        <w:t xml:space="preserve">Linked Open Data movement </w:t>
+      </w:r>
+      <w:r>
+        <w:t>(</w:t>
+      </w:r>
+      <w:r>
+        <w:t>Lehmann</w:t>
+      </w:r>
+      <w:r>
+        <w:t xml:space="preserve"> et al, 2015)</w:t>
+      </w:r>
+      <w:r>
+        <w:t>.</w:t>
+      </w:r>
+      <w:r>
+        <w:t xml:space="preserve"> Whilst being a crowd sourced initiative, DBpedia is coordinated by the DBpedia Internationalisation Committee when it comes to dealing with the translation of the many articles on Wikipedia </w:t>
+      </w:r>
+      <w:r>
+        <w:t>(</w:t>
+      </w:r>
+      <w:r>
+        <w:t>Lehmann</w:t>
+      </w:r>
+      <w:r>
+        <w:t xml:space="preserve"> et al, 2015)</w:t>
+      </w:r>
+      <w:r>
+        <w:t>.</w:t>
+      </w:r>
+    </w:p>
+    <w:p>
+      <w:r>
+        <w:t xml:space="preserve">Extracting unstructured data from Wikipedia and converting it into RDF triples </w:t>
+      </w:r>
+      <w:r>
+        <w:t>does not</w:t>
+      </w:r>
+      <w:r>
+        <w:t xml:space="preserve"> sound like a big task at first but lets first break down the sort of algorithm which would be required to do such a task.</w:t>
+      </w:r>
+    </w:p>
+    <w:p>
+      <w:pPr>
+        <w:jc w:val="center"/>
+      </w:pPr>
+      <w:r>
+        <w:drawing>
+          <wp:inline distT="0" distB="0" distL="0" distR="0" wp14:anchorId="66B7FC7B" wp14:editId="76683013">
+            <wp:extent cx="4650105" cy="3570933"/>
+            <wp:effectExtent l="19050" t="19050" r="17145" b="10795"/>
+            <wp:docPr id="7" name="Picture 7"/>
+            <wp:cNvGraphicFramePr>
+              <a:graphicFrameLocks xmlns:a="http://schemas.openxmlformats.org/drawingml/2006/main" noChangeAspect="1"/>
+            </wp:cNvGraphicFramePr>
+            <a:graphic xmlns:a="http://schemas.openxmlformats.org/drawingml/2006/main">
+              <a:graphicData uri="http://schemas.openxmlformats.org/drawingml/2006/picture">
+                <pic:pic xmlns:pic="http://schemas.openxmlformats.org/drawingml/2006/picture">
+                  <pic:nvPicPr>
+                    <pic:cNvPr id="1" name=""/>
+                    <pic:cNvPicPr/>
+                  </pic:nvPicPr>
+                  <pic:blipFill rotWithShape="1">
+                    <a:blip r:embed="rId8"/>
+                    <a:srcRect l="6155" t="5507" r="12693" b="3462"/>
+                    <a:stretch/>
+                  </pic:blipFill>
+                  <pic:spPr bwMode="auto">
+                    <a:xfrm>
+                      <a:off x="0" y="0"/>
+                      <a:ext cx="4651186" cy="3571763"/>
+                    </a:xfrm>
+                    <a:prstGeom prst="rect">
+                      <a:avLst/>
+                    </a:prstGeom>
+                    <a:ln w="12700">
+                      <a:solidFill>
+                        <a:schemeClr val="tx1"/>
+                      </a:solidFill>
+                    </a:ln>
+                    <a:extLst>
+                      <a:ext uri="{53640926-AAD7-44D8-BBD7-CCE9431645EC}">
+                        <a14:shadowObscured xmlns:a14="http://schemas.microsoft.com/office/drawing/2010/main"/>
+                      </a:ext>
+                    </a:extLst>
+                  </pic:spPr>
+                </pic:pic>
+              </a:graphicData>
+            </a:graphic>
+          </wp:inline>
+        </w:drawing>
+      </w:r>
+    </w:p>
+    <w:p>
+      <w:pPr>
+        <w:jc w:val="center"/>
+      </w:pPr>
+      <w:r>
         <w:lastRenderedPageBreak/>
-        <w:t xml:space="preserve">Since the creation of RDFs there have been several ontologies which have been developed, with the likes of </w:t>
-      </w:r>
-      <w:r>
-        <w:t>Linked Open Data</w:t>
-      </w:r>
-      <w:r>
-        <w:t xml:space="preserve"> (LOD) which is </w:t>
-      </w:r>
-      <w:r>
-        <w:t>the vision of an accessible and linked dataset on the web. The LOD is thought of as a linked data cloud which follows the same standard of formatting</w:t>
-      </w:r>
-      <w:r>
-        <w:t xml:space="preserve"> (RDFs)</w:t>
-      </w:r>
-      <w:r>
-        <w:t xml:space="preserve">, which allows users to </w:t>
-      </w:r>
-      <w:r>
-        <w:t xml:space="preserve">easily create, connect and consume </w:t>
-      </w:r>
-      <w:r>
-        <w:t xml:space="preserve">data </w:t>
-      </w:r>
-      <w:r>
-        <w:t>easily online without distributing the original source (</w:t>
-      </w:r>
-      <w:r>
-        <w:t>Jain</w:t>
-      </w:r>
-      <w:r>
-        <w:t xml:space="preserve"> et al, 2010</w:t>
-      </w:r>
-      <w:r>
-        <w:t xml:space="preserve">, </w:t>
-      </w:r>
-      <w:r>
-        <w:t>W3, 2010).</w:t>
-      </w:r>
-      <w:r>
-        <w:t xml:space="preserve"> </w:t>
-      </w:r>
-      <w:r>
-        <w:t>There is also another ontology, which is the Web Ontology Language (OWL), which is described as “more expressive than XML, RDF or RDF  Schemas” (</w:t>
-      </w:r>
-      <w:r>
-        <w:t>Cardoso</w:t>
-      </w:r>
-      <w:r>
-        <w:t xml:space="preserve"> and </w:t>
-      </w:r>
-      <w:r>
-        <w:t>Gouveia</w:t>
-      </w:r>
-      <w:r>
-        <w:t>, 2007) and was designed to process information, instead of simply presenting it (</w:t>
-      </w:r>
-      <w:r>
-        <w:t>McGuinness</w:t>
-      </w:r>
-      <w:r>
-        <w:t xml:space="preserve"> and </w:t>
-      </w:r>
-      <w:r>
-        <w:t>Van Harmelen</w:t>
-      </w:r>
-      <w:r>
-        <w:t>, 2004).</w:t>
-      </w:r>
-    </w:p>
+        <w:t>(Figure 4 – Overview of D</w:t>
+      </w:r>
+      <w:r>
+        <w:t>B</w:t>
+      </w:r>
+      <w:r>
+        <w:t xml:space="preserve">pedia components </w:t>
+      </w:r>
+      <w:r>
+        <w:t>(</w:t>
+      </w:r>
+      <w:r>
+        <w:t>Auer</w:t>
+      </w:r>
+      <w:r>
+        <w:t xml:space="preserve"> et al, 2007)</w:t>
+      </w:r>
+      <w:r>
+        <w:t>)</w:t>
+      </w:r>
+    </w:p>
+    <w:p>
+      <w:r>
+        <w:t xml:space="preserve">From looking at figure 4, the first stage would be the extraction of the data which is then sorted into articles, info boxes, hyperlinks, categories and more. To extract the semantic relationships, DBpedia create RDF links for </w:t>
+      </w:r>
+      <w:r>
+        <w:t>data,</w:t>
+      </w:r>
+      <w:r>
+        <w:t xml:space="preserve"> which is in already stored in a RDMS, followed by extracting additional information from the articles related to the subject </w:t>
+      </w:r>
+      <w:r>
+        <w:t>(</w:t>
+      </w:r>
+      <w:r>
+        <w:t>Auer</w:t>
+      </w:r>
+      <w:r>
+        <w:t xml:space="preserve"> et al, 2007)</w:t>
+      </w:r>
+      <w:r>
+        <w:t>.</w:t>
+      </w:r>
+    </w:p>
+    <w:p>
+      <w:r>
+        <w:t xml:space="preserve">This data is then stored either in a traditional RDMS which allows to be extracted and deployed back to the web, but also as in an RDF compatible database which allows for semantic web browsers to access the linked data. This data can also be </w:t>
+      </w:r>
+      <w:r>
+        <w:t>queried with smart queries by searching the data for things not strings (Google, 2012) by using SPARQL with the example of Virtuoso (Virtuoso, 2021).</w:t>
+      </w:r>
+      <w:bookmarkStart w:id="10" w:name="_Toc71707338"/>
+    </w:p>
+    <w:p/>
     <w:p>
       <w:pPr>
         <w:pStyle w:val="Heading2"/>
       </w:pPr>
-      <w:bookmarkStart w:id="9" w:name="_Toc71635577"/>
-      <w:r>
-        <w:t>2.3 – The use of Knowledge Graphs</w:t>
+      <w:r>
+        <w:t>2.4 – Overview of Knowledge Graphs</w:t>
       </w:r>
       <w:r>
         <w:t xml:space="preserve"> (300)</w:t>
       </w:r>
-      <w:bookmarkEnd w:id="9"/>
-    </w:p>
-    <w:p>
-      <w:r>
-        <w:t>The usability of knowledge graphs and a use-case or example of their application in either academia or industry.</w:t>
-      </w:r>
-    </w:p>
-    <w:p>
-      <w:pPr>
-        <w:pStyle w:val="Heading2"/>
-      </w:pPr>
-      <w:bookmarkStart w:id="10" w:name="_Toc71635578"/>
-      <w:r>
-        <w:t>2.4 – Overview of Knowledge Graphs</w:t>
-      </w:r>
-      <w:r>
-        <w:t xml:space="preserve"> (300)</w:t>
-      </w:r>
       <w:bookmarkEnd w:id="10"/>
     </w:p>
     <w:p>
       <w:r>
-        <w:t>An overview of a knowledge graph platform used either commercially or in academia with any type of license (open-source or paid).</w:t>
-      </w:r>
-    </w:p>
-    <w:p>
-      <w:r>
-        <w:t>There are several knowledge graph software packages out there, these are as follows:</w:t>
+        <w:t>After exploring KGs and their use cases, this section will look at the different types of software packages that are available. When first researching KGs there were a few which stood out, these are as follows:</w:t>
       </w:r>
     </w:p>
     <w:tbl>
@@ -2356,7 +2818,13 @@
           </w:tcPr>
           <w:p>
             <w:r>
-              <w:t xml:space="preserve">Open-source piece of software written in the programming language, GO. Developed by Google and is a Graph Stack database </w:t>
+              <w:t>Open-source piece of software written in the programming language, GO. Developed by Google and is a Graph Stack database (</w:t>
+            </w:r>
+            <w:r>
+              <w:t xml:space="preserve">Appendix </w:t>
+            </w:r>
+            <w:r>
+              <w:t>1).</w:t>
             </w:r>
           </w:p>
         </w:tc>
@@ -2381,7 +2849,18 @@
           </w:tcPr>
           <w:p>
             <w:r>
-              <w:t>Grakn and Graql are another open source project, which allows the users to query their graph databases with Java, Python or NodeJS. (Appendix 2)</w:t>
+              <w:t>Grakn and Graql are another open-source project, which allows the users to query their graph databases with Java, Python or NodeJS (</w:t>
+            </w:r>
+            <w:hyperlink w:anchor="_4.3_–_Example" w:history="1">
+              <w:r>
+                <w:rPr>
+                  <w:rStyle w:val="Hyperlink"/>
+                </w:rPr>
+                <w:t>Appendix 2</w:t>
+              </w:r>
+            </w:hyperlink>
+            <w:r>
+              <w:t>)</w:t>
             </w:r>
           </w:p>
         </w:tc>
@@ -2406,13 +2885,19 @@
           </w:tcPr>
           <w:p>
             <w:r>
-              <w:t xml:space="preserve">Titan graph database is an open source project, which supports different storage backends such as (CassandraDB, Apache HBase and </w:t>
+              <w:t xml:space="preserve">Titan graph database is an open-source project, which supports different storage backends such as (CassandraDB, Apache HBase and </w:t>
             </w:r>
             <w:r>
               <w:t>Oracle Berkeley DB</w:t>
             </w:r>
             <w:r>
-              <w:t>).</w:t>
+              <w:t>) (</w:t>
+            </w:r>
+            <w:r>
+              <w:t xml:space="preserve">Appendix </w:t>
+            </w:r>
+            <w:r>
+              <w:t>3).</w:t>
             </w:r>
           </w:p>
         </w:tc>
@@ -2437,7 +2922,13 @@
           </w:tcPr>
           <w:p>
             <w:r>
-              <w:t xml:space="preserve">Neo4j is a native graph database platform which is used to look at data graphically and data relationships.  </w:t>
+              <w:t>Neo4j is a native graph database platform which is used to look at data graphically and data relationships (</w:t>
+            </w:r>
+            <w:r>
+              <w:t xml:space="preserve">Appendix </w:t>
+            </w:r>
+            <w:r>
+              <w:t xml:space="preserve">4).  </w:t>
             </w:r>
           </w:p>
         </w:tc>
@@ -2448,41 +2939,264 @@
         <w:jc w:val="center"/>
       </w:pPr>
       <w:r>
-        <w:t xml:space="preserve">(Table </w:t>
-      </w:r>
-      <w:r>
-        <w:t>3</w:t>
-      </w:r>
-      <w:r>
-        <w:t xml:space="preserve"> – List of 4 KG software packages)</w:t>
-      </w:r>
-    </w:p>
-    <w:p>
-      <w:r>
-        <w:t xml:space="preserve">These knowledge graph packages are used to query </w:t>
-      </w:r>
-      <w:r>
-        <w:t xml:space="preserve">graph databases and allow </w:t>
-      </w:r>
-      <w:r>
-        <w:t xml:space="preserve">to easily </w:t>
-      </w:r>
-      <w:r>
-        <w:t>visualise</w:t>
-      </w:r>
-      <w:r>
-        <w:t xml:space="preserve"> not just your data, but also the </w:t>
-      </w:r>
-      <w:r>
-        <w:t xml:space="preserve">data </w:t>
-      </w:r>
-      <w:r>
-        <w:t>relationships</w:t>
-      </w:r>
-      <w:r>
-        <w:t xml:space="preserve"> (Neo4j, 2021).</w:t>
-      </w:r>
-    </w:p>
+        <w:t>(Table 3 – List of 4 KG software packages)</w:t>
+      </w:r>
+    </w:p>
+    <w:p>
+      <w:r>
+        <w:t xml:space="preserve">From here we will look to explore the software Neo4j which will also be referred to as Neo. These knowledge graph packages are used to query graph databases and allow to easily visualise not just your data, but also the data relationships (Neo4j, 2021). Whilst this report has been exploring KGs and RDFs with data on the internet and benefiting search results, Neo has been used for map air transportation networks and </w:t>
+      </w:r>
+      <w:proofErr w:type="spellStart"/>
+      <w:r>
+        <w:t>foodweb</w:t>
+      </w:r>
+      <w:proofErr w:type="spellEnd"/>
+      <w:r>
+        <w:t xml:space="preserve"> of grassland species (Neo4j, 2021, Webber, 2012). </w:t>
+      </w:r>
+    </w:p>
+    <w:p>
+      <w:proofErr w:type="spellStart"/>
+      <w:r>
+        <w:rPr>
+          <w:highlight w:val="yellow"/>
+        </w:rPr>
+        <w:t>Heres</w:t>
+      </w:r>
+      <w:proofErr w:type="spellEnd"/>
+      <w:r>
+        <w:rPr>
+          <w:highlight w:val="yellow"/>
+        </w:rPr>
+        <w:t xml:space="preserve"> what it does.</w:t>
+      </w:r>
+    </w:p>
+    <w:p>
+      <w:r>
+        <w:t xml:space="preserve">Neo4j can be used for real time recommendations, master data management, fraud detection, </w:t>
+      </w:r>
+      <w:r>
+        <w:t>graph-based</w:t>
+      </w:r>
+      <w:r>
+        <w:t xml:space="preserve"> search, network and IT operations and identity and access management (Neo4j, 2016)</w:t>
+      </w:r>
+      <w:r>
+        <w:t xml:space="preserve">. </w:t>
+      </w:r>
+      <w:r>
+        <w:t xml:space="preserve">This is done by graphing your data with nodes which are connected via triples which displays the flow of the </w:t>
+      </w:r>
+      <w:r>
+        <w:t>relationships and can be used to easily find the shortest path (Neo4j, 2020)</w:t>
+      </w:r>
+      <w:r>
+        <w:t xml:space="preserve"> whilst also being faster than a RDMS.</w:t>
+      </w:r>
+    </w:p>
+    <w:p>
+      <w:pPr>
+        <w:jc w:val="center"/>
+      </w:pPr>
+      <w:r>
+        <w:lastRenderedPageBreak/>
+        <w:drawing>
+          <wp:inline distT="0" distB="0" distL="0" distR="0" wp14:anchorId="5B05EC77" wp14:editId="0EDAADB1">
+            <wp:extent cx="3924000" cy="3088640"/>
+            <wp:effectExtent l="19050" t="19050" r="19685" b="16510"/>
+            <wp:docPr id="8" name="Picture 8"/>
+            <wp:cNvGraphicFramePr>
+              <a:graphicFrameLocks xmlns:a="http://schemas.openxmlformats.org/drawingml/2006/main" noChangeAspect="1"/>
+            </wp:cNvGraphicFramePr>
+            <a:graphic xmlns:a="http://schemas.openxmlformats.org/drawingml/2006/main">
+              <a:graphicData uri="http://schemas.openxmlformats.org/drawingml/2006/picture">
+                <pic:pic xmlns:pic="http://schemas.openxmlformats.org/drawingml/2006/picture">
+                  <pic:nvPicPr>
+                    <pic:cNvPr id="1" name=""/>
+                    <pic:cNvPicPr/>
+                  </pic:nvPicPr>
+                  <pic:blipFill rotWithShape="1">
+                    <a:blip r:embed="rId9"/>
+                    <a:srcRect l="15077" t="6944" r="16438" b="2771"/>
+                    <a:stretch/>
+                  </pic:blipFill>
+                  <pic:spPr bwMode="auto">
+                    <a:xfrm>
+                      <a:off x="0" y="0"/>
+                      <a:ext cx="3925207" cy="3089590"/>
+                    </a:xfrm>
+                    <a:prstGeom prst="rect">
+                      <a:avLst/>
+                    </a:prstGeom>
+                    <a:ln w="12700">
+                      <a:solidFill>
+                        <a:schemeClr val="tx1"/>
+                      </a:solidFill>
+                    </a:ln>
+                    <a:extLst>
+                      <a:ext uri="{53640926-AAD7-44D8-BBD7-CCE9431645EC}">
+                        <a14:shadowObscured xmlns:a14="http://schemas.microsoft.com/office/drawing/2010/main"/>
+                      </a:ext>
+                    </a:extLst>
+                  </pic:spPr>
+                </pic:pic>
+              </a:graphicData>
+            </a:graphic>
+          </wp:inline>
+        </w:drawing>
+      </w:r>
+    </w:p>
+    <w:p>
+      <w:pPr>
+        <w:jc w:val="center"/>
+      </w:pPr>
+      <w:r>
+        <w:t>(Figure 5 – Example of Neo4j (Neo4j, 2016))</w:t>
+      </w:r>
+    </w:p>
+    <w:p/>
+    <w:p>
+      <w:r>
+        <w:t xml:space="preserve">This is why that is </w:t>
+      </w:r>
+      <w:proofErr w:type="gramStart"/>
+      <w:r>
+        <w:t>helpful</w:t>
+      </w:r>
+      <w:proofErr w:type="gramEnd"/>
+    </w:p>
+    <w:p>
+      <w:r>
+        <w:tab/>
+        <w:t>Advantages</w:t>
+      </w:r>
+    </w:p>
+    <w:p>
+      <w:r>
+        <w:tab/>
+        <w:t>Disadvantages</w:t>
+      </w:r>
+    </w:p>
+    <w:tbl>
+      <w:tblPr>
+        <w:tblStyle w:val="TableGrid"/>
+        <w:tblW w:w="0" w:type="auto"/>
+        <w:tblLook w:val="04A0" w:firstRow="1" w:lastRow="0" w:firstColumn="1" w:lastColumn="0" w:noHBand="0" w:noVBand="1"/>
+      </w:tblPr>
+      <w:tblGrid>
+        <w:gridCol w:w="4508"/>
+        <w:gridCol w:w="4508"/>
+      </w:tblGrid>
+      <w:tr>
+        <w:tc>
+          <w:tcPr>
+            <w:tcW w:w="4508" w:type="dxa"/>
+          </w:tcPr>
+          <w:p>
+            <w:pPr>
+              <w:rPr>
+                <w:b/>
+                <w:bCs/>
+              </w:rPr>
+            </w:pPr>
+            <w:r>
+              <w:rPr>
+                <w:b/>
+                <w:bCs/>
+              </w:rPr>
+              <w:t>Advantages</w:t>
+            </w:r>
+          </w:p>
+        </w:tc>
+        <w:tc>
+          <w:tcPr>
+            <w:tcW w:w="4508" w:type="dxa"/>
+          </w:tcPr>
+          <w:p>
+            <w:pPr>
+              <w:rPr>
+                <w:b/>
+                <w:bCs/>
+              </w:rPr>
+            </w:pPr>
+            <w:r>
+              <w:rPr>
+                <w:b/>
+                <w:bCs/>
+              </w:rPr>
+              <w:t>Disadvantages</w:t>
+            </w:r>
+          </w:p>
+        </w:tc>
+      </w:tr>
+      <w:tr>
+        <w:tc>
+          <w:tcPr>
+            <w:tcW w:w="4508" w:type="dxa"/>
+          </w:tcPr>
+          <w:p>
+            <w:r>
+              <w:t xml:space="preserve">Performance: As graph databases are based on NoSql </w:t>
+            </w:r>
+            <w:proofErr w:type="spellStart"/>
+            <w:r>
+              <w:t>formats</w:t>
+            </w:r>
+            <w:r>
+              <w:t>b</w:t>
+            </w:r>
+            <w:proofErr w:type="spellEnd"/>
+          </w:p>
+        </w:tc>
+        <w:tc>
+          <w:tcPr>
+            <w:tcW w:w="4508" w:type="dxa"/>
+          </w:tcPr>
+          <w:p>
+            <w:pPr>
+              <w:rPr>
+                <w:rFonts w:asciiTheme="majorHAnsi" w:eastAsiaTheme="majorEastAsia" w:hAnsiTheme="majorHAnsi" w:cstheme="majorBidi"/>
+                <w:color w:val="2F5496" w:themeColor="accent1" w:themeShade="BF"/>
+                <w:sz w:val="32"/>
+                <w:szCs w:val="32"/>
+              </w:rPr>
+            </w:pPr>
+          </w:p>
+        </w:tc>
+      </w:tr>
+      <w:tr>
+        <w:tc>
+          <w:tcPr>
+            <w:tcW w:w="4508" w:type="dxa"/>
+          </w:tcPr>
+          <w:p>
+            <w:pPr>
+              <w:rPr>
+                <w:rFonts w:asciiTheme="majorHAnsi" w:eastAsiaTheme="majorEastAsia" w:hAnsiTheme="majorHAnsi" w:cstheme="majorBidi"/>
+                <w:color w:val="2F5496" w:themeColor="accent1" w:themeShade="BF"/>
+                <w:sz w:val="32"/>
+                <w:szCs w:val="32"/>
+              </w:rPr>
+            </w:pPr>
+          </w:p>
+        </w:tc>
+        <w:tc>
+          <w:tcPr>
+            <w:tcW w:w="4508" w:type="dxa"/>
+          </w:tcPr>
+          <w:p>
+            <w:pPr>
+              <w:rPr>
+                <w:rFonts w:asciiTheme="majorHAnsi" w:eastAsiaTheme="majorEastAsia" w:hAnsiTheme="majorHAnsi" w:cstheme="majorBidi"/>
+                <w:color w:val="2F5496" w:themeColor="accent1" w:themeShade="BF"/>
+                <w:sz w:val="32"/>
+                <w:szCs w:val="32"/>
+              </w:rPr>
+            </w:pPr>
+          </w:p>
+        </w:tc>
+      </w:tr>
+    </w:tbl>
     <w:p>
       <w:pPr>
         <w:rPr>
@@ -2495,10 +3209,24 @@
     </w:p>
     <w:p>
       <w:pPr>
+        <w:rPr>
+          <w:rFonts w:asciiTheme="majorHAnsi" w:eastAsiaTheme="majorEastAsia" w:hAnsiTheme="majorHAnsi" w:cstheme="majorBidi"/>
+          <w:color w:val="2F5496" w:themeColor="accent1" w:themeShade="BF"/>
+          <w:sz w:val="32"/>
+          <w:szCs w:val="32"/>
+        </w:rPr>
+      </w:pPr>
+      <w:bookmarkStart w:id="11" w:name="_Toc71707339"/>
+      <w:r>
+        <w:br w:type="page"/>
+      </w:r>
+    </w:p>
+    <w:p>
+      <w:pPr>
         <w:pStyle w:val="Heading1"/>
       </w:pPr>
-      <w:bookmarkStart w:id="11" w:name="_Toc71635579"/>
-      <w:r>
+      <w:r>
+        <w:lastRenderedPageBreak/>
         <w:t xml:space="preserve">3 - </w:t>
       </w:r>
       <w:r>
@@ -2508,57 +3236,33 @@
     </w:p>
     <w:p>
       <w:r>
-        <w:t xml:space="preserve">MongoDB, 2021 </w:t>
+        <w:t>Auer, S., Bizer, C., Kobilarov, G., Lehmann, J., Cyganiak, R. and Ives, Z., 2007. Dbpedia: A nucleus for a web of open data. In The semantic web (pp. 722-735). Springer, Berlin, Heidelberg.</w:t>
+      </w:r>
+    </w:p>
+    <w:p>
+      <w:r>
+        <w:t xml:space="preserve">Bulao, J., 2021 </w:t>
       </w:r>
       <w:r>
         <w:rPr>
           <w:i/>
           <w:iCs/>
         </w:rPr>
-        <w:t xml:space="preserve">Structure your Data for MongoDB </w:t>
-      </w:r>
-      <w:r>
-        <w:t>Available at:</w:t>
-      </w:r>
-      <w:r>
-        <w:t xml:space="preserve"> </w:t>
-      </w:r>
-      <w:hyperlink r:id="rId8" w:history="1">
+        <w:t>How Much Data Is Created Every Day in 2021?</w:t>
+      </w:r>
+      <w:r>
+        <w:t xml:space="preserve"> Available at: </w:t>
+      </w:r>
+      <w:hyperlink r:id="rId10" w:anchor=":~:text=2.5%20quintillion%20bytes%20of%20data%20are%20produced%20by,zettabytes%20will%20make%20up%20the%20entire%20digital%20universe." w:history="1">
         <w:r>
           <w:rPr>
             <w:rStyle w:val="Hyperlink"/>
           </w:rPr>
-          <w:t>https://docs.mongodb.com/guides/server/introduction/</w:t>
+          <w:t>How Much Data Is Created Every Day in 2021? [You'll be shocked!] (techjury.net)</w:t>
         </w:r>
       </w:hyperlink>
       <w:r>
-        <w:t xml:space="preserve"> (Accessed 03/05/2021)</w:t>
-      </w:r>
-    </w:p>
-    <w:p>
-      <w:r>
-        <w:t xml:space="preserve">MongoDB, 2021 </w:t>
-      </w:r>
-      <w:r>
-        <w:rPr>
-          <w:i/>
-          <w:iCs/>
-        </w:rPr>
-        <w:t>The database for modern applications</w:t>
-      </w:r>
-      <w:r>
-        <w:t xml:space="preserve"> Available at: </w:t>
-      </w:r>
-      <w:hyperlink r:id="rId9" w:history="1">
-        <w:r>
-          <w:rPr>
-            <w:rStyle w:val="Hyperlink"/>
-          </w:rPr>
-          <w:t>https://www.mongodb.com/</w:t>
-        </w:r>
-      </w:hyperlink>
-      <w:r>
-        <w:t xml:space="preserve"> (Accessed 30/04/2021)</w:t>
+        <w:t xml:space="preserve"> (Accessed 11/05/2021)</w:t>
       </w:r>
     </w:p>
     <w:p>
@@ -2581,7 +3285,7 @@
       <w:r>
         <w:t xml:space="preserve"> Available at: </w:t>
       </w:r>
-      <w:hyperlink r:id="rId10" w:history="1">
+      <w:hyperlink r:id="rId11" w:history="1">
         <w:r>
           <w:rPr>
             <w:rStyle w:val="Hyperlink"/>
@@ -2595,44 +3299,48 @@
     </w:p>
     <w:p>
       <w:r>
-        <w:t xml:space="preserve">ZenOfAI, 2021 </w:t>
+        <w:t xml:space="preserve">DBpedia, 2021 </w:t>
       </w:r>
       <w:r>
         <w:rPr>
           <w:i/>
           <w:iCs/>
         </w:rPr>
-        <w:t>Scaling DynamoDB for Big Data using Parallel Scan</w:t>
-      </w:r>
-      <w:r>
-        <w:t xml:space="preserve"> Available at:</w:t>
-      </w:r>
-      <w:r>
-        <w:t xml:space="preserve"> </w:t>
-      </w:r>
-      <w:hyperlink r:id="rId11" w:history="1">
+        <w:t>About DBpedia</w:t>
+      </w:r>
+      <w:r>
+        <w:t xml:space="preserve"> Available at: </w:t>
+      </w:r>
+      <w:hyperlink r:id="rId12" w:history="1">
         <w:r>
           <w:rPr>
             <w:rStyle w:val="Hyperlink"/>
           </w:rPr>
-          <w:t>https://medium.com/zenofai/scaling-dynamodb-for-big-data-using-parallel-scan-1b3baa3df0d8</w:t>
+          <w:t>https://www.dbpedia.org/about/</w:t>
         </w:r>
       </w:hyperlink>
       <w:r>
-        <w:t xml:space="preserve"> (Accessed 07/05/2021)</w:t>
-      </w:r>
-    </w:p>
-    <w:p>
-      <w:r>
-        <w:lastRenderedPageBreak/>
-        <w:t xml:space="preserve">Hazelcast, 2021 </w:t>
+        <w:t xml:space="preserve"> (Accessed 12/05/2021)</w:t>
+      </w:r>
+    </w:p>
+    <w:p>
+      <w:r>
+        <w:t>Fensel, D., Şimşek, U., Angele, K., Huaman, E., Kärle, E., Panasiuk, O., Toma, I., Umbrich, J. and Wahler, A., 2020. Knowledge Graphs. Springer International Publishing.</w:t>
+      </w:r>
+    </w:p>
+    <w:p>
+      <w:r>
+        <w:t>Fullstack Academy</w:t>
+      </w:r>
+      <w:r>
+        <w:t xml:space="preserve"> (2017) </w:t>
       </w:r>
       <w:r>
         <w:rPr>
           <w:i/>
           <w:iCs/>
         </w:rPr>
-        <w:t>What is a Data Pipeline</w:t>
+        <w:t>RDF Tutorial - An Introduction to the Resource Description Framework</w:t>
       </w:r>
       <w:r>
         <w:rPr>
@@ -2644,94 +3352,47 @@
       <w:r>
         <w:t xml:space="preserve">Available at: </w:t>
       </w:r>
-      <w:hyperlink r:id="rId12" w:history="1">
-        <w:r>
-          <w:rPr>
-            <w:rStyle w:val="Hyperlink"/>
-          </w:rPr>
-          <w:t>https://hazelcast.com/glossary/data-pipeline/</w:t>
-        </w:r>
-      </w:hyperlink>
-      <w:r>
-        <w:t xml:space="preserve"> (Accessed 07/05/2021)</w:t>
-      </w:r>
-    </w:p>
-    <w:p>
-      <w:r>
-        <w:t>Vergadia</w:t>
-      </w:r>
-      <w:r>
-        <w:t xml:space="preserve">, P., 2020 </w:t>
-      </w:r>
-      <w:r>
-        <w:rPr>
-          <w:i/>
-          <w:iCs/>
-        </w:rPr>
-        <w:t>How to Build a Scalable Data Analytics Pipeline</w:t>
-      </w:r>
-      <w:r>
-        <w:t xml:space="preserve"> Available at: </w:t>
-      </w:r>
       <w:hyperlink r:id="rId13" w:history="1">
         <w:r>
           <w:rPr>
             <w:rStyle w:val="Hyperlink"/>
           </w:rPr>
-          <w:t>https://www.freecodecamp.org/news/scalable-data-analytics-pipeline/</w:t>
+          <w:t>https://www.youtube.com/watch?v=zeYfT1cNKQg</w:t>
         </w:r>
       </w:hyperlink>
       <w:r>
-        <w:t xml:space="preserve"> (Accessed 07/05/2021)</w:t>
-      </w:r>
-    </w:p>
-    <w:p/>
-    <w:p>
-      <w:r>
-        <w:t xml:space="preserve">Bulao, J., 2021 </w:t>
+        <w:t xml:space="preserve"> (Accessed 11/05/2021)</w:t>
+      </w:r>
+    </w:p>
+    <w:p>
+      <w:r>
+        <w:t xml:space="preserve">Neo4j (2016) </w:t>
       </w:r>
       <w:r>
         <w:rPr>
           <w:i/>
           <w:iCs/>
         </w:rPr>
-        <w:t xml:space="preserve">How </w:t>
-      </w:r>
-      <w:r>
-        <w:rPr>
-          <w:i/>
-          <w:iCs/>
-        </w:rPr>
-        <w:t>Much Data Is Created Every Day in 2021</w:t>
-      </w:r>
-      <w:r>
-        <w:rPr>
-          <w:i/>
-          <w:iCs/>
-        </w:rPr>
-        <w:t>?</w:t>
+        <w:t>Intro to Neo4j</w:t>
       </w:r>
       <w:r>
         <w:t xml:space="preserve"> Available at: </w:t>
       </w:r>
-      <w:hyperlink r:id="rId14" w:anchor=":~:text=2.5%20quintillion%20bytes%20of%20data%20are%20produced%20by,zettabytes%20will%20make%20up%20the%20entire%20digital%20universe." w:history="1">
+      <w:hyperlink r:id="rId14" w:history="1">
         <w:r>
           <w:rPr>
             <w:rStyle w:val="Hyperlink"/>
           </w:rPr>
-          <w:t>How Much Data Is Created Every Day in 2021? [You'll be shocked!] (techjury.net)</w:t>
+          <w:t>https://www.youtube.com/watch?v=U8ZGVx1NmQg</w:t>
         </w:r>
       </w:hyperlink>
       <w:r>
-        <w:t xml:space="preserve"> (Accessed 11/05/2021)</w:t>
-      </w:r>
-    </w:p>
-    <w:p>
-      <w:r>
-        <w:t>Google</w:t>
-      </w:r>
-      <w:r>
-        <w:t xml:space="preserve"> (2012) </w:t>
+        <w:t xml:space="preserve"> (Accessed 12/05/2021)</w:t>
+      </w:r>
+    </w:p>
+    <w:p>
+      <w:r>
+        <w:t xml:space="preserve">Google (2012) </w:t>
       </w:r>
       <w:r>
         <w:rPr>
@@ -2757,83 +3418,36 @@
     </w:p>
     <w:p>
       <w:r>
-        <w:t>Fensel, D., Şimşek, U., Angele, K., Huaman, E., Kärle, E., Panasiuk, O., Toma, I., Umbrich, J. and Wahler, A., 2020. Knowledge Graphs. Springer International Publishing.</w:t>
-      </w:r>
-    </w:p>
-    <w:p>
-      <w:r>
-        <w:t>Kejriwal, M., Knoblock, C.A. and Szekely, P., 2021. Knowledge Graphs: Fundamentals, Techniques, and Applications. MIT Press.</w:t>
-      </w:r>
-    </w:p>
-    <w:p>
-      <w:r>
-        <w:t>Fullstack Academy</w:t>
-      </w:r>
-      <w:r>
-        <w:t xml:space="preserve"> (2017) </w:t>
+        <w:t>Gouveia, A. and Cardoso, J., 2009. OWL: Web Ontology Language. In Encyclopedia of Information Science and Technology, Second Edition (pp. 3009-3017). IGI Global.</w:t>
+      </w:r>
+    </w:p>
+    <w:p>
+      <w:r>
+        <w:t xml:space="preserve">Grakn, 2021 </w:t>
       </w:r>
       <w:r>
         <w:rPr>
           <w:i/>
           <w:iCs/>
         </w:rPr>
-        <w:t>RDF Tutorial - An Introduction to the Resource Description Framework</w:t>
-      </w:r>
+        <w:t xml:space="preserve">Building a Text Mined Knowledge Graph is </w:t>
+      </w:r>
+      <w:proofErr w:type="gramStart"/>
       <w:r>
         <w:rPr>
           <w:i/>
           <w:iCs/>
         </w:rPr>
+        <w:t>Easy</w:t>
+      </w:r>
+      <w:proofErr w:type="gramEnd"/>
+      <w:r>
         <w:t xml:space="preserve"> </w:t>
       </w:r>
       <w:r>
         <w:t xml:space="preserve">Available at: </w:t>
       </w:r>
       <w:hyperlink r:id="rId16" w:history="1">
-        <w:r>
-          <w:rPr>
-            <w:rStyle w:val="Hyperlink"/>
-          </w:rPr>
-          <w:t>https://www.youtube.com/watch?v=zeYfT1cNKQg</w:t>
-        </w:r>
-      </w:hyperlink>
-      <w:r>
-        <w:t xml:space="preserve"> (Accessed 11/05/2021)</w:t>
-      </w:r>
-    </w:p>
-    <w:p>
-      <w:r>
-        <w:t>Gouveia, A. and Cardoso, J., 2009. OWL: Web Ontology Language. In Encyclopedia of Information Science and Technology, Second Edition (pp. 3009-3017). IGI Global.</w:t>
-      </w:r>
-    </w:p>
-    <w:p>
-      <w:r>
-        <w:t>Jain, P., Hitzler, P., Sheth, A.P., Verma, K. and Yeh, P.Z., 2010, November. Ontology alignment for linked open data. In International semantic web conference (pp. 402-417). Springer, Berlin, Heidelberg.</w:t>
-      </w:r>
-    </w:p>
-    <w:p>
-      <w:r>
-        <w:t>McGuinness, D.L. and Van Harmelen, F., 2004. OWL web ontology language overview. W3C recommendation, 10(10), p.2004.</w:t>
-      </w:r>
-    </w:p>
-    <w:p>
-      <w:r>
-        <w:t xml:space="preserve">Grakn, 2021 </w:t>
-      </w:r>
-      <w:r>
-        <w:rPr>
-          <w:i/>
-          <w:iCs/>
-        </w:rPr>
-        <w:t>Building a Text Mined Knowledge Graph is Easy</w:t>
-      </w:r>
-      <w:r>
-        <w:t xml:space="preserve"> </w:t>
-      </w:r>
-      <w:r>
-        <w:t xml:space="preserve">Available at: </w:t>
-      </w:r>
-      <w:hyperlink r:id="rId17" w:history="1">
         <w:r>
           <w:rPr>
             <w:rStyle w:val="Hyperlink"/>
@@ -2865,7 +3479,7 @@
       <w:r>
         <w:t xml:space="preserve"> </w:t>
       </w:r>
-      <w:hyperlink r:id="rId18" w:history="1">
+      <w:hyperlink r:id="rId17" w:history="1">
         <w:r>
           <w:rPr>
             <w:rStyle w:val="Hyperlink"/>
@@ -2879,33 +3493,157 @@
     </w:p>
     <w:p>
       <w:r>
-        <w:t xml:space="preserve">Viaboxx, 2021 </w:t>
+        <w:t xml:space="preserve">Hazelcast, 2021 </w:t>
       </w:r>
       <w:r>
         <w:rPr>
           <w:i/>
           <w:iCs/>
         </w:rPr>
-        <w:t xml:space="preserve">Introduction </w:t>
+        <w:t>What is a Data Pipeline</w:t>
       </w:r>
       <w:r>
         <w:rPr>
           <w:i/>
           <w:iCs/>
         </w:rPr>
-        <w:t>to</w:t>
+        <w:t xml:space="preserve"> </w:t>
+      </w:r>
+      <w:r>
+        <w:t xml:space="preserve">Available at: </w:t>
+      </w:r>
+      <w:hyperlink r:id="rId18" w:history="1">
+        <w:r>
+          <w:rPr>
+            <w:rStyle w:val="Hyperlink"/>
+          </w:rPr>
+          <w:t>https://hazelcast.com/glossary/data-pipeline/</w:t>
+        </w:r>
+      </w:hyperlink>
+      <w:r>
+        <w:t xml:space="preserve"> (Accessed 07/05/2021)</w:t>
+      </w:r>
+    </w:p>
+    <w:p>
+      <w:r>
+        <w:t>Jain, P., Hitzler, P., Sheth, A.P., Verma, K. and Yeh, P.Z., 2010, November. Ontology alignment for linked open data. In International semantic web conference (pp. 402-417). Springer, Berlin, Heidelberg.</w:t>
+      </w:r>
+    </w:p>
+    <w:p>
+      <w:r>
+        <w:t>Kejriwal, M., Knoblock, C.A. and Szekely, P., 2021. Knowledge Graphs: Fundamentals, Techniques, and Applications. MIT Press.</w:t>
+      </w:r>
+    </w:p>
+    <w:p>
+      <w:r>
+        <w:t>Lehmann, J., Isele, R., Jakob, M., Jentzsch, A., Kontokostas, D., Mendes, P.N., Hellmann, S., Morsey, M., Van Kleef, P., Auer, S. and Bizer, C., 2015. Dbpedia–a large-scale, multilingual knowledge base extracted from wikipedia. Semantic web, 6(2), pp.167-195.</w:t>
+      </w:r>
+    </w:p>
+    <w:p>
+      <w:r>
+        <w:t>McGuinness, D.L. and Van Harmelen, F., 2004. OWL web ontology language overview. W3C recommendation, 10(10), p.2004.</w:t>
+      </w:r>
+    </w:p>
+    <w:p>
+      <w:r>
+        <w:t xml:space="preserve">MongoDB, 2021 </w:t>
       </w:r>
       <w:r>
         <w:rPr>
           <w:i/>
           <w:iCs/>
         </w:rPr>
-        <w:t xml:space="preserve"> The Titan Graph Database</w:t>
+        <w:t xml:space="preserve">Structure your Data for MongoDB </w:t>
+      </w:r>
+      <w:r>
+        <w:t>Available at:</w:t>
+      </w:r>
+      <w:r>
+        <w:t xml:space="preserve"> </w:t>
+      </w:r>
+      <w:hyperlink r:id="rId19" w:history="1">
+        <w:r>
+          <w:rPr>
+            <w:rStyle w:val="Hyperlink"/>
+          </w:rPr>
+          <w:t>https://docs.mongodb.com/guides/server/introduction/</w:t>
+        </w:r>
+      </w:hyperlink>
+      <w:r>
+        <w:t xml:space="preserve"> (Accessed 03/05/2021)</w:t>
+      </w:r>
+    </w:p>
+    <w:p>
+      <w:r>
+        <w:t xml:space="preserve">MongoDB, 2021 </w:t>
+      </w:r>
+      <w:r>
+        <w:rPr>
+          <w:i/>
+          <w:iCs/>
+        </w:rPr>
+        <w:t>The database for modern applications</w:t>
       </w:r>
       <w:r>
         <w:t xml:space="preserve"> Available at: </w:t>
       </w:r>
-      <w:hyperlink r:id="rId19" w:history="1">
+      <w:hyperlink r:id="rId20" w:history="1">
+        <w:r>
+          <w:rPr>
+            <w:rStyle w:val="Hyperlink"/>
+          </w:rPr>
+          <w:t>https://www.mongodb.com/</w:t>
+        </w:r>
+      </w:hyperlink>
+      <w:r>
+        <w:t xml:space="preserve"> (Accessed 30/04/2021)</w:t>
+      </w:r>
+    </w:p>
+    <w:p>
+      <w:r>
+        <w:lastRenderedPageBreak/>
+        <w:t>Vergadia</w:t>
+      </w:r>
+      <w:r>
+        <w:t xml:space="preserve">, P., 2020 </w:t>
+      </w:r>
+      <w:r>
+        <w:rPr>
+          <w:i/>
+          <w:iCs/>
+        </w:rPr>
+        <w:t>How to Build a Scalable Data Analytics Pipeline</w:t>
+      </w:r>
+      <w:r>
+        <w:t xml:space="preserve"> Available at: </w:t>
+      </w:r>
+      <w:hyperlink r:id="rId21" w:history="1">
+        <w:r>
+          <w:rPr>
+            <w:rStyle w:val="Hyperlink"/>
+          </w:rPr>
+          <w:t>https://www.freecodecamp.org/news/scalable-data-analytics-pipeline/</w:t>
+        </w:r>
+      </w:hyperlink>
+      <w:r>
+        <w:t xml:space="preserve"> (Accessed 07/05/2021)</w:t>
+      </w:r>
+    </w:p>
+    <w:p>
+      <w:r>
+        <w:t xml:space="preserve">Viaboxx, 2021 </w:t>
+      </w:r>
+      <w:r>
+        <w:rPr>
+          <w:i/>
+          <w:iCs/>
+        </w:rPr>
+        <w:t>Introduction to The Titan Graph Database</w:t>
+      </w:r>
+      <w:r>
+        <w:t xml:space="preserve"> Available at: </w:t>
+      </w:r>
+      <w:hyperlink r:id="rId22" w:history="1">
         <w:r>
           <w:rPr>
             <w:rStyle w:val="Hyperlink"/>
@@ -2919,6 +3657,94 @@
     </w:p>
     <w:p>
       <w:r>
+        <w:t xml:space="preserve">Virtuoso, 2021 </w:t>
+      </w:r>
+      <w:r>
+        <w:rPr>
+          <w:i/>
+          <w:iCs/>
+        </w:rPr>
+        <w:t>Data-driven agility without compromise</w:t>
+      </w:r>
+      <w:r>
+        <w:rPr>
+          <w:i/>
+          <w:iCs/>
+        </w:rPr>
+        <w:t xml:space="preserve"> </w:t>
+      </w:r>
+      <w:r>
+        <w:t xml:space="preserve">Available at: </w:t>
+      </w:r>
+      <w:hyperlink r:id="rId23" w:history="1">
+        <w:r>
+          <w:rPr>
+            <w:rStyle w:val="Hyperlink"/>
+          </w:rPr>
+          <w:t>https://virtuoso.openlinksw.com/</w:t>
+        </w:r>
+      </w:hyperlink>
+      <w:r>
+        <w:t xml:space="preserve"> (Accessed 12/05/2021)</w:t>
+      </w:r>
+    </w:p>
+    <w:p>
+      <w:r>
+        <w:t xml:space="preserve">Wikipedia, 2021 </w:t>
+      </w:r>
+      <w:r>
+        <w:rPr>
+          <w:i/>
+          <w:iCs/>
+        </w:rPr>
+        <w:t>Wikipedia: Size of Wikipedia</w:t>
+      </w:r>
+      <w:r>
+        <w:t xml:space="preserve"> Available at: </w:t>
+      </w:r>
+      <w:hyperlink r:id="rId24" w:history="1">
+        <w:r>
+          <w:rPr>
+            <w:rStyle w:val="Hyperlink"/>
+          </w:rPr>
+          <w:t>https://en.wikipedia.org/wiki/Wikipedia:Size_of_Wikipedia</w:t>
+        </w:r>
+      </w:hyperlink>
+      <w:r>
+        <w:t xml:space="preserve"> (Accessed 12/05/2021)</w:t>
+      </w:r>
+    </w:p>
+    <w:p>
+      <w:r>
+        <w:t xml:space="preserve">ZenOfAI, 2021 </w:t>
+      </w:r>
+      <w:r>
+        <w:rPr>
+          <w:i/>
+          <w:iCs/>
+        </w:rPr>
+        <w:t>Scaling DynamoDB for Big Data using Parallel Scan</w:t>
+      </w:r>
+      <w:r>
+        <w:t xml:space="preserve"> Available at:</w:t>
+      </w:r>
+      <w:r>
+        <w:t xml:space="preserve"> </w:t>
+      </w:r>
+      <w:hyperlink r:id="rId25" w:history="1">
+        <w:r>
+          <w:rPr>
+            <w:rStyle w:val="Hyperlink"/>
+          </w:rPr>
+          <w:t>https://medium.com/zenofai/scaling-dynamodb-for-big-data-using-parallel-scan-1b3baa3df0d8</w:t>
+        </w:r>
+      </w:hyperlink>
+      <w:r>
+        <w:t xml:space="preserve"> (Accessed 07/05/2021)</w:t>
+      </w:r>
+    </w:p>
+    <w:p>
+      <w:r>
         <w:br w:type="page"/>
       </w:r>
       <w:r>
@@ -2930,7 +3756,7 @@
       <w:pPr>
         <w:pStyle w:val="Heading1"/>
       </w:pPr>
-      <w:bookmarkStart w:id="12" w:name="_Toc71635580"/>
+      <w:bookmarkStart w:id="12" w:name="_Toc71707340"/>
       <w:r>
         <w:t>4</w:t>
       </w:r>
@@ -2947,7 +3773,7 @@
         <w:pStyle w:val="Heading2"/>
       </w:pPr>
       <w:bookmarkStart w:id="13" w:name="_4.1_–_Example"/>
-      <w:bookmarkStart w:id="14" w:name="_Toc71635581"/>
+      <w:bookmarkStart w:id="14" w:name="_Toc71707341"/>
       <w:bookmarkEnd w:id="13"/>
       <w:r>
         <w:t>4</w:t>
@@ -2981,7 +3807,7 @@
                     <pic:cNvPicPr/>
                   </pic:nvPicPr>
                   <pic:blipFill>
-                    <a:blip r:embed="rId20"/>
+                    <a:blip r:embed="rId26"/>
                     <a:stretch>
                       <a:fillRect/>
                     </a:stretch>
@@ -3011,15 +3837,11 @@
       <w:pPr>
         <w:pStyle w:val="Heading2"/>
       </w:pPr>
-      <w:r>
-        <w:t xml:space="preserve">4.2 – Example of a </w:t>
-      </w:r>
-      <w:r>
-        <w:t>Cayley</w:t>
-      </w:r>
-      <w:r>
-        <w:t xml:space="preserve"> Project</w:t>
-      </w:r>
+      <w:bookmarkStart w:id="15" w:name="_Toc71707342"/>
+      <w:r>
+        <w:t>4.2 – Example of a Cayley Project</w:t>
+      </w:r>
+      <w:bookmarkEnd w:id="15"/>
     </w:p>
     <w:p>
       <w:pPr>
@@ -3045,7 +3867,7 @@
                     <pic:cNvPicPr/>
                   </pic:nvPicPr>
                   <pic:blipFill>
-                    <a:blip r:embed="rId21" cstate="print">
+                    <a:blip r:embed="rId27" cstate="print">
                       <a:extLst>
                         <a:ext uri="{28A0092B-C50C-407E-A947-70E740481C1C}">
                           <a14:useLocalDpi xmlns:a14="http://schemas.microsoft.com/office/drawing/2010/main" val="0"/>
@@ -3088,16 +3910,16 @@
         <w:t>Guillaume</w:t>
       </w:r>
       <w:r>
-        <w:t>, R., 2014</w:t>
-      </w:r>
-      <w:r>
-        <w:t>)</w:t>
+        <w:t>, R., 2014)</w:t>
       </w:r>
     </w:p>
     <w:p>
       <w:pPr>
         <w:pStyle w:val="Heading2"/>
       </w:pPr>
+      <w:bookmarkStart w:id="16" w:name="_Toc71707343"/>
+      <w:bookmarkStart w:id="17" w:name="_4.3_–_Example"/>
+      <w:bookmarkEnd w:id="17"/>
       <w:r>
         <w:lastRenderedPageBreak/>
         <w:t>4.</w:t>
@@ -3106,14 +3928,9 @@
         <w:t>3</w:t>
       </w:r>
       <w:r>
-        <w:t xml:space="preserve"> – Example of a </w:t>
-      </w:r>
-      <w:r>
-        <w:t>Grakn</w:t>
-      </w:r>
-      <w:r>
-        <w:t xml:space="preserve"> Project</w:t>
-      </w:r>
+        <w:t xml:space="preserve"> – Example of a Grakn Project</w:t>
+      </w:r>
+      <w:bookmarkEnd w:id="16"/>
     </w:p>
     <w:p>
       <w:pPr>
@@ -3139,7 +3956,7 @@
                     <pic:cNvPicPr/>
                   </pic:nvPicPr>
                   <pic:blipFill>
-                    <a:blip r:embed="rId22" cstate="print">
+                    <a:blip r:embed="rId28" cstate="print">
                       <a:extLst>
                         <a:ext uri="{28A0092B-C50C-407E-A947-70E740481C1C}">
                           <a14:useLocalDpi xmlns:a14="http://schemas.microsoft.com/office/drawing/2010/main" val="0"/>
@@ -3189,21 +4006,11 @@
       <w:pPr>
         <w:pStyle w:val="Heading2"/>
       </w:pPr>
-      <w:r>
-        <w:t>4.</w:t>
-      </w:r>
-      <w:r>
-        <w:t>4</w:t>
-      </w:r>
-      <w:r>
-        <w:t xml:space="preserve"> – Example of a </w:t>
-      </w:r>
-      <w:r>
-        <w:t>Titan</w:t>
-      </w:r>
-      <w:r>
-        <w:t xml:space="preserve"> Project</w:t>
-      </w:r>
+      <w:bookmarkStart w:id="18" w:name="_Toc71707344"/>
+      <w:r>
+        <w:t>4.4 – Example of a Titan Project</w:t>
+      </w:r>
+      <w:bookmarkEnd w:id="18"/>
     </w:p>
     <w:p>
       <w:pPr>
@@ -3229,7 +4036,7 @@
                     <pic:cNvPicPr/>
                   </pic:nvPicPr>
                   <pic:blipFill>
-                    <a:blip r:embed="rId23">
+                    <a:blip r:embed="rId29">
                       <a:extLst>
                         <a:ext uri="{28A0092B-C50C-407E-A947-70E740481C1C}">
                           <a14:useLocalDpi xmlns:a14="http://schemas.microsoft.com/office/drawing/2010/main" val="0"/>
@@ -3273,21 +4080,11 @@
       <w:pPr>
         <w:pStyle w:val="Heading2"/>
       </w:pPr>
-      <w:r>
-        <w:t>4.</w:t>
-      </w:r>
-      <w:r>
-        <w:t>5</w:t>
-      </w:r>
-      <w:r>
-        <w:t xml:space="preserve"> – Example of a </w:t>
-      </w:r>
-      <w:r>
-        <w:t>Neo4j</w:t>
-      </w:r>
-      <w:r>
-        <w:t xml:space="preserve"> Project</w:t>
-      </w:r>
+      <w:bookmarkStart w:id="19" w:name="_Toc71707345"/>
+      <w:r>
+        <w:t>4.5 – Example of a Neo4j Project</w:t>
+      </w:r>
+      <w:bookmarkEnd w:id="19"/>
     </w:p>
     <w:p/>
     <w:sectPr>
@@ -3303,6 +4100,92 @@
 <file path=word/numbering.xml><?xml version="1.0" encoding="utf-8"?>
 <w:numbering xmlns:wpc="http://schemas.microsoft.com/office/word/2010/wordprocessingCanvas" xmlns:cx="http://schemas.microsoft.com/office/drawing/2014/chartex" xmlns:cx1="http://schemas.microsoft.com/office/drawing/2015/9/8/chartex" xmlns:cx2="http://schemas.microsoft.com/office/drawing/2015/10/21/chartex" xmlns:cx3="http://schemas.microsoft.com/office/drawing/2016/5/9/chartex" xmlns:cx4="http://schemas.microsoft.com/office/drawing/2016/5/10/chartex" xmlns:cx5="http://schemas.microsoft.com/office/drawing/2016/5/11/chartex" xmlns:cx6="http://schemas.microsoft.com/office/drawing/2016/5/12/chartex" xmlns:cx7="http://schemas.microsoft.com/office/drawing/2016/5/13/chartex" xmlns:cx8="http://schemas.microsoft.com/office/drawing/2016/5/14/chartex" xmlns:mc="http://schemas.openxmlformats.org/markup-compatibility/2006" xmlns:aink="http://schemas.microsoft.com/office/drawing/2016/ink" xmlns:am3d="http://schemas.microsoft.com/office/drawing/2017/model3d" xmlns:o="urn:schemas-microsoft-com:office:office" xmlns:r="http://schemas.openxmlformats.org/officeDocument/2006/relationships" xmlns:m="http://schemas.openxmlformats.org/officeDocument/2006/math" xmlns:v="urn:schemas-microsoft-com:vml" xmlns:wp14="http://schemas.microsoft.com/office/word/2010/wordprocessingDrawing" xmlns:wp="http://schemas.openxmlformats.org/drawingml/2006/wordprocessingDrawing" xmlns:w10="urn:schemas-microsoft-com:office:word" xmlns:w="http://schemas.openxmlformats.org/wordprocessingml/2006/main" xmlns:w14="http://schemas.microsoft.com/office/word/2010/wordml" xmlns:w15="http://schemas.microsoft.com/office/word/2012/wordml" xmlns:w16cex="http://schemas.microsoft.com/office/word/2018/wordml/cex" xmlns:w16cid="http://schemas.microsoft.com/office/word/2016/wordml/cid" xmlns:w16="http://schemas.microsoft.com/office/word/2018/wordml" xmlns:w16sdtdh="http://schemas.microsoft.com/office/word/2020/wordml/sdtdatahash" xmlns:w16se="http://schemas.microsoft.com/office/word/2015/wordml/symex" xmlns:wpg="http://schemas.microsoft.com/office/word/2010/wordprocessingGroup" xmlns:wpi="http://schemas.microsoft.com/office/word/2010/wordprocessingInk" xmlns:wne="http://schemas.microsoft.com/office/word/2006/wordml" xmlns:wps="http://schemas.microsoft.com/office/word/2010/wordprocessingShape" mc:Ignorable="w14 w15 w16se w16cid w16 w16cex w16sdtdh wp14">
   <w:abstractNum w:abstractNumId="0" w15:restartNumberingAfterBreak="0">
+    <w:nsid w:val="2929379C"/>
+    <w:multiLevelType w:val="hybridMultilevel"/>
+    <w:tmpl w:val="50AEA22E"/>
+    <w:lvl w:ilvl="0" w:tplc="0809000F">
+      <w:start w:val="1"/>
+      <w:numFmt w:val="decimal"/>
+      <w:lvlText w:val="%1."/>
+      <w:lvlJc w:val="left"/>
+      <w:pPr>
+        <w:ind w:left="720" w:hanging="360"/>
+      </w:pPr>
+    </w:lvl>
+    <w:lvl w:ilvl="1" w:tplc="08090019" w:tentative="1">
+      <w:start w:val="1"/>
+      <w:numFmt w:val="lowerLetter"/>
+      <w:lvlText w:val="%2."/>
+      <w:lvlJc w:val="left"/>
+      <w:pPr>
+        <w:ind w:left="1440" w:hanging="360"/>
+      </w:pPr>
+    </w:lvl>
+    <w:lvl w:ilvl="2" w:tplc="0809001B" w:tentative="1">
+      <w:start w:val="1"/>
+      <w:numFmt w:val="lowerRoman"/>
+      <w:lvlText w:val="%3."/>
+      <w:lvlJc w:val="right"/>
+      <w:pPr>
+        <w:ind w:left="2160" w:hanging="180"/>
+      </w:pPr>
+    </w:lvl>
+    <w:lvl w:ilvl="3" w:tplc="0809000F" w:tentative="1">
+      <w:start w:val="1"/>
+      <w:numFmt w:val="decimal"/>
+      <w:lvlText w:val="%4."/>
+      <w:lvlJc w:val="left"/>
+      <w:pPr>
+        <w:ind w:left="2880" w:hanging="360"/>
+      </w:pPr>
+    </w:lvl>
+    <w:lvl w:ilvl="4" w:tplc="08090019" w:tentative="1">
+      <w:start w:val="1"/>
+      <w:numFmt w:val="lowerLetter"/>
+      <w:lvlText w:val="%5."/>
+      <w:lvlJc w:val="left"/>
+      <w:pPr>
+        <w:ind w:left="3600" w:hanging="360"/>
+      </w:pPr>
+    </w:lvl>
+    <w:lvl w:ilvl="5" w:tplc="0809001B" w:tentative="1">
+      <w:start w:val="1"/>
+      <w:numFmt w:val="lowerRoman"/>
+      <w:lvlText w:val="%6."/>
+      <w:lvlJc w:val="right"/>
+      <w:pPr>
+        <w:ind w:left="4320" w:hanging="180"/>
+      </w:pPr>
+    </w:lvl>
+    <w:lvl w:ilvl="6" w:tplc="0809000F" w:tentative="1">
+      <w:start w:val="1"/>
+      <w:numFmt w:val="decimal"/>
+      <w:lvlText w:val="%7."/>
+      <w:lvlJc w:val="left"/>
+      <w:pPr>
+        <w:ind w:left="5040" w:hanging="360"/>
+      </w:pPr>
+    </w:lvl>
+    <w:lvl w:ilvl="7" w:tplc="08090019" w:tentative="1">
+      <w:start w:val="1"/>
+      <w:numFmt w:val="lowerLetter"/>
+      <w:lvlText w:val="%8."/>
+      <w:lvlJc w:val="left"/>
+      <w:pPr>
+        <w:ind w:left="5760" w:hanging="360"/>
+      </w:pPr>
+    </w:lvl>
+    <w:lvl w:ilvl="8" w:tplc="0809001B" w:tentative="1">
+      <w:start w:val="1"/>
+      <w:numFmt w:val="lowerRoman"/>
+      <w:lvlText w:val="%9."/>
+      <w:lvlJc w:val="right"/>
+      <w:pPr>
+        <w:ind w:left="6480" w:hanging="180"/>
+      </w:pPr>
+    </w:lvl>
+  </w:abstractNum>
+  <w:abstractNum w:abstractNumId="1" w15:restartNumberingAfterBreak="0">
     <w:nsid w:val="3B710BE5"/>
     <w:multiLevelType w:val="hybridMultilevel"/>
     <w:tmpl w:val="E9AC1E7E"/>
@@ -3415,7 +4298,7 @@
       </w:rPr>
     </w:lvl>
   </w:abstractNum>
-  <w:abstractNum w:abstractNumId="1" w15:restartNumberingAfterBreak="0">
+  <w:abstractNum w:abstractNumId="2" w15:restartNumberingAfterBreak="0">
     <w:nsid w:val="5F1F7A74"/>
     <w:multiLevelType w:val="hybridMultilevel"/>
     <w:tmpl w:val="30046AA8"/>
@@ -3501,7 +4384,120 @@
       </w:pPr>
     </w:lvl>
   </w:abstractNum>
-  <w:abstractNum w:abstractNumId="2" w15:restartNumberingAfterBreak="0">
+  <w:abstractNum w:abstractNumId="3" w15:restartNumberingAfterBreak="0">
+    <w:nsid w:val="600A1F7B"/>
+    <w:multiLevelType w:val="hybridMultilevel"/>
+    <w:tmpl w:val="DE085778"/>
+    <w:lvl w:ilvl="0" w:tplc="08090001">
+      <w:start w:val="1"/>
+      <w:numFmt w:val="bullet"/>
+      <w:lvlText w:val=""/>
+      <w:lvlJc w:val="left"/>
+      <w:pPr>
+        <w:ind w:left="1446" w:hanging="360"/>
+      </w:pPr>
+      <w:rPr>
+        <w:rFonts w:ascii="Symbol" w:hAnsi="Symbol" w:hint="default"/>
+      </w:rPr>
+    </w:lvl>
+    <w:lvl w:ilvl="1" w:tplc="08090003" w:tentative="1">
+      <w:start w:val="1"/>
+      <w:numFmt w:val="bullet"/>
+      <w:lvlText w:val="o"/>
+      <w:lvlJc w:val="left"/>
+      <w:pPr>
+        <w:ind w:left="2166" w:hanging="360"/>
+      </w:pPr>
+      <w:rPr>
+        <w:rFonts w:ascii="Courier New" w:hAnsi="Courier New" w:cs="Courier New" w:hint="default"/>
+      </w:rPr>
+    </w:lvl>
+    <w:lvl w:ilvl="2" w:tplc="08090005" w:tentative="1">
+      <w:start w:val="1"/>
+      <w:numFmt w:val="bullet"/>
+      <w:lvlText w:val=""/>
+      <w:lvlJc w:val="left"/>
+      <w:pPr>
+        <w:ind w:left="2886" w:hanging="360"/>
+      </w:pPr>
+      <w:rPr>
+        <w:rFonts w:ascii="Wingdings" w:hAnsi="Wingdings" w:hint="default"/>
+      </w:rPr>
+    </w:lvl>
+    <w:lvl w:ilvl="3" w:tplc="08090001" w:tentative="1">
+      <w:start w:val="1"/>
+      <w:numFmt w:val="bullet"/>
+      <w:lvlText w:val=""/>
+      <w:lvlJc w:val="left"/>
+      <w:pPr>
+        <w:ind w:left="3606" w:hanging="360"/>
+      </w:pPr>
+      <w:rPr>
+        <w:rFonts w:ascii="Symbol" w:hAnsi="Symbol" w:hint="default"/>
+      </w:rPr>
+    </w:lvl>
+    <w:lvl w:ilvl="4" w:tplc="08090003" w:tentative="1">
+      <w:start w:val="1"/>
+      <w:numFmt w:val="bullet"/>
+      <w:lvlText w:val="o"/>
+      <w:lvlJc w:val="left"/>
+      <w:pPr>
+        <w:ind w:left="4326" w:hanging="360"/>
+      </w:pPr>
+      <w:rPr>
+        <w:rFonts w:ascii="Courier New" w:hAnsi="Courier New" w:cs="Courier New" w:hint="default"/>
+      </w:rPr>
+    </w:lvl>
+    <w:lvl w:ilvl="5" w:tplc="08090005" w:tentative="1">
+      <w:start w:val="1"/>
+      <w:numFmt w:val="bullet"/>
+      <w:lvlText w:val=""/>
+      <w:lvlJc w:val="left"/>
+      <w:pPr>
+        <w:ind w:left="5046" w:hanging="360"/>
+      </w:pPr>
+      <w:rPr>
+        <w:rFonts w:ascii="Wingdings" w:hAnsi="Wingdings" w:hint="default"/>
+      </w:rPr>
+    </w:lvl>
+    <w:lvl w:ilvl="6" w:tplc="08090001" w:tentative="1">
+      <w:start w:val="1"/>
+      <w:numFmt w:val="bullet"/>
+      <w:lvlText w:val=""/>
+      <w:lvlJc w:val="left"/>
+      <w:pPr>
+        <w:ind w:left="5766" w:hanging="360"/>
+      </w:pPr>
+      <w:rPr>
+        <w:rFonts w:ascii="Symbol" w:hAnsi="Symbol" w:hint="default"/>
+      </w:rPr>
+    </w:lvl>
+    <w:lvl w:ilvl="7" w:tplc="08090003" w:tentative="1">
+      <w:start w:val="1"/>
+      <w:numFmt w:val="bullet"/>
+      <w:lvlText w:val="o"/>
+      <w:lvlJc w:val="left"/>
+      <w:pPr>
+        <w:ind w:left="6486" w:hanging="360"/>
+      </w:pPr>
+      <w:rPr>
+        <w:rFonts w:ascii="Courier New" w:hAnsi="Courier New" w:cs="Courier New" w:hint="default"/>
+      </w:rPr>
+    </w:lvl>
+    <w:lvl w:ilvl="8" w:tplc="08090005" w:tentative="1">
+      <w:start w:val="1"/>
+      <w:numFmt w:val="bullet"/>
+      <w:lvlText w:val=""/>
+      <w:lvlJc w:val="left"/>
+      <w:pPr>
+        <w:ind w:left="7206" w:hanging="360"/>
+      </w:pPr>
+      <w:rPr>
+        <w:rFonts w:ascii="Wingdings" w:hAnsi="Wingdings" w:hint="default"/>
+      </w:rPr>
+    </w:lvl>
+  </w:abstractNum>
+  <w:abstractNum w:abstractNumId="4" w15:restartNumberingAfterBreak="0">
     <w:nsid w:val="6B7D627B"/>
     <w:multiLevelType w:val="hybridMultilevel"/>
     <w:tmpl w:val="AA5AD7F6"/>
@@ -3587,7 +4583,7 @@
       </w:pPr>
     </w:lvl>
   </w:abstractNum>
-  <w:abstractNum w:abstractNumId="3" w15:restartNumberingAfterBreak="0">
+  <w:abstractNum w:abstractNumId="5" w15:restartNumberingAfterBreak="0">
     <w:nsid w:val="76626F7A"/>
     <w:multiLevelType w:val="hybridMultilevel"/>
     <w:tmpl w:val="3D30CFDC"/>
@@ -3674,16 +4670,22 @@
     </w:lvl>
   </w:abstractNum>
   <w:num w:numId="1">
+    <w:abstractNumId w:val="2"/>
+  </w:num>
+  <w:num w:numId="2">
     <w:abstractNumId w:val="1"/>
   </w:num>
-  <w:num w:numId="2">
-    <w:abstractNumId w:val="0"/>
+  <w:num w:numId="3">
+    <w:abstractNumId w:val="5"/>
   </w:num>
-  <w:num w:numId="3">
+  <w:num w:numId="4">
+    <w:abstractNumId w:val="4"/>
+  </w:num>
+  <w:num w:numId="5">
     <w:abstractNumId w:val="3"/>
   </w:num>
-  <w:num w:numId="4">
-    <w:abstractNumId w:val="2"/>
+  <w:num w:numId="6">
+    <w:abstractNumId w:val="0"/>
   </w:num>
 </w:numbering>
 </file>

--- a/big-data-engineering-and-applications/coursework/MS4S21-CW-2.docx
+++ b/big-data-engineering-and-applications/coursework/MS4S21-CW-2.docx
@@ -70,13 +70,27 @@
           <w:r>
             <w:fldChar w:fldCharType="separate"/>
           </w:r>
-          <w:hyperlink w:anchor="_Toc71707330" w:history="1">
+          <w:hyperlink w:anchor="_Toc71794842" w:history="1">
             <w:r>
               <w:rPr>
                 <w:rStyle w:val="Hyperlink"/>
                 <w:noProof/>
               </w:rPr>
-              <w:t>Section A - 20 Marks</w:t>
+              <w:t>Se</w:t>
+            </w:r>
+            <w:r>
+              <w:rPr>
+                <w:rStyle w:val="Hyperlink"/>
+                <w:noProof/>
+              </w:rPr>
+              <w:t>c</w:t>
+            </w:r>
+            <w:r>
+              <w:rPr>
+                <w:rStyle w:val="Hyperlink"/>
+                <w:noProof/>
+              </w:rPr>
+              <w:t>tion A - 20 Marks</w:t>
             </w:r>
             <w:r>
               <w:rPr>
@@ -97,7 +111,7 @@
                 <w:noProof/>
                 <w:webHidden/>
               </w:rPr>
-              <w:instrText xml:space="preserve"> PAGEREF _Toc71707330 \h </w:instrText>
+              <w:instrText xml:space="preserve"> PAGEREF _Toc71794842 \h </w:instrText>
             </w:r>
             <w:r>
               <w:rPr>
@@ -140,13 +154,13 @@
               <w:lang w:eastAsia="en-GB"/>
             </w:rPr>
           </w:pPr>
-          <w:hyperlink w:anchor="_Toc71707331" w:history="1">
+          <w:hyperlink w:anchor="_Toc71794843" w:history="1">
             <w:r>
               <w:rPr>
                 <w:rStyle w:val="Hyperlink"/>
                 <w:noProof/>
               </w:rPr>
-              <w:t>1.1 – MongoDB (300)</w:t>
+              <w:t>1.1 – MongoDB</w:t>
             </w:r>
             <w:r>
               <w:rPr>
@@ -167,7 +181,7 @@
                 <w:noProof/>
                 <w:webHidden/>
               </w:rPr>
-              <w:instrText xml:space="preserve"> PAGEREF _Toc71707331 \h </w:instrText>
+              <w:instrText xml:space="preserve"> PAGEREF _Toc71794843 \h </w:instrText>
             </w:r>
             <w:r>
               <w:rPr>
@@ -210,13 +224,13 @@
               <w:lang w:eastAsia="en-GB"/>
             </w:rPr>
           </w:pPr>
-          <w:hyperlink w:anchor="_Toc71707332" w:history="1">
+          <w:hyperlink w:anchor="_Toc71794844" w:history="1">
             <w:r>
               <w:rPr>
                 <w:rStyle w:val="Hyperlink"/>
                 <w:noProof/>
               </w:rPr>
-              <w:t>1.2 – Comparisons (300)</w:t>
+              <w:t>1.2 – Comparisons</w:t>
             </w:r>
             <w:r>
               <w:rPr>
@@ -237,7 +251,7 @@
                 <w:noProof/>
                 <w:webHidden/>
               </w:rPr>
-              <w:instrText xml:space="preserve"> PAGEREF _Toc71707332 \h </w:instrText>
+              <w:instrText xml:space="preserve"> PAGEREF _Toc71794844 \h </w:instrText>
             </w:r>
             <w:r>
               <w:rPr>
@@ -280,13 +294,13 @@
               <w:lang w:eastAsia="en-GB"/>
             </w:rPr>
           </w:pPr>
-          <w:hyperlink w:anchor="_Toc71707333" w:history="1">
+          <w:hyperlink w:anchor="_Toc71794845" w:history="1">
             <w:r>
               <w:rPr>
                 <w:rStyle w:val="Hyperlink"/>
                 <w:noProof/>
               </w:rPr>
-              <w:t>2 – Data Pipelines (600)</w:t>
+              <w:t>2 – Data Pipelines</w:t>
             </w:r>
             <w:r>
               <w:rPr>
@@ -307,7 +321,7 @@
                 <w:noProof/>
                 <w:webHidden/>
               </w:rPr>
-              <w:instrText xml:space="preserve"> PAGEREF _Toc71707333 \h </w:instrText>
+              <w:instrText xml:space="preserve"> PAGEREF _Toc71794845 \h </w:instrText>
             </w:r>
             <w:r>
               <w:rPr>
@@ -350,7 +364,7 @@
               <w:lang w:eastAsia="en-GB"/>
             </w:rPr>
           </w:pPr>
-          <w:hyperlink w:anchor="_Toc71707334" w:history="1">
+          <w:hyperlink w:anchor="_Toc71794846" w:history="1">
             <w:r>
               <w:rPr>
                 <w:rStyle w:val="Hyperlink"/>
@@ -377,7 +391,7 @@
                 <w:noProof/>
                 <w:webHidden/>
               </w:rPr>
-              <w:instrText xml:space="preserve"> PAGEREF _Toc71707334 \h </w:instrText>
+              <w:instrText xml:space="preserve"> PAGEREF _Toc71794846 \h </w:instrText>
             </w:r>
             <w:r>
               <w:rPr>
@@ -420,27 +434,13 @@
               <w:lang w:eastAsia="en-GB"/>
             </w:rPr>
           </w:pPr>
-          <w:hyperlink w:anchor="_Toc71707335" w:history="1">
+          <w:hyperlink w:anchor="_Toc71794847" w:history="1">
             <w:r>
               <w:rPr>
                 <w:rStyle w:val="Hyperlink"/>
                 <w:noProof/>
               </w:rPr>
-              <w:t>2.1 – Introdu</w:t>
-            </w:r>
-            <w:r>
-              <w:rPr>
-                <w:rStyle w:val="Hyperlink"/>
-                <w:noProof/>
-              </w:rPr>
-              <w:t>c</w:t>
-            </w:r>
-            <w:r>
-              <w:rPr>
-                <w:rStyle w:val="Hyperlink"/>
-                <w:noProof/>
-              </w:rPr>
-              <w:t>tion to Knowledge Graphs (300)</w:t>
+              <w:t>2.1 – Introduction to Knowledge Graphs</w:t>
             </w:r>
             <w:r>
               <w:rPr>
@@ -461,7 +461,7 @@
                 <w:noProof/>
                 <w:webHidden/>
               </w:rPr>
-              <w:instrText xml:space="preserve"> PAGEREF _Toc71707335 \h </w:instrText>
+              <w:instrText xml:space="preserve"> PAGEREF _Toc71794847 \h </w:instrText>
             </w:r>
             <w:r>
               <w:rPr>
@@ -504,13 +504,13 @@
               <w:lang w:eastAsia="en-GB"/>
             </w:rPr>
           </w:pPr>
-          <w:hyperlink w:anchor="_Toc71707336" w:history="1">
+          <w:hyperlink w:anchor="_Toc71794848" w:history="1">
             <w:r>
               <w:rPr>
                 <w:rStyle w:val="Hyperlink"/>
                 <w:noProof/>
               </w:rPr>
-              <w:t>2.2 – Resource Description Framework (300)</w:t>
+              <w:t>2.2 – Resource Description Framework</w:t>
             </w:r>
             <w:r>
               <w:rPr>
@@ -531,7 +531,7 @@
                 <w:noProof/>
                 <w:webHidden/>
               </w:rPr>
-              <w:instrText xml:space="preserve"> PAGEREF _Toc71707336 \h </w:instrText>
+              <w:instrText xml:space="preserve"> PAGEREF _Toc71794848 \h </w:instrText>
             </w:r>
             <w:r>
               <w:rPr>
@@ -574,13 +574,13 @@
               <w:lang w:eastAsia="en-GB"/>
             </w:rPr>
           </w:pPr>
-          <w:hyperlink w:anchor="_Toc71707337" w:history="1">
+          <w:hyperlink w:anchor="_Toc71794849" w:history="1">
             <w:r>
               <w:rPr>
                 <w:rStyle w:val="Hyperlink"/>
                 <w:noProof/>
               </w:rPr>
-              <w:t>2.3 – The use of Knowledge Graphs (300)</w:t>
+              <w:t>2.3 – The use of Knowledge Graphs</w:t>
             </w:r>
             <w:r>
               <w:rPr>
@@ -601,7 +601,7 @@
                 <w:noProof/>
                 <w:webHidden/>
               </w:rPr>
-              <w:instrText xml:space="preserve"> PAGEREF _Toc71707337 \h </w:instrText>
+              <w:instrText xml:space="preserve"> PAGEREF _Toc71794849 \h </w:instrText>
             </w:r>
             <w:r>
               <w:rPr>
@@ -644,13 +644,13 @@
               <w:lang w:eastAsia="en-GB"/>
             </w:rPr>
           </w:pPr>
-          <w:hyperlink w:anchor="_Toc71707338" w:history="1">
+          <w:hyperlink w:anchor="_Toc71794850" w:history="1">
             <w:r>
               <w:rPr>
                 <w:rStyle w:val="Hyperlink"/>
                 <w:noProof/>
               </w:rPr>
-              <w:t>2.4 – Overview of Knowledge Graphs (300)</w:t>
+              <w:t>2.4 – Overview of Knowledge Graphs</w:t>
             </w:r>
             <w:r>
               <w:rPr>
@@ -671,7 +671,7 @@
                 <w:noProof/>
                 <w:webHidden/>
               </w:rPr>
-              <w:instrText xml:space="preserve"> PAGEREF _Toc71707338 \h </w:instrText>
+              <w:instrText xml:space="preserve"> PAGEREF _Toc71794850 \h </w:instrText>
             </w:r>
             <w:r>
               <w:rPr>
@@ -691,7 +691,7 @@
                 <w:noProof/>
                 <w:webHidden/>
               </w:rPr>
-              <w:t>6</w:t>
+              <w:t>7</w:t>
             </w:r>
             <w:r>
               <w:rPr>
@@ -714,7 +714,7 @@
               <w:lang w:eastAsia="en-GB"/>
             </w:rPr>
           </w:pPr>
-          <w:hyperlink w:anchor="_Toc71707339" w:history="1">
+          <w:hyperlink w:anchor="_Toc71794851" w:history="1">
             <w:r>
               <w:rPr>
                 <w:rStyle w:val="Hyperlink"/>
@@ -741,7 +741,7 @@
                 <w:noProof/>
                 <w:webHidden/>
               </w:rPr>
-              <w:instrText xml:space="preserve"> PAGEREF _Toc71707339 \h </w:instrText>
+              <w:instrText xml:space="preserve"> PAGEREF _Toc71794851 \h </w:instrText>
             </w:r>
             <w:r>
               <w:rPr>
@@ -761,7 +761,7 @@
                 <w:noProof/>
                 <w:webHidden/>
               </w:rPr>
-              <w:t>6</w:t>
+              <w:t>9</w:t>
             </w:r>
             <w:r>
               <w:rPr>
@@ -784,7 +784,7 @@
               <w:lang w:eastAsia="en-GB"/>
             </w:rPr>
           </w:pPr>
-          <w:hyperlink w:anchor="_Toc71707340" w:history="1">
+          <w:hyperlink w:anchor="_Toc71794852" w:history="1">
             <w:r>
               <w:rPr>
                 <w:rStyle w:val="Hyperlink"/>
@@ -811,7 +811,7 @@
                 <w:noProof/>
                 <w:webHidden/>
               </w:rPr>
-              <w:instrText xml:space="preserve"> PAGEREF _Toc71707340 \h </w:instrText>
+              <w:instrText xml:space="preserve"> PAGEREF _Toc71794852 \h </w:instrText>
             </w:r>
             <w:r>
               <w:rPr>
@@ -831,7 +831,7 @@
                 <w:noProof/>
                 <w:webHidden/>
               </w:rPr>
-              <w:t>8</w:t>
+              <w:t>11</w:t>
             </w:r>
             <w:r>
               <w:rPr>
@@ -854,7 +854,7 @@
               <w:lang w:eastAsia="en-GB"/>
             </w:rPr>
           </w:pPr>
-          <w:hyperlink w:anchor="_Toc71707341" w:history="1">
+          <w:hyperlink w:anchor="_Toc71794853" w:history="1">
             <w:r>
               <w:rPr>
                 <w:rStyle w:val="Hyperlink"/>
@@ -881,7 +881,7 @@
                 <w:noProof/>
                 <w:webHidden/>
               </w:rPr>
-              <w:instrText xml:space="preserve"> PAGEREF _Toc71707341 \h </w:instrText>
+              <w:instrText xml:space="preserve"> PAGEREF _Toc71794853 \h </w:instrText>
             </w:r>
             <w:r>
               <w:rPr>
@@ -901,7 +901,7 @@
                 <w:noProof/>
                 <w:webHidden/>
               </w:rPr>
-              <w:t>8</w:t>
+              <w:t>11</w:t>
             </w:r>
             <w:r>
               <w:rPr>
@@ -924,7 +924,7 @@
               <w:lang w:eastAsia="en-GB"/>
             </w:rPr>
           </w:pPr>
-          <w:hyperlink w:anchor="_Toc71707342" w:history="1">
+          <w:hyperlink w:anchor="_Toc71794854" w:history="1">
             <w:r>
               <w:rPr>
                 <w:rStyle w:val="Hyperlink"/>
@@ -951,7 +951,7 @@
                 <w:noProof/>
                 <w:webHidden/>
               </w:rPr>
-              <w:instrText xml:space="preserve"> PAGEREF _Toc71707342 \h </w:instrText>
+              <w:instrText xml:space="preserve"> PAGEREF _Toc71794854 \h </w:instrText>
             </w:r>
             <w:r>
               <w:rPr>
@@ -971,7 +971,7 @@
                 <w:noProof/>
                 <w:webHidden/>
               </w:rPr>
-              <w:t>8</w:t>
+              <w:t>11</w:t>
             </w:r>
             <w:r>
               <w:rPr>
@@ -994,7 +994,7 @@
               <w:lang w:eastAsia="en-GB"/>
             </w:rPr>
           </w:pPr>
-          <w:hyperlink w:anchor="_Toc71707343" w:history="1">
+          <w:hyperlink w:anchor="_Toc71794855" w:history="1">
             <w:r>
               <w:rPr>
                 <w:rStyle w:val="Hyperlink"/>
@@ -1021,7 +1021,7 @@
                 <w:noProof/>
                 <w:webHidden/>
               </w:rPr>
-              <w:instrText xml:space="preserve"> PAGEREF _Toc71707343 \h </w:instrText>
+              <w:instrText xml:space="preserve"> PAGEREF _Toc71794855 \h </w:instrText>
             </w:r>
             <w:r>
               <w:rPr>
@@ -1041,7 +1041,7 @@
                 <w:noProof/>
                 <w:webHidden/>
               </w:rPr>
-              <w:t>9</w:t>
+              <w:t>12</w:t>
             </w:r>
             <w:r>
               <w:rPr>
@@ -1064,7 +1064,7 @@
               <w:lang w:eastAsia="en-GB"/>
             </w:rPr>
           </w:pPr>
-          <w:hyperlink w:anchor="_Toc71707344" w:history="1">
+          <w:hyperlink w:anchor="_Toc71794856" w:history="1">
             <w:r>
               <w:rPr>
                 <w:rStyle w:val="Hyperlink"/>
@@ -1091,7 +1091,7 @@
                 <w:noProof/>
                 <w:webHidden/>
               </w:rPr>
-              <w:instrText xml:space="preserve"> PAGEREF _Toc71707344 \h </w:instrText>
+              <w:instrText xml:space="preserve"> PAGEREF _Toc71794856 \h </w:instrText>
             </w:r>
             <w:r>
               <w:rPr>
@@ -1111,7 +1111,7 @@
                 <w:noProof/>
                 <w:webHidden/>
               </w:rPr>
-              <w:t>9</w:t>
+              <w:t>12</w:t>
             </w:r>
             <w:r>
               <w:rPr>
@@ -1134,7 +1134,7 @@
               <w:lang w:eastAsia="en-GB"/>
             </w:rPr>
           </w:pPr>
-          <w:hyperlink w:anchor="_Toc71707345" w:history="1">
+          <w:hyperlink w:anchor="_Toc71794857" w:history="1">
             <w:r>
               <w:rPr>
                 <w:rStyle w:val="Hyperlink"/>
@@ -1161,7 +1161,7 @@
                 <w:noProof/>
                 <w:webHidden/>
               </w:rPr>
-              <w:instrText xml:space="preserve"> PAGEREF _Toc71707345 \h </w:instrText>
+              <w:instrText xml:space="preserve"> PAGEREF _Toc71794857 \h </w:instrText>
             </w:r>
             <w:r>
               <w:rPr>
@@ -1181,7 +1181,7 @@
                 <w:noProof/>
                 <w:webHidden/>
               </w:rPr>
-              <w:t>9</w:t>
+              <w:t>13</w:t>
             </w:r>
             <w:r>
               <w:rPr>
@@ -1222,49 +1222,20 @@
       <w:pPr>
         <w:pStyle w:val="Heading1"/>
       </w:pPr>
-      <w:bookmarkStart w:id="0" w:name="_Toc71707330"/>
+      <w:bookmarkStart w:id="0" w:name="_Toc71794842"/>
       <w:r>
         <w:lastRenderedPageBreak/>
         <w:t>Section A - 20 Marks</w:t>
       </w:r>
       <w:bookmarkEnd w:id="0"/>
     </w:p>
-    <w:p>
-      <w:r>
-        <w:t>You are required to write a brief report which should:</w:t>
-      </w:r>
-    </w:p>
-    <w:p>
-      <w:pPr>
-        <w:pStyle w:val="ListParagraph"/>
-        <w:numPr>
-          <w:ilvl w:val="0"/>
-          <w:numId w:val="3"/>
-        </w:numPr>
-      </w:pPr>
-      <w:r>
-        <w:t xml:space="preserve">Provide an introduction to the database called MongoDB in the context of Big Data and Technologies, and </w:t>
-      </w:r>
-    </w:p>
-    <w:p>
-      <w:pPr>
-        <w:pStyle w:val="ListParagraph"/>
-        <w:numPr>
-          <w:ilvl w:val="0"/>
-          <w:numId w:val="3"/>
-        </w:numPr>
-      </w:pPr>
-      <w:r>
-        <w:t>Draw comparisons between MongoDB and DynamoDB and their usability in the context of Big Data and technologies.</w:t>
-      </w:r>
-    </w:p>
     <w:p/>
     <w:p>
       <w:pPr>
         <w:pStyle w:val="Heading2"/>
       </w:pPr>
       <w:bookmarkStart w:id="1" w:name="_1.1_–_MongoDB"/>
-      <w:bookmarkStart w:id="2" w:name="_Toc71707331"/>
+      <w:bookmarkStart w:id="2" w:name="_Toc71794843"/>
       <w:bookmarkEnd w:id="1"/>
       <w:r>
         <w:t xml:space="preserve">1.1 </w:t>
@@ -1277,9 +1248,6 @@
       </w:r>
       <w:r>
         <w:t>MongoDB</w:t>
-      </w:r>
-      <w:r>
-        <w:t xml:space="preserve"> (300)</w:t>
       </w:r>
       <w:bookmarkEnd w:id="2"/>
     </w:p>
@@ -1636,7 +1604,7 @@
       <w:pPr>
         <w:pStyle w:val="Heading2"/>
       </w:pPr>
-      <w:bookmarkStart w:id="4" w:name="_Toc71707332"/>
+      <w:bookmarkStart w:id="4" w:name="_Toc71794844"/>
       <w:r>
         <w:lastRenderedPageBreak/>
         <w:t xml:space="preserve">1.2 </w:t>
@@ -1649,9 +1617,6 @@
       </w:r>
       <w:r>
         <w:t>Comparisons</w:t>
-      </w:r>
-      <w:r>
-        <w:t xml:space="preserve"> (300)</w:t>
       </w:r>
       <w:bookmarkEnd w:id="4"/>
     </w:p>
@@ -1941,33 +1906,15 @@
       <w:pPr>
         <w:pStyle w:val="Heading2"/>
       </w:pPr>
-      <w:bookmarkStart w:id="5" w:name="_Toc71707333"/>
+      <w:bookmarkStart w:id="5" w:name="_Toc71794845"/>
       <w:r>
         <w:lastRenderedPageBreak/>
         <w:t>2</w:t>
       </w:r>
       <w:r>
-        <w:t xml:space="preserve"> – Data Pipelines </w:t>
-      </w:r>
-      <w:r>
-        <w:t>(600)</w:t>
+        <w:t xml:space="preserve"> – Data Pipelines</w:t>
       </w:r>
       <w:bookmarkEnd w:id="5"/>
-    </w:p>
-    <w:p>
-      <w:pPr>
-        <w:pStyle w:val="ListParagraph"/>
-        <w:numPr>
-          <w:ilvl w:val="0"/>
-          <w:numId w:val="4"/>
-        </w:numPr>
-      </w:pPr>
-      <w:r>
-        <w:t>What are data pipelines and how can they be utilised in cloud services such as AWS. You are required to pick up tasks or experiments from Coursework 1 to theoretically demonstrate the usability AWS data pipeline</w:t>
-      </w:r>
-      <w:r>
-        <w:t>.</w:t>
-      </w:r>
     </w:p>
     <w:p>
       <w:r>
@@ -2035,7 +1982,7 @@
                     </pic:cNvPicPr>
                   </pic:nvPicPr>
                   <pic:blipFill>
-                    <a:blip r:embed="rId6" cstate="print">
+                    <a:blip r:embed="rId8" cstate="print">
                       <a:extLst>
                         <a:ext uri="{28A0092B-C50C-407E-A947-70E740481C1C}">
                           <a14:useLocalDpi xmlns:a14="http://schemas.microsoft.com/office/drawing/2010/main" val="0"/>
@@ -2173,7 +2120,7 @@
       <w:pPr>
         <w:pStyle w:val="Heading1"/>
       </w:pPr>
-      <w:bookmarkStart w:id="6" w:name="_Toc71707334"/>
+      <w:bookmarkStart w:id="6" w:name="_Toc71794846"/>
       <w:r>
         <w:lastRenderedPageBreak/>
         <w:t xml:space="preserve">Section </w:t>
@@ -2191,12 +2138,9 @@
       <w:pPr>
         <w:pStyle w:val="Heading2"/>
       </w:pPr>
-      <w:bookmarkStart w:id="7" w:name="_Toc71707335"/>
+      <w:bookmarkStart w:id="7" w:name="_Toc71794847"/>
       <w:r>
         <w:t>2.1 – Introduction to Knowledge Graphs</w:t>
-      </w:r>
-      <w:r>
-        <w:t xml:space="preserve"> (300)</w:t>
       </w:r>
       <w:bookmarkEnd w:id="7"/>
     </w:p>
@@ -2303,15 +2247,12 @@
       <w:pPr>
         <w:pStyle w:val="Heading2"/>
       </w:pPr>
-      <w:bookmarkStart w:id="8" w:name="_Toc71707336"/>
+      <w:bookmarkStart w:id="8" w:name="_Toc71794848"/>
       <w:r>
         <w:t xml:space="preserve">2.2 – </w:t>
       </w:r>
       <w:r>
-        <w:t xml:space="preserve">Resource Description Framework </w:t>
-      </w:r>
-      <w:r>
-        <w:t>(300)</w:t>
+        <w:t>Resource Description Framework</w:t>
       </w:r>
       <w:bookmarkEnd w:id="8"/>
     </w:p>
@@ -2467,7 +2408,7 @@
                     <pic:cNvPicPr/>
                   </pic:nvPicPr>
                   <pic:blipFill>
-                    <a:blip r:embed="rId7">
+                    <a:blip r:embed="rId9">
                       <a:extLst>
                         <a:ext uri="{28A0092B-C50C-407E-A947-70E740481C1C}">
                           <a14:useLocalDpi xmlns:a14="http://schemas.microsoft.com/office/drawing/2010/main" val="0"/>
@@ -2585,13 +2526,10 @@
       <w:pPr>
         <w:pStyle w:val="Heading2"/>
       </w:pPr>
-      <w:bookmarkStart w:id="9" w:name="_Toc71707337"/>
+      <w:bookmarkStart w:id="9" w:name="_Toc71794849"/>
       <w:r>
         <w:t>2.3 – The use of Knowledge Graphs</w:t>
       </w:r>
-      <w:r>
-        <w:t xml:space="preserve"> (300)</w:t>
-      </w:r>
       <w:bookmarkEnd w:id="9"/>
     </w:p>
     <w:p>
@@ -2616,7 +2554,16 @@
         <w:t xml:space="preserve">’ that dataset into DBpedia and has added to the growth of the Web of Linked Data and been a major role to the </w:t>
       </w:r>
       <w:r>
-        <w:t xml:space="preserve">Linked Open Data movement </w:t>
+        <w:t>Linked Open Data movement (</w:t>
+      </w:r>
+      <w:r>
+        <w:t>Lehmann</w:t>
+      </w:r>
+      <w:r>
+        <w:t xml:space="preserve"> et al, 2015).</w:t>
+      </w:r>
+      <w:r>
+        <w:t xml:space="preserve"> Whilst being a crowd sourced initiative, DBpedia is coordinated by the DBpedia Internationalisation Committee when it comes to dealing with the translation of the many articles on Wikipedia </w:t>
       </w:r>
       <w:r>
         <w:t>(</w:t>
@@ -2625,25 +2572,7 @@
         <w:t>Lehmann</w:t>
       </w:r>
       <w:r>
-        <w:t xml:space="preserve"> et al, 2015)</w:t>
-      </w:r>
-      <w:r>
-        <w:t>.</w:t>
-      </w:r>
-      <w:r>
-        <w:t xml:space="preserve"> Whilst being a crowd sourced initiative, DBpedia is coordinated by the DBpedia Internationalisation Committee when it comes to dealing with the translation of the many articles on Wikipedia </w:t>
-      </w:r>
-      <w:r>
-        <w:t>(</w:t>
-      </w:r>
-      <w:r>
-        <w:t>Lehmann</w:t>
-      </w:r>
-      <w:r>
-        <w:t xml:space="preserve"> et al, 2015)</w:t>
-      </w:r>
-      <w:r>
-        <w:t>.</w:t>
+        <w:t xml:space="preserve"> et al, 2015).</w:t>
       </w:r>
     </w:p>
     <w:p>
@@ -2662,6 +2591,9 @@
         <w:jc w:val="center"/>
       </w:pPr>
       <w:r>
+        <w:rPr>
+          <w:noProof/>
+        </w:rPr>
         <w:drawing>
           <wp:inline distT="0" distB="0" distL="0" distR="0" wp14:anchorId="66B7FC7B" wp14:editId="76683013">
             <wp:extent cx="4650105" cy="3570933"/>
@@ -2678,7 +2610,7 @@
                     <pic:cNvPicPr/>
                   </pic:nvPicPr>
                   <pic:blipFill rotWithShape="1">
-                    <a:blip r:embed="rId8"/>
+                    <a:blip r:embed="rId10"/>
                     <a:srcRect l="6155" t="5507" r="12693" b="3462"/>
                     <a:stretch/>
                   </pic:blipFill>
@@ -2720,19 +2652,13 @@
         <w:t>B</w:t>
       </w:r>
       <w:r>
-        <w:t xml:space="preserve">pedia components </w:t>
-      </w:r>
-      <w:r>
-        <w:t>(</w:t>
+        <w:t>pedia components (</w:t>
       </w:r>
       <w:r>
         <w:t>Auer</w:t>
       </w:r>
       <w:r>
-        <w:t xml:space="preserve"> et al, 2007)</w:t>
-      </w:r>
-      <w:r>
-        <w:t>)</w:t>
+        <w:t xml:space="preserve"> et al, 2007))</w:t>
       </w:r>
     </w:p>
     <w:p>
@@ -2743,19 +2669,13 @@
         <w:t>data,</w:t>
       </w:r>
       <w:r>
-        <w:t xml:space="preserve"> which is in already stored in a RDMS, followed by extracting additional information from the articles related to the subject </w:t>
-      </w:r>
-      <w:r>
-        <w:t>(</w:t>
+        <w:t xml:space="preserve"> which is in already stored in a RDMS, followed by extracting additional information from the articles related to the subject (</w:t>
       </w:r>
       <w:r>
         <w:t>Auer</w:t>
       </w:r>
       <w:r>
-        <w:t xml:space="preserve"> et al, 2007)</w:t>
-      </w:r>
-      <w:r>
-        <w:t>.</w:t>
+        <w:t xml:space="preserve"> et al, 2007).</w:t>
       </w:r>
     </w:p>
     <w:p>
@@ -2765,18 +2685,15 @@
       <w:r>
         <w:t>queried with smart queries by searching the data for things not strings (Google, 2012) by using SPARQL with the example of Virtuoso (Virtuoso, 2021).</w:t>
       </w:r>
-      <w:bookmarkStart w:id="10" w:name="_Toc71707338"/>
     </w:p>
     <w:p/>
     <w:p>
       <w:pPr>
         <w:pStyle w:val="Heading2"/>
       </w:pPr>
+      <w:bookmarkStart w:id="10" w:name="_Toc71794850"/>
       <w:r>
         <w:t>2.4 – Overview of Knowledge Graphs</w:t>
-      </w:r>
-      <w:r>
-        <w:t xml:space="preserve"> (300)</w:t>
       </w:r>
       <w:bookmarkEnd w:id="10"/>
     </w:p>
@@ -2792,13 +2709,13 @@
         <w:tblLook w:val="04A0" w:firstRow="1" w:lastRow="0" w:firstColumn="1" w:lastColumn="0" w:noHBand="0" w:noVBand="1"/>
       </w:tblPr>
       <w:tblGrid>
-        <w:gridCol w:w="3823"/>
-        <w:gridCol w:w="5193"/>
+        <w:gridCol w:w="3114"/>
+        <w:gridCol w:w="5902"/>
       </w:tblGrid>
       <w:tr>
         <w:tc>
           <w:tcPr>
-            <w:tcW w:w="3823" w:type="dxa"/>
+            <w:tcW w:w="3114" w:type="dxa"/>
           </w:tcPr>
           <w:p>
             <w:pPr>
@@ -2814,17 +2731,22 @@
         </w:tc>
         <w:tc>
           <w:tcPr>
-            <w:tcW w:w="5193" w:type="dxa"/>
+            <w:tcW w:w="5902" w:type="dxa"/>
           </w:tcPr>
           <w:p>
             <w:r>
               <w:t>Open-source piece of software written in the programming language, GO. Developed by Google and is a Graph Stack database (</w:t>
             </w:r>
-            <w:r>
-              <w:t xml:space="preserve">Appendix </w:t>
-            </w:r>
-            <w:r>
-              <w:t>1).</w:t>
+            <w:hyperlink w:anchor="_4.2_–_Example" w:history="1">
+              <w:r>
+                <w:rPr>
+                  <w:rStyle w:val="Hyperlink"/>
+                </w:rPr>
+                <w:t>Appendix 1</w:t>
+              </w:r>
+            </w:hyperlink>
+            <w:r>
+              <w:t>).</w:t>
             </w:r>
           </w:p>
         </w:tc>
@@ -2832,7 +2754,7 @@
       <w:tr>
         <w:tc>
           <w:tcPr>
-            <w:tcW w:w="3823" w:type="dxa"/>
+            <w:tcW w:w="3114" w:type="dxa"/>
           </w:tcPr>
           <w:p>
             <w:pPr>
@@ -2845,7 +2767,7 @@
         </w:tc>
         <w:tc>
           <w:tcPr>
-            <w:tcW w:w="5193" w:type="dxa"/>
+            <w:tcW w:w="5902" w:type="dxa"/>
           </w:tcPr>
           <w:p>
             <w:r>
@@ -2868,7 +2790,7 @@
       <w:tr>
         <w:tc>
           <w:tcPr>
-            <w:tcW w:w="3823" w:type="dxa"/>
+            <w:tcW w:w="3114" w:type="dxa"/>
           </w:tcPr>
           <w:p>
             <w:pPr>
@@ -2881,7 +2803,7 @@
         </w:tc>
         <w:tc>
           <w:tcPr>
-            <w:tcW w:w="5193" w:type="dxa"/>
+            <w:tcW w:w="5902" w:type="dxa"/>
           </w:tcPr>
           <w:p>
             <w:r>
@@ -2893,11 +2815,16 @@
             <w:r>
               <w:t>) (</w:t>
             </w:r>
-            <w:r>
-              <w:t xml:space="preserve">Appendix </w:t>
-            </w:r>
-            <w:r>
-              <w:t>3).</w:t>
+            <w:hyperlink w:anchor="_4.4_–_Example" w:history="1">
+              <w:r>
+                <w:rPr>
+                  <w:rStyle w:val="Hyperlink"/>
+                </w:rPr>
+                <w:t>Appendix 3</w:t>
+              </w:r>
+            </w:hyperlink>
+            <w:r>
+              <w:t>).</w:t>
             </w:r>
           </w:p>
         </w:tc>
@@ -2905,7 +2832,7 @@
       <w:tr>
         <w:tc>
           <w:tcPr>
-            <w:tcW w:w="3823" w:type="dxa"/>
+            <w:tcW w:w="3114" w:type="dxa"/>
           </w:tcPr>
           <w:p>
             <w:pPr>
@@ -2918,17 +2845,22 @@
         </w:tc>
         <w:tc>
           <w:tcPr>
-            <w:tcW w:w="5193" w:type="dxa"/>
+            <w:tcW w:w="5902" w:type="dxa"/>
           </w:tcPr>
           <w:p>
             <w:r>
               <w:t>Neo4j is a native graph database platform which is used to look at data graphically and data relationships (</w:t>
             </w:r>
-            <w:r>
-              <w:t xml:space="preserve">Appendix </w:t>
-            </w:r>
-            <w:r>
-              <w:t xml:space="preserve">4).  </w:t>
+            <w:hyperlink w:anchor="_4.5_–_Example" w:history="1">
+              <w:r>
+                <w:rPr>
+                  <w:rStyle w:val="Hyperlink"/>
+                </w:rPr>
+                <w:t>Appendix 4</w:t>
+              </w:r>
+            </w:hyperlink>
+            <w:r>
+              <w:t xml:space="preserve">).  </w:t>
             </w:r>
           </w:p>
         </w:tc>
@@ -2946,59 +2878,44 @@
       <w:r>
         <w:t xml:space="preserve">From here we will look to explore the software Neo4j which will also be referred to as Neo. These knowledge graph packages are used to query graph databases and allow to easily visualise not just your data, but also the data relationships (Neo4j, 2021). Whilst this report has been exploring KGs and RDFs with data on the internet and benefiting search results, Neo has been used for map air transportation networks and </w:t>
       </w:r>
-      <w:proofErr w:type="spellStart"/>
-      <w:r>
-        <w:t>foodweb</w:t>
-      </w:r>
-      <w:proofErr w:type="spellEnd"/>
+      <w:r>
+        <w:t>food web</w:t>
+      </w:r>
       <w:r>
         <w:t xml:space="preserve"> of grassland species (Neo4j, 2021, Webber, 2012). </w:t>
       </w:r>
     </w:p>
     <w:p>
-      <w:proofErr w:type="spellStart"/>
+      <w:r>
+        <w:t xml:space="preserve">Neo4j can be used for real time recommendations, master data management, fraud detection, </w:t>
+      </w:r>
+      <w:r>
+        <w:t>graph-based</w:t>
+      </w:r>
+      <w:r>
+        <w:t xml:space="preserve"> search, network and IT operations and identity and access management (Neo4j, 2016)</w:t>
+      </w:r>
+      <w:r>
+        <w:t xml:space="preserve">. </w:t>
+      </w:r>
+      <w:r>
+        <w:t xml:space="preserve">This is done by graphing your data with nodes which are connected via triples which displays the flow of the </w:t>
+      </w:r>
+      <w:r>
+        <w:t>relationships and can be used to easily find the shortest path (Neo4j, 2020)</w:t>
+      </w:r>
+      <w:r>
+        <w:t xml:space="preserve"> whilst also being faster than a RDMS.</w:t>
+      </w:r>
+    </w:p>
+    <w:p>
+      <w:pPr>
+        <w:jc w:val="center"/>
+      </w:pPr>
       <w:r>
         <w:rPr>
-          <w:highlight w:val="yellow"/>
+          <w:noProof/>
         </w:rPr>
-        <w:t>Heres</w:t>
-      </w:r>
-      <w:proofErr w:type="spellEnd"/>
-      <w:r>
-        <w:rPr>
-          <w:highlight w:val="yellow"/>
-        </w:rPr>
-        <w:t xml:space="preserve"> what it does.</w:t>
-      </w:r>
-    </w:p>
-    <w:p>
-      <w:r>
-        <w:t xml:space="preserve">Neo4j can be used for real time recommendations, master data management, fraud detection, </w:t>
-      </w:r>
-      <w:r>
-        <w:t>graph-based</w:t>
-      </w:r>
-      <w:r>
-        <w:t xml:space="preserve"> search, network and IT operations and identity and access management (Neo4j, 2016)</w:t>
-      </w:r>
-      <w:r>
-        <w:t xml:space="preserve">. </w:t>
-      </w:r>
-      <w:r>
-        <w:t xml:space="preserve">This is done by graphing your data with nodes which are connected via triples which displays the flow of the </w:t>
-      </w:r>
-      <w:r>
-        <w:t>relationships and can be used to easily find the shortest path (Neo4j, 2020)</w:t>
-      </w:r>
-      <w:r>
-        <w:t xml:space="preserve"> whilst also being faster than a RDMS.</w:t>
-      </w:r>
-    </w:p>
-    <w:p>
-      <w:pPr>
-        <w:jc w:val="center"/>
-      </w:pPr>
-      <w:r>
         <w:lastRenderedPageBreak/>
         <w:drawing>
           <wp:inline distT="0" distB="0" distL="0" distR="0" wp14:anchorId="5B05EC77" wp14:editId="0EDAADB1">
@@ -3016,7 +2933,7 @@
                     <pic:cNvPicPr/>
                   </pic:nvPicPr>
                   <pic:blipFill rotWithShape="1">
-                    <a:blip r:embed="rId9"/>
+                    <a:blip r:embed="rId11"/>
                     <a:srcRect l="15077" t="6944" r="16438" b="2771"/>
                     <a:stretch/>
                   </pic:blipFill>
@@ -3054,27 +2971,23 @@
         <w:t>(Figure 5 – Example of Neo4j (Neo4j, 2016))</w:t>
       </w:r>
     </w:p>
-    <w:p/>
-    <w:p>
-      <w:r>
-        <w:t xml:space="preserve">This is why that is </w:t>
-      </w:r>
-      <w:proofErr w:type="gramStart"/>
-      <w:r>
-        <w:t>helpful</w:t>
-      </w:r>
-      <w:proofErr w:type="gramEnd"/>
-    </w:p>
-    <w:p>
-      <w:r>
-        <w:tab/>
-        <w:t>Advantages</w:t>
-      </w:r>
-    </w:p>
-    <w:p>
-      <w:r>
-        <w:tab/>
-        <w:t>Disadvantages</w:t>
+    <w:p>
+      <w:r>
+        <w:t xml:space="preserve">Here is an example of Neo4j which represents the relationships as triples, this clearly shows who reports to who with a 1 to many relationships. Even though you do not need to design your schemas like traditional databases (RDMS), it is still important to have a general idea of how many nodes </w:t>
+      </w:r>
+      <w:r>
+        <w:t>you would</w:t>
+      </w:r>
+      <w:r>
+        <w:t xml:space="preserve"> have within your database. For example, if you model a person, name, country as </w:t>
+      </w:r>
+      <w:r>
+        <w:t>entities to a node, querying these nodes could become less performance. Especially when compared to having these entities as separate nodes with a relationship, and any speed increase on a smaller dataset could be beneficial in a larger dataset (Neo4j, 2016).</w:t>
+      </w:r>
+    </w:p>
+    <w:p>
+      <w:r>
+        <w:t>Below there are a few advantages and disadvantages to Neo4j, whilst there are only a few mentioned here, most of their advantages come from being a NoSQL document type db.</w:t>
       </w:r>
     </w:p>
     <w:tbl>
@@ -3136,16 +3049,11 @@
           </w:tcPr>
           <w:p>
             <w:r>
-              <w:t xml:space="preserve">Performance: As graph databases are based on NoSql </w:t>
-            </w:r>
-            <w:proofErr w:type="spellStart"/>
-            <w:r>
-              <w:t>formats</w:t>
-            </w:r>
-            <w:r>
-              <w:t>b</w:t>
-            </w:r>
-            <w:proofErr w:type="spellEnd"/>
+              <w:t>Performance: As graph databases are based on NoSql formats</w:t>
+            </w:r>
+            <w:r>
+              <w:t xml:space="preserve"> which has the benefits of speed and scalability. </w:t>
+            </w:r>
           </w:p>
         </w:tc>
         <w:tc>
@@ -3153,14 +3061,12 @@
             <w:tcW w:w="4508" w:type="dxa"/>
           </w:tcPr>
           <w:p>
-            <w:pPr>
-              <w:rPr>
-                <w:rFonts w:asciiTheme="majorHAnsi" w:eastAsiaTheme="majorEastAsia" w:hAnsiTheme="majorHAnsi" w:cstheme="majorBidi"/>
-                <w:color w:val="2F5496" w:themeColor="accent1" w:themeShade="BF"/>
-                <w:sz w:val="32"/>
-                <w:szCs w:val="32"/>
-              </w:rPr>
-            </w:pPr>
+            <w:r>
+              <w:t xml:space="preserve">New Methodology: </w:t>
+            </w:r>
+            <w:r>
+              <w:t>A different way of thinking about how to store your data compared to RDMS’ which have been widely used for years.</w:t>
+            </w:r>
           </w:p>
         </w:tc>
       </w:tr>
@@ -3170,14 +3076,9 @@
             <w:tcW w:w="4508" w:type="dxa"/>
           </w:tcPr>
           <w:p>
-            <w:pPr>
-              <w:rPr>
-                <w:rFonts w:asciiTheme="majorHAnsi" w:eastAsiaTheme="majorEastAsia" w:hAnsiTheme="majorHAnsi" w:cstheme="majorBidi"/>
-                <w:color w:val="2F5496" w:themeColor="accent1" w:themeShade="BF"/>
-                <w:sz w:val="32"/>
-                <w:szCs w:val="32"/>
-              </w:rPr>
-            </w:pPr>
+            <w:r>
+              <w:t>Easy to read: As the graph data is visualised, it can be easy to read and understand the relationships.</w:t>
+            </w:r>
           </w:p>
         </w:tc>
         <w:tc>
@@ -3185,14 +3086,9 @@
             <w:tcW w:w="4508" w:type="dxa"/>
           </w:tcPr>
           <w:p>
-            <w:pPr>
-              <w:rPr>
-                <w:rFonts w:asciiTheme="majorHAnsi" w:eastAsiaTheme="majorEastAsia" w:hAnsiTheme="majorHAnsi" w:cstheme="majorBidi"/>
-                <w:color w:val="2F5496" w:themeColor="accent1" w:themeShade="BF"/>
-                <w:sz w:val="32"/>
-                <w:szCs w:val="32"/>
-              </w:rPr>
-            </w:pPr>
+            <w:r>
+              <w:t>Learning curve: As the database is not structured, it can be difficult to learn at the start.</w:t>
+            </w:r>
           </w:p>
         </w:tc>
       </w:tr>
@@ -3216,7 +3112,51 @@
           <w:szCs w:val="32"/>
         </w:rPr>
       </w:pPr>
-      <w:bookmarkStart w:id="11" w:name="_Toc71707339"/>
+      <w:r>
+        <w:rPr>
+          <w:rFonts w:asciiTheme="majorHAnsi" w:eastAsiaTheme="majorEastAsia" w:hAnsiTheme="majorHAnsi" w:cstheme="majorBidi"/>
+          <w:color w:val="2F5496" w:themeColor="accent1" w:themeShade="BF"/>
+          <w:sz w:val="32"/>
+          <w:szCs w:val="32"/>
+        </w:rPr>
+        <w:t>2.5 – Conclusion</w:t>
+      </w:r>
+    </w:p>
+    <w:p>
+      <w:r>
+        <w:t xml:space="preserve">Whilst I have personally never used a graph-based database or heard about knowledge graphs, since doing this report I have been interested in checking out a project from GitHub which looks to explore Cayley with a Pokémon dataset. This could be a fun project to explore to get a better understanding and get my hands stuck in (which is the best way for me to learn) </w:t>
+      </w:r>
+      <w:hyperlink r:id="rId12" w:history="1">
+        <w:r>
+          <w:rPr>
+            <w:rStyle w:val="Hyperlink"/>
+          </w:rPr>
+          <w:t>src</w:t>
+        </w:r>
+      </w:hyperlink>
+      <w:r>
+        <w:t>.</w:t>
+      </w:r>
+    </w:p>
+    <w:p>
+      <w:pPr>
+        <w:rPr>
+          <w:rFonts w:asciiTheme="majorHAnsi" w:eastAsiaTheme="majorEastAsia" w:hAnsiTheme="majorHAnsi" w:cstheme="majorBidi"/>
+          <w:color w:val="2F5496" w:themeColor="accent1" w:themeShade="BF"/>
+          <w:sz w:val="32"/>
+          <w:szCs w:val="32"/>
+        </w:rPr>
+      </w:pPr>
+    </w:p>
+    <w:p>
+      <w:pPr>
+        <w:rPr>
+          <w:rFonts w:asciiTheme="majorHAnsi" w:eastAsiaTheme="majorEastAsia" w:hAnsiTheme="majorHAnsi" w:cstheme="majorBidi"/>
+          <w:color w:val="2F5496" w:themeColor="accent1" w:themeShade="BF"/>
+          <w:sz w:val="32"/>
+          <w:szCs w:val="32"/>
+        </w:rPr>
+      </w:pPr>
       <w:r>
         <w:br w:type="page"/>
       </w:r>
@@ -3225,6 +3165,7 @@
       <w:pPr>
         <w:pStyle w:val="Heading1"/>
       </w:pPr>
+      <w:bookmarkStart w:id="11" w:name="_Toc71794851"/>
       <w:r>
         <w:lastRenderedPageBreak/>
         <w:t xml:space="preserve">3 - </w:t>
@@ -3253,7 +3194,7 @@
       <w:r>
         <w:t xml:space="preserve"> Available at: </w:t>
       </w:r>
-      <w:hyperlink r:id="rId10" w:anchor=":~:text=2.5%20quintillion%20bytes%20of%20data%20are%20produced%20by,zettabytes%20will%20make%20up%20the%20entire%20digital%20universe." w:history="1">
+      <w:hyperlink r:id="rId13" w:anchor=":~:text=2.5%20quintillion%20bytes%20of%20data%20are%20produced%20by,zettabytes%20will%20make%20up%20the%20entire%20digital%20universe." w:history="1">
         <w:r>
           <w:rPr>
             <w:rStyle w:val="Hyperlink"/>
@@ -3285,7 +3226,7 @@
       <w:r>
         <w:t xml:space="preserve"> Available at: </w:t>
       </w:r>
-      <w:hyperlink r:id="rId11" w:history="1">
+      <w:hyperlink r:id="rId14" w:history="1">
         <w:r>
           <w:rPr>
             <w:rStyle w:val="Hyperlink"/>
@@ -3311,7 +3252,7 @@
       <w:r>
         <w:t xml:space="preserve"> Available at: </w:t>
       </w:r>
-      <w:hyperlink r:id="rId12" w:history="1">
+      <w:hyperlink r:id="rId15" w:history="1">
         <w:r>
           <w:rPr>
             <w:rStyle w:val="Hyperlink"/>
@@ -3352,7 +3293,7 @@
       <w:r>
         <w:t xml:space="preserve">Available at: </w:t>
       </w:r>
-      <w:hyperlink r:id="rId13" w:history="1">
+      <w:hyperlink r:id="rId16" w:history="1">
         <w:r>
           <w:rPr>
             <w:rStyle w:val="Hyperlink"/>
@@ -3366,6 +3307,206 @@
     </w:p>
     <w:p>
       <w:r>
+        <w:t xml:space="preserve">Google (2012) </w:t>
+      </w:r>
+      <w:r>
+        <w:rPr>
+          <w:i/>
+          <w:iCs/>
+        </w:rPr>
+        <w:t xml:space="preserve">Introducing the Knowledge Graph </w:t>
+      </w:r>
+      <w:r>
+        <w:t xml:space="preserve">Available at: </w:t>
+      </w:r>
+      <w:hyperlink r:id="rId17" w:history="1">
+        <w:r>
+          <w:rPr>
+            <w:rStyle w:val="Hyperlink"/>
+          </w:rPr>
+          <w:t>https://www.youtube.com/watch?v=mmQl6VGvX-c</w:t>
+        </w:r>
+      </w:hyperlink>
+      <w:r>
+        <w:t xml:space="preserve"> (Accessed 11/05/2021)</w:t>
+      </w:r>
+    </w:p>
+    <w:p>
+      <w:r>
+        <w:t>Gouveia, A. and Cardoso, J., 2009. OWL: Web Ontology Language. In Encyclopedia of Information Science and Technology, Second Edition (pp. 3009-3017). IGI Global.</w:t>
+      </w:r>
+    </w:p>
+    <w:p>
+      <w:r>
+        <w:t xml:space="preserve">Grakn, 2021 </w:t>
+      </w:r>
+      <w:r>
+        <w:rPr>
+          <w:i/>
+          <w:iCs/>
+        </w:rPr>
+        <w:t>Building a Text Mined Knowledge Graph is Easy</w:t>
+      </w:r>
+      <w:r>
+        <w:t xml:space="preserve"> </w:t>
+      </w:r>
+      <w:r>
+        <w:t xml:space="preserve">Available at: </w:t>
+      </w:r>
+      <w:hyperlink r:id="rId18" w:history="1">
+        <w:r>
+          <w:rPr>
+            <w:rStyle w:val="Hyperlink"/>
+          </w:rPr>
+          <w:t>https://grakn.ai/text-mining</w:t>
+        </w:r>
+      </w:hyperlink>
+      <w:r>
+        <w:t xml:space="preserve"> (Accessed 11/05/2021)</w:t>
+      </w:r>
+    </w:p>
+    <w:p>
+      <w:r>
+        <w:t>Guillaume</w:t>
+      </w:r>
+      <w:r>
+        <w:t xml:space="preserve">, R., 2014 </w:t>
+      </w:r>
+      <w:r>
+        <w:rPr>
+          <w:i/>
+          <w:iCs/>
+        </w:rPr>
+        <w:t>Visualizing the Cayley Graph Database</w:t>
+      </w:r>
+      <w:r>
+        <w:t xml:space="preserve"> Available at:</w:t>
+      </w:r>
+      <w:r>
+        <w:t xml:space="preserve"> </w:t>
+      </w:r>
+      <w:hyperlink r:id="rId19" w:history="1">
+        <w:r>
+          <w:rPr>
+            <w:rStyle w:val="Hyperlink"/>
+          </w:rPr>
+          <w:t>https://cambridge-intelligence.com/visualizing-cayley-graph-database-keylines/</w:t>
+        </w:r>
+      </w:hyperlink>
+      <w:r>
+        <w:t xml:space="preserve"> (Accessed 11/05/2021)</w:t>
+      </w:r>
+    </w:p>
+    <w:p>
+      <w:r>
+        <w:t xml:space="preserve">Hazelcast, 2021 </w:t>
+      </w:r>
+      <w:r>
+        <w:rPr>
+          <w:i/>
+          <w:iCs/>
+        </w:rPr>
+        <w:t>What is a Data Pipeline</w:t>
+      </w:r>
+      <w:r>
+        <w:rPr>
+          <w:i/>
+          <w:iCs/>
+        </w:rPr>
+        <w:t xml:space="preserve"> </w:t>
+      </w:r>
+      <w:r>
+        <w:t xml:space="preserve">Available at: </w:t>
+      </w:r>
+      <w:hyperlink r:id="rId20" w:history="1">
+        <w:r>
+          <w:rPr>
+            <w:rStyle w:val="Hyperlink"/>
+          </w:rPr>
+          <w:t>https://hazelcast.com/glossary/data-pipeline/</w:t>
+        </w:r>
+      </w:hyperlink>
+      <w:r>
+        <w:t xml:space="preserve"> (Accessed 07/05/2021)</w:t>
+      </w:r>
+    </w:p>
+    <w:p>
+      <w:r>
+        <w:t>Jain, P., Hitzler, P., Sheth, A.P., Verma, K. and Yeh, P.Z., 2010, November. Ontology alignment for linked open data. In International semantic web conference (pp. 402-417). Springer, Berlin, Heidelberg.</w:t>
+      </w:r>
+    </w:p>
+    <w:p>
+      <w:r>
+        <w:t>Kejriwal, M., Knoblock, C.A. and Szekely, P., 2021. Knowledge Graphs: Fundamentals, Techniques, and Applications. MIT Press.</w:t>
+      </w:r>
+    </w:p>
+    <w:p>
+      <w:r>
+        <w:t>Lehmann, J., Isele, R., Jakob, M., Jentzsch, A., Kontokostas, D., Mendes, P.N., Hellmann, S., Morsey, M., Van Kleef, P., Auer, S. and Bizer, C., 2015. Dbpedia–a large-scale, multilingual knowledge base extracted from wikipedia. Semantic web, 6(2), pp.167-195.</w:t>
+      </w:r>
+    </w:p>
+    <w:p>
+      <w:r>
+        <w:t>McGuinness, D.L. and Van Harmelen, F., 2004. OWL web ontology language overview. W3C recommendation, 10(10), p.2004.</w:t>
+      </w:r>
+    </w:p>
+    <w:p>
+      <w:r>
+        <w:t xml:space="preserve">MongoDB, 2021 </w:t>
+      </w:r>
+      <w:r>
+        <w:rPr>
+          <w:i/>
+          <w:iCs/>
+        </w:rPr>
+        <w:t xml:space="preserve">Structure your Data for MongoDB </w:t>
+      </w:r>
+      <w:r>
+        <w:t>Available at:</w:t>
+      </w:r>
+      <w:r>
+        <w:t xml:space="preserve"> </w:t>
+      </w:r>
+      <w:hyperlink r:id="rId21" w:history="1">
+        <w:r>
+          <w:rPr>
+            <w:rStyle w:val="Hyperlink"/>
+          </w:rPr>
+          <w:t>https://docs.mongodb.com/guides/server/introduction/</w:t>
+        </w:r>
+      </w:hyperlink>
+      <w:r>
+        <w:t xml:space="preserve"> (Accessed 03/05/2021)</w:t>
+      </w:r>
+    </w:p>
+    <w:p>
+      <w:r>
+        <w:t xml:space="preserve">MongoDB, 2021 </w:t>
+      </w:r>
+      <w:r>
+        <w:rPr>
+          <w:i/>
+          <w:iCs/>
+        </w:rPr>
+        <w:t>The database for modern applications</w:t>
+      </w:r>
+      <w:r>
+        <w:t xml:space="preserve"> Available at: </w:t>
+      </w:r>
+      <w:hyperlink r:id="rId22" w:history="1">
+        <w:r>
+          <w:rPr>
+            <w:rStyle w:val="Hyperlink"/>
+          </w:rPr>
+          <w:t>https://www.mongodb.com/</w:t>
+        </w:r>
+      </w:hyperlink>
+      <w:r>
+        <w:t xml:space="preserve"> (Accessed 30/04/2021)</w:t>
+      </w:r>
+    </w:p>
+    <w:p>
+      <w:r>
         <w:t xml:space="preserve">Neo4j (2016) </w:t>
       </w:r>
       <w:r>
@@ -3378,7 +3519,7 @@
       <w:r>
         <w:t xml:space="preserve"> Available at: </w:t>
       </w:r>
-      <w:hyperlink r:id="rId14" w:history="1">
+      <w:hyperlink r:id="rId23" w:history="1">
         <w:r>
           <w:rPr>
             <w:rStyle w:val="Hyperlink"/>
@@ -3392,115 +3533,15 @@
     </w:p>
     <w:p>
       <w:r>
-        <w:t xml:space="preserve">Google (2012) </w:t>
+        <w:lastRenderedPageBreak/>
+        <w:t xml:space="preserve">Neo4j, 2013 </w:t>
       </w:r>
       <w:r>
         <w:rPr>
           <w:i/>
           <w:iCs/>
         </w:rPr>
-        <w:t xml:space="preserve">Introducing the Knowledge Graph </w:t>
-      </w:r>
-      <w:r>
-        <w:t xml:space="preserve">Available at: </w:t>
-      </w:r>
-      <w:hyperlink r:id="rId15" w:history="1">
-        <w:r>
-          <w:rPr>
-            <w:rStyle w:val="Hyperlink"/>
-          </w:rPr>
-          <w:t>https://www.youtube.com/watch?v=mmQl6VGvX-c</w:t>
-        </w:r>
-      </w:hyperlink>
-      <w:r>
-        <w:t xml:space="preserve"> (Accessed 11/05/2021)</w:t>
-      </w:r>
-    </w:p>
-    <w:p>
-      <w:r>
-        <w:t>Gouveia, A. and Cardoso, J., 2009. OWL: Web Ontology Language. In Encyclopedia of Information Science and Technology, Second Edition (pp. 3009-3017). IGI Global.</w:t>
-      </w:r>
-    </w:p>
-    <w:p>
-      <w:r>
-        <w:t xml:space="preserve">Grakn, 2021 </w:t>
-      </w:r>
-      <w:r>
-        <w:rPr>
-          <w:i/>
-          <w:iCs/>
-        </w:rPr>
-        <w:t xml:space="preserve">Building a Text Mined Knowledge Graph is </w:t>
-      </w:r>
-      <w:proofErr w:type="gramStart"/>
-      <w:r>
-        <w:rPr>
-          <w:i/>
-          <w:iCs/>
-        </w:rPr>
-        <w:t>Easy</w:t>
-      </w:r>
-      <w:proofErr w:type="gramEnd"/>
-      <w:r>
-        <w:t xml:space="preserve"> </w:t>
-      </w:r>
-      <w:r>
-        <w:t xml:space="preserve">Available at: </w:t>
-      </w:r>
-      <w:hyperlink r:id="rId16" w:history="1">
-        <w:r>
-          <w:rPr>
-            <w:rStyle w:val="Hyperlink"/>
-          </w:rPr>
-          <w:t>https://grakn.ai/text-mining</w:t>
-        </w:r>
-      </w:hyperlink>
-      <w:r>
-        <w:t xml:space="preserve"> (Accessed 11/05/2021)</w:t>
-      </w:r>
-    </w:p>
-    <w:p>
-      <w:r>
-        <w:t>Guillaume</w:t>
-      </w:r>
-      <w:r>
-        <w:t xml:space="preserve">, R., 2014 </w:t>
-      </w:r>
-      <w:r>
-        <w:rPr>
-          <w:i/>
-          <w:iCs/>
-        </w:rPr>
-        <w:t>Visualizing the Cayley Graph Database</w:t>
-      </w:r>
-      <w:r>
-        <w:t xml:space="preserve"> Available at:</w:t>
-      </w:r>
-      <w:r>
-        <w:t xml:space="preserve"> </w:t>
-      </w:r>
-      <w:hyperlink r:id="rId17" w:history="1">
-        <w:r>
-          <w:rPr>
-            <w:rStyle w:val="Hyperlink"/>
-          </w:rPr>
-          <w:t>https://cambridge-intelligence.com/visualizing-cayley-graph-database-keylines/</w:t>
-        </w:r>
-      </w:hyperlink>
-      <w:r>
-        <w:t xml:space="preserve"> (Accessed 11/05/2021)</w:t>
-      </w:r>
-    </w:p>
-    <w:p>
-      <w:r>
-        <w:t xml:space="preserve">Hazelcast, 2021 </w:t>
-      </w:r>
-      <w:r>
-        <w:rPr>
-          <w:i/>
-          <w:iCs/>
-        </w:rPr>
-        <w:t>What is a Data Pipeline</w:t>
+        <w:t>Importing Data into Neo4j – the Spreadsheet Way</w:t>
       </w:r>
       <w:r>
         <w:rPr>
@@ -3512,96 +3553,53 @@
       <w:r>
         <w:t xml:space="preserve">Available at: </w:t>
       </w:r>
-      <w:hyperlink r:id="rId18" w:history="1">
+      <w:hyperlink r:id="rId24" w:history="1">
         <w:r>
           <w:rPr>
             <w:rStyle w:val="Hyperlink"/>
           </w:rPr>
-          <w:t>https://hazelcast.com/glossary/data-pipeline/</w:t>
+          <w:t>https://neo4j.com/blog/importing-data-into-neo4j-the-spreadsheet-way/</w:t>
         </w:r>
       </w:hyperlink>
       <w:r>
-        <w:t xml:space="preserve"> (Accessed 07/05/2021)</w:t>
-      </w:r>
-    </w:p>
-    <w:p>
-      <w:r>
-        <w:t>Jain, P., Hitzler, P., Sheth, A.P., Verma, K. and Yeh, P.Z., 2010, November. Ontology alignment for linked open data. In International semantic web conference (pp. 402-417). Springer, Berlin, Heidelberg.</w:t>
-      </w:r>
-    </w:p>
-    <w:p>
-      <w:r>
-        <w:t>Kejriwal, M., Knoblock, C.A. and Szekely, P., 2021. Knowledge Graphs: Fundamentals, Techniques, and Applications. MIT Press.</w:t>
-      </w:r>
-    </w:p>
-    <w:p>
-      <w:r>
-        <w:t>Lehmann, J., Isele, R., Jakob, M., Jentzsch, A., Kontokostas, D., Mendes, P.N., Hellmann, S., Morsey, M., Van Kleef, P., Auer, S. and Bizer, C., 2015. Dbpedia–a large-scale, multilingual knowledge base extracted from wikipedia. Semantic web, 6(2), pp.167-195.</w:t>
-      </w:r>
-    </w:p>
-    <w:p>
-      <w:r>
-        <w:t>McGuinness, D.L. and Van Harmelen, F., 2004. OWL web ontology language overview. W3C recommendation, 10(10), p.2004.</w:t>
-      </w:r>
-    </w:p>
-    <w:p>
-      <w:r>
-        <w:t xml:space="preserve">MongoDB, 2021 </w:t>
+        <w:t xml:space="preserve"> (Accessed 13/05/2021)</w:t>
+      </w:r>
+    </w:p>
+    <w:p>
+      <w:r>
+        <w:t xml:space="preserve">Neo4j, 2016 </w:t>
       </w:r>
       <w:r>
         <w:rPr>
           <w:i/>
           <w:iCs/>
         </w:rPr>
-        <w:t xml:space="preserve">Structure your Data for MongoDB </w:t>
-      </w:r>
-      <w:r>
-        <w:t>Available at:</w:t>
-      </w:r>
-      <w:r>
+        <w:t>Welcome to the Dark Side: Neo4j Worst Practices (&amp; How to Avoid Them)</w:t>
+      </w:r>
+      <w:r>
+        <w:rPr>
+          <w:i/>
+          <w:iCs/>
+        </w:rPr>
         <w:t xml:space="preserve"> </w:t>
       </w:r>
-      <w:hyperlink r:id="rId19" w:history="1">
+      <w:r>
+        <w:t xml:space="preserve">Available at: </w:t>
+      </w:r>
+      <w:hyperlink r:id="rId25" w:history="1">
         <w:r>
           <w:rPr>
             <w:rStyle w:val="Hyperlink"/>
           </w:rPr>
-          <w:t>https://docs.mongodb.com/guides/server/introduction/</w:t>
+          <w:t>https://neo4j.com/blog/dark-side-neo4j-worst-practices/</w:t>
         </w:r>
       </w:hyperlink>
       <w:r>
-        <w:t xml:space="preserve"> (Accessed 03/05/2021)</w:t>
-      </w:r>
-    </w:p>
-    <w:p>
-      <w:r>
-        <w:t xml:space="preserve">MongoDB, 2021 </w:t>
-      </w:r>
-      <w:r>
-        <w:rPr>
-          <w:i/>
-          <w:iCs/>
-        </w:rPr>
-        <w:t>The database for modern applications</w:t>
-      </w:r>
-      <w:r>
-        <w:t xml:space="preserve"> Available at: </w:t>
-      </w:r>
-      <w:hyperlink r:id="rId20" w:history="1">
-        <w:r>
-          <w:rPr>
-            <w:rStyle w:val="Hyperlink"/>
-          </w:rPr>
-          <w:t>https://www.mongodb.com/</w:t>
-        </w:r>
-      </w:hyperlink>
-      <w:r>
-        <w:t xml:space="preserve"> (Accessed 30/04/2021)</w:t>
-      </w:r>
-    </w:p>
-    <w:p>
-      <w:r>
-        <w:lastRenderedPageBreak/>
+        <w:t xml:space="preserve"> (Accessed 13/05/2021)</w:t>
+      </w:r>
+    </w:p>
+    <w:p>
+      <w:r>
         <w:t>Vergadia</w:t>
       </w:r>
       <w:r>
@@ -3617,7 +3615,7 @@
       <w:r>
         <w:t xml:space="preserve"> Available at: </w:t>
       </w:r>
-      <w:hyperlink r:id="rId21" w:history="1">
+      <w:hyperlink r:id="rId26" w:history="1">
         <w:r>
           <w:rPr>
             <w:rStyle w:val="Hyperlink"/>
@@ -3643,7 +3641,7 @@
       <w:r>
         <w:t xml:space="preserve"> Available at: </w:t>
       </w:r>
-      <w:hyperlink r:id="rId22" w:history="1">
+      <w:hyperlink r:id="rId27" w:history="1">
         <w:r>
           <w:rPr>
             <w:rStyle w:val="Hyperlink"/>
@@ -3676,7 +3674,7 @@
       <w:r>
         <w:t xml:space="preserve">Available at: </w:t>
       </w:r>
-      <w:hyperlink r:id="rId23" w:history="1">
+      <w:hyperlink r:id="rId28" w:history="1">
         <w:r>
           <w:rPr>
             <w:rStyle w:val="Hyperlink"/>
@@ -3702,7 +3700,7 @@
       <w:r>
         <w:t xml:space="preserve"> Available at: </w:t>
       </w:r>
-      <w:hyperlink r:id="rId24" w:history="1">
+      <w:hyperlink r:id="rId29" w:history="1">
         <w:r>
           <w:rPr>
             <w:rStyle w:val="Hyperlink"/>
@@ -3731,7 +3729,7 @@
       <w:r>
         <w:t xml:space="preserve"> </w:t>
       </w:r>
-      <w:hyperlink r:id="rId25" w:history="1">
+      <w:hyperlink r:id="rId30" w:history="1">
         <w:r>
           <w:rPr>
             <w:rStyle w:val="Hyperlink"/>
@@ -3756,7 +3754,7 @@
       <w:pPr>
         <w:pStyle w:val="Heading1"/>
       </w:pPr>
-      <w:bookmarkStart w:id="12" w:name="_Toc71707340"/>
+      <w:bookmarkStart w:id="12" w:name="_Toc71794852"/>
       <w:r>
         <w:t>4</w:t>
       </w:r>
@@ -3773,7 +3771,7 @@
         <w:pStyle w:val="Heading2"/>
       </w:pPr>
       <w:bookmarkStart w:id="13" w:name="_4.1_–_Example"/>
-      <w:bookmarkStart w:id="14" w:name="_Toc71707341"/>
+      <w:bookmarkStart w:id="14" w:name="_Toc71794853"/>
       <w:bookmarkEnd w:id="13"/>
       <w:r>
         <w:t>4</w:t>
@@ -3807,7 +3805,7 @@
                     <pic:cNvPicPr/>
                   </pic:nvPicPr>
                   <pic:blipFill>
-                    <a:blip r:embed="rId26"/>
+                    <a:blip r:embed="rId31"/>
                     <a:stretch>
                       <a:fillRect/>
                     </a:stretch>
@@ -3835,9 +3833,19 @@
     </w:p>
     <w:p>
       <w:pPr>
+        <w:jc w:val="center"/>
+      </w:pPr>
+      <w:r>
+        <w:t>(Google search of Ubuntu, 2021)</w:t>
+      </w:r>
+    </w:p>
+    <w:p>
+      <w:pPr>
         <w:pStyle w:val="Heading2"/>
       </w:pPr>
-      <w:bookmarkStart w:id="15" w:name="_Toc71707342"/>
+      <w:bookmarkStart w:id="15" w:name="_Toc71794854"/>
+      <w:bookmarkStart w:id="16" w:name="_4.2_–_Example"/>
+      <w:bookmarkEnd w:id="16"/>
       <w:r>
         <w:t>4.2 – Example of a Cayley Project</w:t>
       </w:r>
@@ -3867,7 +3875,7 @@
                     <pic:cNvPicPr/>
                   </pic:nvPicPr>
                   <pic:blipFill>
-                    <a:blip r:embed="rId27" cstate="print">
+                    <a:blip r:embed="rId32" cstate="print">
                       <a:extLst>
                         <a:ext uri="{28A0092B-C50C-407E-A947-70E740481C1C}">
                           <a14:useLocalDpi xmlns:a14="http://schemas.microsoft.com/office/drawing/2010/main" val="0"/>
@@ -3917,8 +3925,8 @@
       <w:pPr>
         <w:pStyle w:val="Heading2"/>
       </w:pPr>
-      <w:bookmarkStart w:id="16" w:name="_Toc71707343"/>
       <w:bookmarkStart w:id="17" w:name="_4.3_–_Example"/>
+      <w:bookmarkStart w:id="18" w:name="_Toc71794855"/>
       <w:bookmarkEnd w:id="17"/>
       <w:r>
         <w:lastRenderedPageBreak/>
@@ -3930,7 +3938,7 @@
       <w:r>
         <w:t xml:space="preserve"> – Example of a Grakn Project</w:t>
       </w:r>
-      <w:bookmarkEnd w:id="16"/>
+      <w:bookmarkEnd w:id="18"/>
     </w:p>
     <w:p>
       <w:pPr>
@@ -3956,7 +3964,7 @@
                     <pic:cNvPicPr/>
                   </pic:nvPicPr>
                   <pic:blipFill>
-                    <a:blip r:embed="rId28" cstate="print">
+                    <a:blip r:embed="rId33" cstate="print">
                       <a:extLst>
                         <a:ext uri="{28A0092B-C50C-407E-A947-70E740481C1C}">
                           <a14:useLocalDpi xmlns:a14="http://schemas.microsoft.com/office/drawing/2010/main" val="0"/>
@@ -4006,11 +4014,13 @@
       <w:pPr>
         <w:pStyle w:val="Heading2"/>
       </w:pPr>
-      <w:bookmarkStart w:id="18" w:name="_Toc71707344"/>
+      <w:bookmarkStart w:id="19" w:name="_Toc71794856"/>
+      <w:bookmarkStart w:id="20" w:name="_4.4_–_Example"/>
+      <w:bookmarkEnd w:id="20"/>
       <w:r>
         <w:t>4.4 – Example of a Titan Project</w:t>
       </w:r>
-      <w:bookmarkEnd w:id="18"/>
+      <w:bookmarkEnd w:id="19"/>
     </w:p>
     <w:p>
       <w:pPr>
@@ -4036,7 +4046,7 @@
                     <pic:cNvPicPr/>
                   </pic:nvPicPr>
                   <pic:blipFill>
-                    <a:blip r:embed="rId29">
+                    <a:blip r:embed="rId34">
                       <a:extLst>
                         <a:ext uri="{28A0092B-C50C-407E-A947-70E740481C1C}">
                           <a14:useLocalDpi xmlns:a14="http://schemas.microsoft.com/office/drawing/2010/main" val="0"/>
@@ -4080,14 +4090,75 @@
       <w:pPr>
         <w:pStyle w:val="Heading2"/>
       </w:pPr>
-      <w:bookmarkStart w:id="19" w:name="_Toc71707345"/>
-      <w:r>
+      <w:bookmarkStart w:id="21" w:name="_Toc71794857"/>
+      <w:bookmarkStart w:id="22" w:name="_4.5_–_Example"/>
+      <w:bookmarkEnd w:id="22"/>
+      <w:r>
+        <w:lastRenderedPageBreak/>
         <w:t>4.5 – Example of a Neo4j Project</w:t>
       </w:r>
-      <w:bookmarkEnd w:id="19"/>
-    </w:p>
-    <w:p/>
+      <w:bookmarkEnd w:id="21"/>
+    </w:p>
+    <w:p>
+      <w:pPr>
+        <w:jc w:val="center"/>
+      </w:pPr>
+      <w:r>
+        <w:rPr>
+          <w:noProof/>
+        </w:rPr>
+        <w:drawing>
+          <wp:inline distT="0" distB="0" distL="0" distR="0" wp14:anchorId="7126F54F" wp14:editId="2D7999C6">
+            <wp:extent cx="5296430" cy="2880000"/>
+            <wp:effectExtent l="19050" t="19050" r="19050" b="15875"/>
+            <wp:docPr id="10" name="Picture 10"/>
+            <wp:cNvGraphicFramePr>
+              <a:graphicFrameLocks xmlns:a="http://schemas.openxmlformats.org/drawingml/2006/main" noChangeAspect="1"/>
+            </wp:cNvGraphicFramePr>
+            <a:graphic xmlns:a="http://schemas.openxmlformats.org/drawingml/2006/main">
+              <a:graphicData uri="http://schemas.openxmlformats.org/drawingml/2006/picture">
+                <pic:pic xmlns:pic="http://schemas.openxmlformats.org/drawingml/2006/picture">
+                  <pic:nvPicPr>
+                    <pic:cNvPr id="1" name=""/>
+                    <pic:cNvPicPr/>
+                  </pic:nvPicPr>
+                  <pic:blipFill>
+                    <a:blip r:embed="rId35"/>
+                    <a:stretch>
+                      <a:fillRect/>
+                    </a:stretch>
+                  </pic:blipFill>
+                  <pic:spPr>
+                    <a:xfrm>
+                      <a:off x="0" y="0"/>
+                      <a:ext cx="5296430" cy="2880000"/>
+                    </a:xfrm>
+                    <a:prstGeom prst="rect">
+                      <a:avLst/>
+                    </a:prstGeom>
+                    <a:ln w="12700">
+                      <a:solidFill>
+                        <a:schemeClr val="tx1"/>
+                      </a:solidFill>
+                    </a:ln>
+                  </pic:spPr>
+                </pic:pic>
+              </a:graphicData>
+            </a:graphic>
+          </wp:inline>
+        </w:drawing>
+      </w:r>
+    </w:p>
+    <w:p>
+      <w:pPr>
+        <w:jc w:val="center"/>
+      </w:pPr>
+      <w:r>
+        <w:t>(Neo4j, 2013)</w:t>
+      </w:r>
+    </w:p>
     <w:sectPr>
+      <w:footerReference w:type="default" r:id="rId36"/>
       <w:pgSz w:w="11906" w:h="16838"/>
       <w:pgMar w:top="1440" w:right="1440" w:bottom="1440" w:left="1440" w:header="708" w:footer="708" w:gutter="0"/>
       <w:cols w:space="708"/>
@@ -4095,6 +4166,110 @@
     </w:sectPr>
   </w:body>
 </w:document>
+</file>
+
+<file path=word/endnotes.xml><?xml version="1.0" encoding="utf-8"?>
+<w:endnotes xmlns:wpc="http://schemas.microsoft.com/office/word/2010/wordprocessingCanvas" xmlns:cx="http://schemas.microsoft.com/office/drawing/2014/chartex" xmlns:cx1="http://schemas.microsoft.com/office/drawing/2015/9/8/chartex" xmlns:cx2="http://schemas.microsoft.com/office/drawing/2015/10/21/chartex" xmlns:cx3="http://schemas.microsoft.com/office/drawing/2016/5/9/chartex" xmlns:cx4="http://schemas.microsoft.com/office/drawing/2016/5/10/chartex" xmlns:cx5="http://schemas.microsoft.com/office/drawing/2016/5/11/chartex" xmlns:cx6="http://schemas.microsoft.com/office/drawing/2016/5/12/chartex" xmlns:cx7="http://schemas.microsoft.com/office/drawing/2016/5/13/chartex" xmlns:cx8="http://schemas.microsoft.com/office/drawing/2016/5/14/chartex" xmlns:mc="http://schemas.openxmlformats.org/markup-compatibility/2006" xmlns:aink="http://schemas.microsoft.com/office/drawing/2016/ink" xmlns:am3d="http://schemas.microsoft.com/office/drawing/2017/model3d" xmlns:o="urn:schemas-microsoft-com:office:office" xmlns:r="http://schemas.openxmlformats.org/officeDocument/2006/relationships" xmlns:m="http://schemas.openxmlformats.org/officeDocument/2006/math" xmlns:v="urn:schemas-microsoft-com:vml" xmlns:wp14="http://schemas.microsoft.com/office/word/2010/wordprocessingDrawing" xmlns:wp="http://schemas.openxmlformats.org/drawingml/2006/wordprocessingDrawing" xmlns:w10="urn:schemas-microsoft-com:office:word" xmlns:w="http://schemas.openxmlformats.org/wordprocessingml/2006/main" xmlns:w14="http://schemas.microsoft.com/office/word/2010/wordml" xmlns:w15="http://schemas.microsoft.com/office/word/2012/wordml" xmlns:w16cex="http://schemas.microsoft.com/office/word/2018/wordml/cex" xmlns:w16cid="http://schemas.microsoft.com/office/word/2016/wordml/cid" xmlns:w16="http://schemas.microsoft.com/office/word/2018/wordml" xmlns:w16sdtdh="http://schemas.microsoft.com/office/word/2020/wordml/sdtdatahash" xmlns:w16se="http://schemas.microsoft.com/office/word/2015/wordml/symex" xmlns:wpg="http://schemas.microsoft.com/office/word/2010/wordprocessingGroup" xmlns:wpi="http://schemas.microsoft.com/office/word/2010/wordprocessingInk" xmlns:wne="http://schemas.microsoft.com/office/word/2006/wordml" xmlns:wps="http://schemas.microsoft.com/office/word/2010/wordprocessingShape" mc:Ignorable="w14 w15 w16se w16cid w16 w16cex w16sdtdh wp14">
+  <w:endnote w:type="separator" w:id="-1">
+    <w:p>
+      <w:pPr>
+        <w:spacing w:after="0" w:line="240" w:lineRule="auto"/>
+      </w:pPr>
+      <w:r>
+        <w:separator/>
+      </w:r>
+    </w:p>
+  </w:endnote>
+  <w:endnote w:type="continuationSeparator" w:id="0">
+    <w:p>
+      <w:pPr>
+        <w:spacing w:after="0" w:line="240" w:lineRule="auto"/>
+      </w:pPr>
+      <w:r>
+        <w:continuationSeparator/>
+      </w:r>
+    </w:p>
+  </w:endnote>
+</w:endnotes>
+</file>
+
+<file path=word/footer1.xml><?xml version="1.0" encoding="utf-8"?>
+<w:ftr xmlns:wpc="http://schemas.microsoft.com/office/word/2010/wordprocessingCanvas" xmlns:cx="http://schemas.microsoft.com/office/drawing/2014/chartex" xmlns:cx1="http://schemas.microsoft.com/office/drawing/2015/9/8/chartex" xmlns:cx2="http://schemas.microsoft.com/office/drawing/2015/10/21/chartex" xmlns:cx3="http://schemas.microsoft.com/office/drawing/2016/5/9/chartex" xmlns:cx4="http://schemas.microsoft.com/office/drawing/2016/5/10/chartex" xmlns:cx5="http://schemas.microsoft.com/office/drawing/2016/5/11/chartex" xmlns:cx6="http://schemas.microsoft.com/office/drawing/2016/5/12/chartex" xmlns:cx7="http://schemas.microsoft.com/office/drawing/2016/5/13/chartex" xmlns:cx8="http://schemas.microsoft.com/office/drawing/2016/5/14/chartex" xmlns:mc="http://schemas.openxmlformats.org/markup-compatibility/2006" xmlns:aink="http://schemas.microsoft.com/office/drawing/2016/ink" xmlns:am3d="http://schemas.microsoft.com/office/drawing/2017/model3d" xmlns:o="urn:schemas-microsoft-com:office:office" xmlns:r="http://schemas.openxmlformats.org/officeDocument/2006/relationships" xmlns:m="http://schemas.openxmlformats.org/officeDocument/2006/math" xmlns:v="urn:schemas-microsoft-com:vml" xmlns:wp14="http://schemas.microsoft.com/office/word/2010/wordprocessingDrawing" xmlns:wp="http://schemas.openxmlformats.org/drawingml/2006/wordprocessingDrawing" xmlns:w10="urn:schemas-microsoft-com:office:word" xmlns:w="http://schemas.openxmlformats.org/wordprocessingml/2006/main" xmlns:w14="http://schemas.microsoft.com/office/word/2010/wordml" xmlns:w15="http://schemas.microsoft.com/office/word/2012/wordml" xmlns:w16cex="http://schemas.microsoft.com/office/word/2018/wordml/cex" xmlns:w16cid="http://schemas.microsoft.com/office/word/2016/wordml/cid" xmlns:w16="http://schemas.microsoft.com/office/word/2018/wordml" xmlns:w16sdtdh="http://schemas.microsoft.com/office/word/2020/wordml/sdtdatahash" xmlns:w16se="http://schemas.microsoft.com/office/word/2015/wordml/symex" xmlns:wpg="http://schemas.microsoft.com/office/word/2010/wordprocessingGroup" xmlns:wpi="http://schemas.microsoft.com/office/word/2010/wordprocessingInk" xmlns:wne="http://schemas.microsoft.com/office/word/2006/wordml" xmlns:wps="http://schemas.microsoft.com/office/word/2010/wordprocessingShape" mc:Ignorable="w14 w15 w16se w16cid w16 w16cex w16sdtdh wp14">
+  <w:sdt>
+    <w:sdtPr>
+      <w:id w:val="1783923690"/>
+      <w:docPartObj>
+        <w:docPartGallery w:val="Page Numbers (Bottom of Page)"/>
+        <w:docPartUnique/>
+      </w:docPartObj>
+    </w:sdtPr>
+    <w:sdtContent>
+      <w:p>
+        <w:pPr>
+          <w:pStyle w:val="Footer"/>
+          <w:jc w:val="right"/>
+        </w:pPr>
+        <w:r>
+          <w:t xml:space="preserve">Page | </w:t>
+        </w:r>
+        <w:r>
+          <w:fldChar w:fldCharType="begin"/>
+        </w:r>
+        <w:r>
+          <w:instrText xml:space="preserve"> PAGE   \* MERGEFORMAT </w:instrText>
+        </w:r>
+        <w:r>
+          <w:fldChar w:fldCharType="separate"/>
+        </w:r>
+        <w:r>
+          <w:rPr>
+            <w:noProof/>
+          </w:rPr>
+          <w:t>2</w:t>
+        </w:r>
+        <w:r>
+          <w:rPr>
+            <w:noProof/>
+          </w:rPr>
+          <w:fldChar w:fldCharType="end"/>
+        </w:r>
+        <w:r>
+          <w:t xml:space="preserve"> </w:t>
+        </w:r>
+      </w:p>
+    </w:sdtContent>
+  </w:sdt>
+  <w:p>
+    <w:pPr>
+      <w:pStyle w:val="Footer"/>
+    </w:pPr>
+  </w:p>
+</w:ftr>
+</file>
+
+<file path=word/footnotes.xml><?xml version="1.0" encoding="utf-8"?>
+<w:footnotes xmlns:wpc="http://schemas.microsoft.com/office/word/2010/wordprocessingCanvas" xmlns:cx="http://schemas.microsoft.com/office/drawing/2014/chartex" xmlns:cx1="http://schemas.microsoft.com/office/drawing/2015/9/8/chartex" xmlns:cx2="http://schemas.microsoft.com/office/drawing/2015/10/21/chartex" xmlns:cx3="http://schemas.microsoft.com/office/drawing/2016/5/9/chartex" xmlns:cx4="http://schemas.microsoft.com/office/drawing/2016/5/10/chartex" xmlns:cx5="http://schemas.microsoft.com/office/drawing/2016/5/11/chartex" xmlns:cx6="http://schemas.microsoft.com/office/drawing/2016/5/12/chartex" xmlns:cx7="http://schemas.microsoft.com/office/drawing/2016/5/13/chartex" xmlns:cx8="http://schemas.microsoft.com/office/drawing/2016/5/14/chartex" xmlns:mc="http://schemas.openxmlformats.org/markup-compatibility/2006" xmlns:aink="http://schemas.microsoft.com/office/drawing/2016/ink" xmlns:am3d="http://schemas.microsoft.com/office/drawing/2017/model3d" xmlns:o="urn:schemas-microsoft-com:office:office" xmlns:r="http://schemas.openxmlformats.org/officeDocument/2006/relationships" xmlns:m="http://schemas.openxmlformats.org/officeDocument/2006/math" xmlns:v="urn:schemas-microsoft-com:vml" xmlns:wp14="http://schemas.microsoft.com/office/word/2010/wordprocessingDrawing" xmlns:wp="http://schemas.openxmlformats.org/drawingml/2006/wordprocessingDrawing" xmlns:w10="urn:schemas-microsoft-com:office:word" xmlns:w="http://schemas.openxmlformats.org/wordprocessingml/2006/main" xmlns:w14="http://schemas.microsoft.com/office/word/2010/wordml" xmlns:w15="http://schemas.microsoft.com/office/word/2012/wordml" xmlns:w16cex="http://schemas.microsoft.com/office/word/2018/wordml/cex" xmlns:w16cid="http://schemas.microsoft.com/office/word/2016/wordml/cid" xmlns:w16="http://schemas.microsoft.com/office/word/2018/wordml" xmlns:w16sdtdh="http://schemas.microsoft.com/office/word/2020/wordml/sdtdatahash" xmlns:w16se="http://schemas.microsoft.com/office/word/2015/wordml/symex" xmlns:wpg="http://schemas.microsoft.com/office/word/2010/wordprocessingGroup" xmlns:wpi="http://schemas.microsoft.com/office/word/2010/wordprocessingInk" xmlns:wne="http://schemas.microsoft.com/office/word/2006/wordml" xmlns:wps="http://schemas.microsoft.com/office/word/2010/wordprocessingShape" mc:Ignorable="w14 w15 w16se w16cid w16 w16cex w16sdtdh wp14">
+  <w:footnote w:type="separator" w:id="-1">
+    <w:p>
+      <w:pPr>
+        <w:spacing w:after="0" w:line="240" w:lineRule="auto"/>
+      </w:pPr>
+      <w:r>
+        <w:separator/>
+      </w:r>
+    </w:p>
+  </w:footnote>
+  <w:footnote w:type="continuationSeparator" w:id="0">
+    <w:p>
+      <w:pPr>
+        <w:spacing w:after="0" w:line="240" w:lineRule="auto"/>
+      </w:pPr>
+      <w:r>
+        <w:continuationSeparator/>
+      </w:r>
+    </w:p>
+  </w:footnote>
+</w:footnotes>
 </file>
 
 <file path=word/numbering.xml><?xml version="1.0" encoding="utf-8"?>
@@ -5158,7 +5333,6 @@
   <w:style w:type="character" w:default="1" w:styleId="DefaultParagraphFont">
     <w:name w:val="Default Paragraph Font"/>
     <w:uiPriority w:val="1"/>
-    <w:semiHidden/>
     <w:unhideWhenUsed/>
   </w:style>
   <w:style w:type="table" w:default="1" w:styleId="TableNormal">
@@ -5391,6 +5565,50 @@
       <w:color w:val="954F72" w:themeColor="followedHyperlink"/>
       <w:u w:val="single"/>
     </w:rPr>
+  </w:style>
+  <w:style w:type="paragraph" w:styleId="Header">
+    <w:name w:val="header"/>
+    <w:basedOn w:val="Normal"/>
+    <w:link w:val="HeaderChar"/>
+    <w:uiPriority w:val="99"/>
+    <w:unhideWhenUsed/>
+    <w:rsid w:val="0062372B"/>
+    <w:pPr>
+      <w:tabs>
+        <w:tab w:val="center" w:pos="4513"/>
+        <w:tab w:val="right" w:pos="9026"/>
+      </w:tabs>
+      <w:spacing w:after="0" w:line="240" w:lineRule="auto"/>
+    </w:pPr>
+  </w:style>
+  <w:style w:type="character" w:customStyle="1" w:styleId="HeaderChar">
+    <w:name w:val="Header Char"/>
+    <w:basedOn w:val="DefaultParagraphFont"/>
+    <w:link w:val="Header"/>
+    <w:uiPriority w:val="99"/>
+    <w:rsid w:val="0062372B"/>
+  </w:style>
+  <w:style w:type="paragraph" w:styleId="Footer">
+    <w:name w:val="footer"/>
+    <w:basedOn w:val="Normal"/>
+    <w:link w:val="FooterChar"/>
+    <w:uiPriority w:val="99"/>
+    <w:unhideWhenUsed/>
+    <w:rsid w:val="0062372B"/>
+    <w:pPr>
+      <w:tabs>
+        <w:tab w:val="center" w:pos="4513"/>
+        <w:tab w:val="right" w:pos="9026"/>
+      </w:tabs>
+      <w:spacing w:after="0" w:line="240" w:lineRule="auto"/>
+    </w:pPr>
+  </w:style>
+  <w:style w:type="character" w:customStyle="1" w:styleId="FooterChar">
+    <w:name w:val="Footer Char"/>
+    <w:basedOn w:val="DefaultParagraphFont"/>
+    <w:link w:val="Footer"/>
+    <w:uiPriority w:val="99"/>
+    <w:rsid w:val="0062372B"/>
   </w:style>
 </w:styles>
 </file>
